--- a/Scrumverslagen_Eindwerk.docx
+++ b/Scrumverslagen_Eindwerk.docx
@@ -807,7 +807,15 @@
               </w:numPr>
             </w:pPr>
             <w:r>
-              <w:t>Zelfstudie Blazor en JS</w:t>
+              <w:t xml:space="preserve">Zelfstudie </w:t>
+            </w:r>
+            <w:proofErr w:type="spellStart"/>
+            <w:r>
+              <w:t>Blazor</w:t>
+            </w:r>
+            <w:proofErr w:type="spellEnd"/>
+            <w:r>
+              <w:t xml:space="preserve"> en JS</w:t>
             </w:r>
           </w:p>
         </w:tc>
@@ -854,7 +862,15 @@
               </w:rPr>
             </w:pPr>
             <w:r>
-              <w:t>Zelfstudie Blazor en JS</w:t>
+              <w:t xml:space="preserve">Zelfstudie </w:t>
+            </w:r>
+            <w:proofErr w:type="spellStart"/>
+            <w:r>
+              <w:t>Blazor</w:t>
+            </w:r>
+            <w:proofErr w:type="spellEnd"/>
+            <w:r>
+              <w:t xml:space="preserve"> en JS</w:t>
             </w:r>
           </w:p>
           <w:p>
@@ -878,7 +894,15 @@
               </w:numPr>
             </w:pPr>
             <w:r>
-              <w:t>Zelfstudie Blazor vervolg</w:t>
+              <w:t xml:space="preserve">Zelfstudie </w:t>
+            </w:r>
+            <w:proofErr w:type="spellStart"/>
+            <w:r>
+              <w:t>Blazor</w:t>
+            </w:r>
+            <w:proofErr w:type="spellEnd"/>
+            <w:r>
+              <w:t xml:space="preserve"> vervolg</w:t>
             </w:r>
           </w:p>
           <w:p>
@@ -1152,7 +1176,14 @@
               <w:rPr>
                 <w:lang w:val="en-US"/>
               </w:rPr>
-              <w:t xml:space="preserve"> be</w:t>
+              <w:t xml:space="preserve"> </w:t>
+            </w:r>
+            <w:proofErr w:type="spellStart"/>
+            <w:r>
+              <w:rPr>
+                <w:lang w:val="en-US"/>
+              </w:rPr>
+              <w:t>be</w:t>
             </w:r>
             <w:r>
               <w:rPr>
@@ -1160,6 +1191,7 @@
               </w:rPr>
               <w:t>ginnen</w:t>
             </w:r>
+            <w:proofErr w:type="spellEnd"/>
           </w:p>
           <w:p>
             <w:pPr>
@@ -1831,7 +1863,15 @@
               </w:numPr>
             </w:pPr>
             <w:r>
-              <w:t>Bekijken implementatie “Rooms” en GRP-Blazor-Server.</w:t>
+              <w:t>Bekijken implementatie “Rooms” en GRP-</w:t>
+            </w:r>
+            <w:proofErr w:type="spellStart"/>
+            <w:r>
+              <w:t>Blazor</w:t>
+            </w:r>
+            <w:proofErr w:type="spellEnd"/>
+            <w:r>
+              <w:t>-Server.</w:t>
             </w:r>
           </w:p>
         </w:tc>
@@ -1908,7 +1948,15 @@
               </w:numPr>
             </w:pPr>
             <w:r>
-              <w:t>Zijn GRP en Blazor-S</w:t>
+              <w:t xml:space="preserve">Zijn GRP en </w:t>
+            </w:r>
+            <w:proofErr w:type="spellStart"/>
+            <w:r>
+              <w:t>Blazor</w:t>
+            </w:r>
+            <w:proofErr w:type="spellEnd"/>
+            <w:r>
+              <w:t>-S</w:t>
             </w:r>
             <w:r>
               <w:t>erver wel compatibel?</w:t>
@@ -2332,8 +2380,13 @@
                 <w:numId w:val="8"/>
               </w:numPr>
             </w:pPr>
-            <w:r>
-              <w:t>Blazor Server project bij item list ‘Room’:</w:t>
+            <w:proofErr w:type="spellStart"/>
+            <w:r>
+              <w:t>Blazor</w:t>
+            </w:r>
+            <w:proofErr w:type="spellEnd"/>
+            <w:r>
+              <w:t xml:space="preserve"> Server project bij item list ‘Room’:</w:t>
             </w:r>
           </w:p>
           <w:p>
@@ -2366,7 +2419,15 @@
               <w:t>Oplossing gisteren bleek de i</w:t>
             </w:r>
             <w:r>
-              <w:t xml:space="preserve">ndividuele repositories in de dezelfde folder plaatsen als de generische </w:t>
+              <w:t xml:space="preserve">ndividuele </w:t>
+            </w:r>
+            <w:proofErr w:type="spellStart"/>
+            <w:r>
+              <w:t>repositories</w:t>
+            </w:r>
+            <w:proofErr w:type="spellEnd"/>
+            <w:r>
+              <w:t xml:space="preserve"> in de dezelfde folder plaatsen als de generische </w:t>
             </w:r>
             <w:proofErr w:type="spellStart"/>
             <w:r>
@@ -2542,7 +2603,15 @@
               </w:numPr>
             </w:pPr>
             <w:r>
-              <w:t>Starten met coderen in het Blazor Server project item list ‘</w:t>
+              <w:t xml:space="preserve">Starten met coderen in het </w:t>
+            </w:r>
+            <w:proofErr w:type="spellStart"/>
+            <w:r>
+              <w:t>Blazor</w:t>
+            </w:r>
+            <w:proofErr w:type="spellEnd"/>
+            <w:r>
+              <w:t xml:space="preserve"> Server project item list ‘</w:t>
             </w:r>
             <w:proofErr w:type="spellStart"/>
             <w:r>
@@ -2748,10 +2817,34 @@
               </w:numPr>
             </w:pPr>
             <w:r>
-              <w:t>Sprint 3: Blazor Server app “Room” item repositories gemaakt met</w:t>
-            </w:r>
-            <w:r>
-              <w:t xml:space="preserve"> CRUD operations, List en upsert page gemaakt.</w:t>
+              <w:t xml:space="preserve">Sprint 3: </w:t>
+            </w:r>
+            <w:proofErr w:type="spellStart"/>
+            <w:r>
+              <w:t>Blazor</w:t>
+            </w:r>
+            <w:proofErr w:type="spellEnd"/>
+            <w:r>
+              <w:t xml:space="preserve"> Server app “Room” item </w:t>
+            </w:r>
+            <w:proofErr w:type="spellStart"/>
+            <w:r>
+              <w:t>repositories</w:t>
+            </w:r>
+            <w:proofErr w:type="spellEnd"/>
+            <w:r>
+              <w:t xml:space="preserve"> gemaakt met</w:t>
+            </w:r>
+            <w:r>
+              <w:t xml:space="preserve"> CRUD operations, List en </w:t>
+            </w:r>
+            <w:proofErr w:type="spellStart"/>
+            <w:r>
+              <w:t>upsert</w:t>
+            </w:r>
+            <w:proofErr w:type="spellEnd"/>
+            <w:r>
+              <w:t xml:space="preserve"> page gemaakt.</w:t>
             </w:r>
           </w:p>
           <w:p>
@@ -2969,13 +3062,7 @@
       </w:pPr>
       <w:r>
         <w:lastRenderedPageBreak/>
-        <w:t>Scrumverslag-</w:t>
-      </w:r>
-      <w:r>
-        <w:t>7</w:t>
-      </w:r>
-      <w:r>
-        <w:t>:</w:t>
+        <w:t>Scrumverslag-7:</w:t>
       </w:r>
     </w:p>
     <w:p/>
@@ -3486,13 +3573,7 @@
       </w:pPr>
       <w:r>
         <w:lastRenderedPageBreak/>
-        <w:t>Scrumverslag-</w:t>
-      </w:r>
-      <w:r>
-        <w:t>8</w:t>
-      </w:r>
-      <w:r>
-        <w:t>:</w:t>
+        <w:t>Scrumverslag-8:</w:t>
       </w:r>
     </w:p>
     <w:p/>
@@ -3514,7 +3595,13 @@
           </w:tcPr>
           <w:p>
             <w:r>
-              <w:t>Datum: /05/2021</w:t>
+              <w:t xml:space="preserve">Datum: </w:t>
+            </w:r>
+            <w:r>
+              <w:t>21</w:t>
+            </w:r>
+            <w:r>
+              <w:t>/05/2021</w:t>
             </w:r>
           </w:p>
         </w:tc>
@@ -3525,6 +3612,9 @@
           <w:p>
             <w:r>
               <w:t>Scrummaster:</w:t>
+            </w:r>
+            <w:r>
+              <w:t xml:space="preserve"> Bart Van Gucht</w:t>
             </w:r>
           </w:p>
         </w:tc>
@@ -3614,6 +3704,1002 @@
                 <w:numId w:val="8"/>
               </w:numPr>
             </w:pPr>
+            <w:proofErr w:type="spellStart"/>
+            <w:r>
+              <w:t>Amenity</w:t>
+            </w:r>
+            <w:proofErr w:type="spellEnd"/>
+            <w:r>
+              <w:t xml:space="preserve"> item afgewerkt in </w:t>
+            </w:r>
+            <w:proofErr w:type="spellStart"/>
+            <w:r>
+              <w:t>Blazor</w:t>
+            </w:r>
+            <w:proofErr w:type="spellEnd"/>
+            <w:r>
+              <w:t xml:space="preserve"> Server.</w:t>
+            </w:r>
+          </w:p>
+          <w:p>
+            <w:pPr>
+              <w:pStyle w:val="Lijstalinea"/>
+              <w:numPr>
+                <w:ilvl w:val="0"/>
+                <w:numId w:val="8"/>
+              </w:numPr>
+            </w:pPr>
+            <w:r>
+              <w:t xml:space="preserve">Room item voorzien van </w:t>
+            </w:r>
+            <w:proofErr w:type="spellStart"/>
+            <w:r>
+              <w:t>inputbox</w:t>
+            </w:r>
+            <w:proofErr w:type="spellEnd"/>
+            <w:r>
+              <w:t xml:space="preserve"> voor </w:t>
+            </w:r>
+            <w:proofErr w:type="spellStart"/>
+            <w:r>
+              <w:t>Amenities</w:t>
+            </w:r>
+            <w:proofErr w:type="spellEnd"/>
+            <w:r>
+              <w:t>.</w:t>
+            </w:r>
+          </w:p>
+          <w:p>
+            <w:pPr>
+              <w:pStyle w:val="Lijstalinea"/>
+              <w:numPr>
+                <w:ilvl w:val="0"/>
+                <w:numId w:val="8"/>
+              </w:numPr>
+              <w:rPr>
+                <w:lang w:val="en-GB"/>
+              </w:rPr>
+            </w:pPr>
+            <w:r>
+              <w:rPr>
+                <w:lang w:val="en-GB"/>
+              </w:rPr>
+              <w:t xml:space="preserve">CORS </w:t>
+            </w:r>
+            <w:proofErr w:type="spellStart"/>
+            <w:r>
+              <w:rPr>
+                <w:lang w:val="en-GB"/>
+              </w:rPr>
+              <w:t>nagekeken</w:t>
+            </w:r>
+            <w:proofErr w:type="spellEnd"/>
+            <w:r>
+              <w:rPr>
+                <w:lang w:val="en-GB"/>
+              </w:rPr>
+              <w:t xml:space="preserve"> </w:t>
+            </w:r>
+            <w:proofErr w:type="spellStart"/>
+            <w:r>
+              <w:rPr>
+                <w:lang w:val="en-GB"/>
+              </w:rPr>
+              <w:t>ivm</w:t>
+            </w:r>
+            <w:proofErr w:type="spellEnd"/>
+            <w:r>
+              <w:rPr>
+                <w:lang w:val="en-GB"/>
+              </w:rPr>
+              <w:t xml:space="preserve"> unhandled exce</w:t>
+            </w:r>
+            <w:r>
+              <w:rPr>
+                <w:lang w:val="en-GB"/>
+              </w:rPr>
+              <w:t>ption error.</w:t>
+            </w:r>
+          </w:p>
+          <w:p>
+            <w:pPr>
+              <w:pStyle w:val="Lijstalinea"/>
+              <w:rPr>
+                <w:lang w:val="en-GB"/>
+              </w:rPr>
+            </w:pPr>
+          </w:p>
+        </w:tc>
+        <w:tc>
+          <w:tcPr>
+            <w:tcW w:w="4627" w:type="dxa"/>
+          </w:tcPr>
+          <w:p>
+            <w:pPr>
+              <w:pStyle w:val="Lijstalinea"/>
+              <w:numPr>
+                <w:ilvl w:val="0"/>
+                <w:numId w:val="8"/>
+              </w:numPr>
+              <w:rPr>
+                <w:lang w:val="en-GB"/>
+              </w:rPr>
+            </w:pPr>
+            <w:proofErr w:type="spellStart"/>
+            <w:r>
+              <w:rPr>
+                <w:lang w:val="en-GB"/>
+              </w:rPr>
+              <w:t>Zelfstudie</w:t>
+            </w:r>
+            <w:proofErr w:type="spellEnd"/>
+            <w:r>
+              <w:rPr>
+                <w:lang w:val="en-GB"/>
+              </w:rPr>
+              <w:t xml:space="preserve"> van de topics Authorization, Authentication a</w:t>
+            </w:r>
+            <w:r>
+              <w:rPr>
+                <w:lang w:val="en-GB"/>
+              </w:rPr>
+              <w:t>nd Identity.</w:t>
+            </w:r>
+          </w:p>
+          <w:p>
+            <w:pPr>
+              <w:pStyle w:val="Lijstalinea"/>
+              <w:numPr>
+                <w:ilvl w:val="0"/>
+                <w:numId w:val="8"/>
+              </w:numPr>
+              <w:rPr>
+                <w:lang w:val="en-GB"/>
+              </w:rPr>
+            </w:pPr>
+            <w:proofErr w:type="spellStart"/>
+            <w:r>
+              <w:rPr>
+                <w:lang w:val="en-GB"/>
+              </w:rPr>
+              <w:t>Sprintplanning</w:t>
+            </w:r>
+            <w:proofErr w:type="spellEnd"/>
+            <w:r>
+              <w:rPr>
+                <w:lang w:val="en-GB"/>
+              </w:rPr>
+              <w:t xml:space="preserve"> 4.</w:t>
+            </w:r>
+          </w:p>
+        </w:tc>
+        <w:tc>
+          <w:tcPr>
+            <w:tcW w:w="3715" w:type="dxa"/>
+          </w:tcPr>
+          <w:p>
+            <w:pPr>
+              <w:pStyle w:val="Lijstalinea"/>
+              <w:numPr>
+                <w:ilvl w:val="0"/>
+                <w:numId w:val="8"/>
+              </w:numPr>
+            </w:pPr>
+            <w:r>
+              <w:t>Error van gisteren niet o</w:t>
+            </w:r>
+            <w:r>
+              <w:t>pgelost, maar wel één oplossing onderzocht, deze is het al niet.</w:t>
+            </w:r>
+          </w:p>
+        </w:tc>
+      </w:tr>
+      <w:tr>
+        <w:trPr>
+          <w:trHeight w:val="1404"/>
+        </w:trPr>
+        <w:tc>
+          <w:tcPr>
+            <w:tcW w:w="1696" w:type="dxa"/>
+          </w:tcPr>
+          <w:p>
+            <w:r>
+              <w:t>Bart</w:t>
+            </w:r>
+          </w:p>
+        </w:tc>
+        <w:tc>
+          <w:tcPr>
+            <w:tcW w:w="4820" w:type="dxa"/>
+          </w:tcPr>
+          <w:p>
+            <w:pPr>
+              <w:pStyle w:val="Lijstalinea"/>
+              <w:numPr>
+                <w:ilvl w:val="0"/>
+                <w:numId w:val="8"/>
+              </w:numPr>
+            </w:pPr>
+            <w:r>
+              <w:t>Sprint 2: zelfstudie afgewerkt.</w:t>
+            </w:r>
+          </w:p>
+          <w:p>
+            <w:pPr>
+              <w:pStyle w:val="Lijstalinea"/>
+              <w:numPr>
+                <w:ilvl w:val="0"/>
+                <w:numId w:val="8"/>
+              </w:numPr>
+            </w:pPr>
+            <w:r>
+              <w:t>Images toegevo</w:t>
+            </w:r>
+            <w:r>
+              <w:t>e</w:t>
+            </w:r>
+            <w:r>
+              <w:t>gd aan B&amp;B</w:t>
+            </w:r>
+            <w:r>
+              <w:t>.</w:t>
+            </w:r>
+          </w:p>
+          <w:p>
+            <w:pPr>
+              <w:pStyle w:val="Lijstalinea"/>
+              <w:numPr>
+                <w:ilvl w:val="0"/>
+                <w:numId w:val="8"/>
+              </w:numPr>
+            </w:pPr>
+          </w:p>
+        </w:tc>
+        <w:tc>
+          <w:tcPr>
+            <w:tcW w:w="4627" w:type="dxa"/>
+          </w:tcPr>
+          <w:p>
+            <w:pPr>
+              <w:pStyle w:val="Lijstalinea"/>
+              <w:numPr>
+                <w:ilvl w:val="0"/>
+                <w:numId w:val="8"/>
+              </w:numPr>
+            </w:pPr>
+            <w:r>
+              <w:t xml:space="preserve">Zoeken naar de fout </w:t>
+            </w:r>
+            <w:proofErr w:type="spellStart"/>
+            <w:r>
+              <w:t>ivm</w:t>
+            </w:r>
+            <w:proofErr w:type="spellEnd"/>
+            <w:r>
+              <w:t xml:space="preserve"> Images in B&amp;B.</w:t>
+            </w:r>
+          </w:p>
+          <w:p>
+            <w:pPr>
+              <w:pStyle w:val="Lijstalinea"/>
+              <w:numPr>
+                <w:ilvl w:val="0"/>
+                <w:numId w:val="8"/>
+              </w:numPr>
+            </w:pPr>
+            <w:r>
+              <w:t xml:space="preserve">De </w:t>
+            </w:r>
+            <w:proofErr w:type="spellStart"/>
+            <w:r>
+              <w:t>rich</w:t>
+            </w:r>
+            <w:proofErr w:type="spellEnd"/>
+            <w:r>
+              <w:t xml:space="preserve"> tekst fields toe</w:t>
+            </w:r>
+            <w:r>
+              <w:t>voegen waar ze nog niet toegevoegd zijn.</w:t>
+            </w:r>
+          </w:p>
+          <w:p>
+            <w:pPr>
+              <w:pStyle w:val="Lijstalinea"/>
+              <w:numPr>
+                <w:ilvl w:val="0"/>
+                <w:numId w:val="8"/>
+              </w:numPr>
+            </w:pPr>
+            <w:r>
+              <w:t>Sprintplanning 4.</w:t>
+            </w:r>
+          </w:p>
+        </w:tc>
+        <w:tc>
+          <w:tcPr>
+            <w:tcW w:w="3715" w:type="dxa"/>
+          </w:tcPr>
+          <w:p>
+            <w:pPr>
+              <w:pStyle w:val="Lijstalinea"/>
+              <w:numPr>
+                <w:ilvl w:val="0"/>
+                <w:numId w:val="8"/>
+              </w:numPr>
+            </w:pPr>
+            <w:r>
+              <w:t>Persistent error, vandaag zoeken naar oplossing, maar niet te lang.</w:t>
+            </w:r>
+          </w:p>
+        </w:tc>
+      </w:tr>
+    </w:tbl>
+    <w:p>
+      <w:pPr>
+        <w:pStyle w:val="Kop1"/>
+      </w:pPr>
+      <w:r>
+        <w:br w:type="page"/>
+      </w:r>
+      <w:r>
+        <w:lastRenderedPageBreak/>
+        <w:t>Scrumverslag-</w:t>
+      </w:r>
+      <w:r>
+        <w:t>9</w:t>
+      </w:r>
+      <w:r>
+        <w:t>:</w:t>
+      </w:r>
+    </w:p>
+    <w:p/>
+    <w:p/>
+    <w:tbl>
+      <w:tblPr>
+        <w:tblStyle w:val="Tabelraster"/>
+        <w:tblW w:w="0" w:type="auto"/>
+        <w:tblLook w:val="04A0" w:firstRow="1" w:lastRow="0" w:firstColumn="1" w:lastColumn="0" w:noHBand="0" w:noVBand="1"/>
+      </w:tblPr>
+      <w:tblGrid>
+        <w:gridCol w:w="4531"/>
+        <w:gridCol w:w="4531"/>
+      </w:tblGrid>
+      <w:tr>
+        <w:tc>
+          <w:tcPr>
+            <w:tcW w:w="4531" w:type="dxa"/>
+          </w:tcPr>
+          <w:p>
+            <w:r>
+              <w:t xml:space="preserve">Datum: </w:t>
+            </w:r>
+            <w:r>
+              <w:t>24</w:t>
+            </w:r>
+            <w:r>
+              <w:t>/05/2021</w:t>
+            </w:r>
+          </w:p>
+        </w:tc>
+        <w:tc>
+          <w:tcPr>
+            <w:tcW w:w="4531" w:type="dxa"/>
+          </w:tcPr>
+          <w:p>
+            <w:r>
+              <w:t>Scrummaster:</w:t>
+            </w:r>
+            <w:r>
+              <w:t xml:space="preserve">      Guy Meuris</w:t>
+            </w:r>
+          </w:p>
+        </w:tc>
+      </w:tr>
+    </w:tbl>
+    <w:p/>
+    <w:tbl>
+      <w:tblPr>
+        <w:tblStyle w:val="Tabelraster"/>
+        <w:tblW w:w="14858" w:type="dxa"/>
+        <w:tblLook w:val="04A0" w:firstRow="1" w:lastRow="0" w:firstColumn="1" w:lastColumn="0" w:noHBand="0" w:noVBand="1"/>
+      </w:tblPr>
+      <w:tblGrid>
+        <w:gridCol w:w="1696"/>
+        <w:gridCol w:w="4820"/>
+        <w:gridCol w:w="4627"/>
+        <w:gridCol w:w="3715"/>
+      </w:tblGrid>
+      <w:tr>
+        <w:trPr>
+          <w:trHeight w:val="833"/>
+        </w:trPr>
+        <w:tc>
+          <w:tcPr>
+            <w:tcW w:w="1696" w:type="dxa"/>
+          </w:tcPr>
+          <w:p>
+            <w:r>
+              <w:t>Naam</w:t>
+            </w:r>
+          </w:p>
+        </w:tc>
+        <w:tc>
+          <w:tcPr>
+            <w:tcW w:w="4820" w:type="dxa"/>
+          </w:tcPr>
+          <w:p>
+            <w:r>
+              <w:t>Wat heeft de persoon vorige keer gedaan</w:t>
+            </w:r>
+          </w:p>
+        </w:tc>
+        <w:tc>
+          <w:tcPr>
+            <w:tcW w:w="4627" w:type="dxa"/>
+          </w:tcPr>
+          <w:p>
+            <w:r>
+              <w:t>Wat zal de persoon dit keer doen</w:t>
+            </w:r>
+          </w:p>
+        </w:tc>
+        <w:tc>
+          <w:tcPr>
+            <w:tcW w:w="3715" w:type="dxa"/>
+          </w:tcPr>
+          <w:p>
+            <w:r>
+              <w:t>Moeilijkheden/Oplossingen</w:t>
+            </w:r>
+          </w:p>
+        </w:tc>
+      </w:tr>
+      <w:tr>
+        <w:trPr>
+          <w:trHeight w:val="1412"/>
+        </w:trPr>
+        <w:tc>
+          <w:tcPr>
+            <w:tcW w:w="1696" w:type="dxa"/>
+          </w:tcPr>
+          <w:p>
+            <w:r>
+              <w:t>Guy</w:t>
+            </w:r>
+          </w:p>
+        </w:tc>
+        <w:tc>
+          <w:tcPr>
+            <w:tcW w:w="4820" w:type="dxa"/>
+          </w:tcPr>
+          <w:p>
+            <w:pPr>
+              <w:pStyle w:val="Lijstalinea"/>
+              <w:numPr>
+                <w:ilvl w:val="0"/>
+                <w:numId w:val="8"/>
+              </w:numPr>
+            </w:pPr>
+            <w:r>
+              <w:t>Sprint 4: Bugs van sprint 3 oplossen</w:t>
+            </w:r>
+          </w:p>
+          <w:p>
+            <w:pPr>
+              <w:pStyle w:val="Lijstalinea"/>
+              <w:numPr>
+                <w:ilvl w:val="0"/>
+                <w:numId w:val="8"/>
+              </w:numPr>
+            </w:pPr>
+            <w:r>
+              <w:t xml:space="preserve">Migratie van de database van </w:t>
+            </w:r>
+            <w:proofErr w:type="spellStart"/>
+            <w:r>
+              <w:t>SQLServer</w:t>
+            </w:r>
+            <w:proofErr w:type="spellEnd"/>
+            <w:r>
+              <w:t xml:space="preserve"> naar </w:t>
+            </w:r>
+            <w:proofErr w:type="spellStart"/>
+            <w:r>
+              <w:t>Azure</w:t>
+            </w:r>
+            <w:proofErr w:type="spellEnd"/>
+            <w:r>
+              <w:t xml:space="preserve"> SQL database </w:t>
+            </w:r>
+            <w:proofErr w:type="spellStart"/>
+            <w:r>
+              <w:t>m</w:t>
+            </w:r>
+            <w:r>
+              <w:t>bv</w:t>
+            </w:r>
+            <w:proofErr w:type="spellEnd"/>
+            <w:r>
+              <w:t>. DMA</w:t>
+            </w:r>
+          </w:p>
+          <w:p>
+            <w:pPr>
+              <w:pStyle w:val="Lijstalinea"/>
+              <w:numPr>
+                <w:ilvl w:val="0"/>
+                <w:numId w:val="8"/>
+              </w:numPr>
+              <w:rPr>
+                <w:lang w:val="en-US"/>
+              </w:rPr>
+            </w:pPr>
+            <w:proofErr w:type="spellStart"/>
+            <w:r>
+              <w:rPr>
+                <w:lang w:val="en-US"/>
+              </w:rPr>
+              <w:t>Self study</w:t>
+            </w:r>
+            <w:proofErr w:type="spellEnd"/>
+            <w:r>
+              <w:rPr>
+                <w:lang w:val="en-US"/>
+              </w:rPr>
+              <w:t xml:space="preserve">: ‘Identity’ </w:t>
+            </w:r>
+            <w:proofErr w:type="spellStart"/>
+            <w:r>
+              <w:rPr>
+                <w:lang w:val="en-US"/>
+              </w:rPr>
+              <w:t>en</w:t>
+            </w:r>
+            <w:proofErr w:type="spellEnd"/>
+            <w:r>
+              <w:rPr>
+                <w:lang w:val="en-US"/>
+              </w:rPr>
+              <w:t xml:space="preserve"> ‘A</w:t>
+            </w:r>
+            <w:r>
+              <w:rPr>
+                <w:lang w:val="en-US"/>
+              </w:rPr>
+              <w:t>uthorization’</w:t>
+            </w:r>
+          </w:p>
+          <w:p>
+            <w:pPr>
+              <w:pStyle w:val="Lijstalinea"/>
+              <w:rPr>
+                <w:lang w:val="en-US"/>
+              </w:rPr>
+            </w:pPr>
+          </w:p>
+        </w:tc>
+        <w:tc>
+          <w:tcPr>
+            <w:tcW w:w="4627" w:type="dxa"/>
+          </w:tcPr>
+          <w:p>
+            <w:pPr>
+              <w:pStyle w:val="Lijstalinea"/>
+              <w:numPr>
+                <w:ilvl w:val="0"/>
+                <w:numId w:val="8"/>
+              </w:numPr>
+              <w:rPr>
+                <w:lang w:val="en-US"/>
+              </w:rPr>
+            </w:pPr>
+            <w:proofErr w:type="spellStart"/>
+            <w:r>
+              <w:rPr>
+                <w:lang w:val="en-US"/>
+              </w:rPr>
+              <w:t>Verder</w:t>
+            </w:r>
+            <w:proofErr w:type="spellEnd"/>
+            <w:r>
+              <w:rPr>
+                <w:lang w:val="en-US"/>
+              </w:rPr>
+              <w:t xml:space="preserve"> met de Self Study  (Identity and authorization</w:t>
+            </w:r>
+            <w:r>
+              <w:rPr>
+                <w:lang w:val="en-US"/>
+              </w:rPr>
+              <w:t xml:space="preserve">, maar </w:t>
+            </w:r>
+            <w:proofErr w:type="spellStart"/>
+            <w:r>
+              <w:rPr>
+                <w:lang w:val="en-US"/>
+              </w:rPr>
+              <w:t>ook</w:t>
+            </w:r>
+            <w:proofErr w:type="spellEnd"/>
+            <w:r>
+              <w:rPr>
+                <w:lang w:val="en-US"/>
+              </w:rPr>
+              <w:t xml:space="preserve"> </w:t>
+            </w:r>
+            <w:proofErr w:type="spellStart"/>
+            <w:r>
+              <w:rPr>
+                <w:lang w:val="en-US"/>
+              </w:rPr>
+              <w:t>WebAPI</w:t>
+            </w:r>
+            <w:proofErr w:type="spellEnd"/>
+            <w:r>
+              <w:rPr>
+                <w:lang w:val="en-US"/>
+              </w:rPr>
+              <w:t>)</w:t>
+            </w:r>
+          </w:p>
+        </w:tc>
+        <w:tc>
+          <w:tcPr>
+            <w:tcW w:w="3715" w:type="dxa"/>
+          </w:tcPr>
+          <w:p>
+            <w:pPr>
+              <w:pStyle w:val="Lijstalinea"/>
+              <w:numPr>
+                <w:ilvl w:val="0"/>
+                <w:numId w:val="8"/>
+              </w:numPr>
+              <w:spacing w:after="160" w:line="259" w:lineRule="auto"/>
+            </w:pPr>
+            <w:r>
+              <w:t>Bug tegengekomen in het i</w:t>
+            </w:r>
+            <w:r>
+              <w:t>mplementeren van het ‘</w:t>
+            </w:r>
+            <w:proofErr w:type="spellStart"/>
+            <w:r>
+              <w:t>Scaffolding</w:t>
+            </w:r>
+            <w:proofErr w:type="spellEnd"/>
+            <w:r>
+              <w:t xml:space="preserve"> Identity Item’</w:t>
+            </w:r>
+          </w:p>
+          <w:p>
+            <w:pPr>
+              <w:pStyle w:val="Lijstalinea"/>
+            </w:pPr>
+            <w:r>
+              <w:sym w:font="Wingdings" w:char="F0E0"/>
+            </w:r>
+            <w:r>
+              <w:t xml:space="preserve"> opgelost door verwijderen packages en na implementatie weer toe te voegen.</w:t>
+            </w:r>
+          </w:p>
+        </w:tc>
+      </w:tr>
+      <w:tr>
+        <w:trPr>
+          <w:trHeight w:val="1404"/>
+        </w:trPr>
+        <w:tc>
+          <w:tcPr>
+            <w:tcW w:w="1696" w:type="dxa"/>
+          </w:tcPr>
+          <w:p>
+            <w:r>
+              <w:t>Bart</w:t>
+            </w:r>
+          </w:p>
+        </w:tc>
+        <w:tc>
+          <w:tcPr>
+            <w:tcW w:w="4820" w:type="dxa"/>
+          </w:tcPr>
+          <w:p>
+            <w:pPr>
+              <w:pStyle w:val="Lijstalinea"/>
+              <w:numPr>
+                <w:ilvl w:val="0"/>
+                <w:numId w:val="8"/>
+              </w:numPr>
+              <w:rPr>
+                <w:lang w:val="en-GB"/>
+              </w:rPr>
+            </w:pPr>
+            <w:proofErr w:type="spellStart"/>
+            <w:r>
+              <w:rPr>
+                <w:lang w:val="en-GB"/>
+              </w:rPr>
+              <w:t>Self study</w:t>
+            </w:r>
+            <w:proofErr w:type="spellEnd"/>
+            <w:r>
+              <w:rPr>
+                <w:lang w:val="en-GB"/>
+              </w:rPr>
+              <w:t xml:space="preserve">: ‘Identity’ </w:t>
+            </w:r>
+            <w:proofErr w:type="spellStart"/>
+            <w:r>
+              <w:rPr>
+                <w:lang w:val="en-GB"/>
+              </w:rPr>
+              <w:t>en</w:t>
+            </w:r>
+            <w:proofErr w:type="spellEnd"/>
+            <w:r>
+              <w:rPr>
+                <w:lang w:val="en-GB"/>
+              </w:rPr>
+              <w:t xml:space="preserve"> ‘Authorization’</w:t>
+            </w:r>
+          </w:p>
+        </w:tc>
+        <w:tc>
+          <w:tcPr>
+            <w:tcW w:w="4627" w:type="dxa"/>
+          </w:tcPr>
+          <w:p>
+            <w:pPr>
+              <w:pStyle w:val="Lijstalinea"/>
+              <w:numPr>
+                <w:ilvl w:val="0"/>
+                <w:numId w:val="8"/>
+              </w:numPr>
+            </w:pPr>
+            <w:r>
+              <w:t xml:space="preserve">Verder met de </w:t>
+            </w:r>
+            <w:proofErr w:type="spellStart"/>
+            <w:r>
+              <w:t>Self</w:t>
+            </w:r>
+            <w:proofErr w:type="spellEnd"/>
+            <w:r>
+              <w:t xml:space="preserve"> </w:t>
+            </w:r>
+            <w:proofErr w:type="spellStart"/>
+            <w:r>
+              <w:t>Study</w:t>
+            </w:r>
+            <w:proofErr w:type="spellEnd"/>
+            <w:r>
+              <w:t xml:space="preserve">  (Identity </w:t>
+            </w:r>
+            <w:proofErr w:type="spellStart"/>
+            <w:r>
+              <w:t>and</w:t>
+            </w:r>
+            <w:proofErr w:type="spellEnd"/>
+            <w:r>
+              <w:t xml:space="preserve"> </w:t>
+            </w:r>
+            <w:proofErr w:type="spellStart"/>
+            <w:r>
+              <w:t>authorization</w:t>
+            </w:r>
+            <w:proofErr w:type="spellEnd"/>
+            <w:r>
+              <w:t>) en beginnen met de implementatie er</w:t>
+            </w:r>
+            <w:r>
+              <w:t xml:space="preserve"> van in de </w:t>
+            </w:r>
+            <w:proofErr w:type="spellStart"/>
+            <w:r>
+              <w:t>BnB</w:t>
+            </w:r>
+            <w:proofErr w:type="spellEnd"/>
+            <w:r>
+              <w:t xml:space="preserve"> </w:t>
+            </w:r>
+            <w:proofErr w:type="spellStart"/>
+            <w:r>
+              <w:t>Blazor</w:t>
+            </w:r>
+            <w:proofErr w:type="spellEnd"/>
+            <w:r>
+              <w:t xml:space="preserve"> server app.</w:t>
+            </w:r>
+          </w:p>
+        </w:tc>
+        <w:tc>
+          <w:tcPr>
+            <w:tcW w:w="3715" w:type="dxa"/>
+          </w:tcPr>
+          <w:p>
+            <w:pPr>
+              <w:pStyle w:val="Lijstalinea"/>
+              <w:numPr>
+                <w:ilvl w:val="0"/>
+                <w:numId w:val="8"/>
+              </w:numPr>
+            </w:pPr>
+            <w:r>
+              <w:t>Bug tegengekomen in het i</w:t>
+            </w:r>
+            <w:r>
+              <w:t>mplementeren van het ‘</w:t>
+            </w:r>
+            <w:proofErr w:type="spellStart"/>
+            <w:r>
+              <w:t>Scaffolding</w:t>
+            </w:r>
+            <w:proofErr w:type="spellEnd"/>
+            <w:r>
+              <w:t xml:space="preserve"> Identity Item’</w:t>
+            </w:r>
+          </w:p>
+          <w:p>
+            <w:pPr>
+              <w:pStyle w:val="Lijstalinea"/>
+              <w:numPr>
+                <w:ilvl w:val="0"/>
+                <w:numId w:val="8"/>
+              </w:numPr>
+            </w:pPr>
+            <w:r>
+              <w:t xml:space="preserve">Tip aan zichzelf: VAKER </w:t>
+            </w:r>
+            <w:proofErr w:type="spellStart"/>
+            <w:r>
+              <w:t>commits</w:t>
+            </w:r>
+            <w:proofErr w:type="spellEnd"/>
+            <w:r>
+              <w:t xml:space="preserve"> doen van werkende én geteste code.</w:t>
+            </w:r>
+          </w:p>
+        </w:tc>
+      </w:tr>
+    </w:tbl>
+    <w:p>
+      <w:r>
+        <w:br w:type="page"/>
+      </w:r>
+    </w:p>
+    <w:p>
+      <w:pPr>
+        <w:pStyle w:val="Kop1"/>
+      </w:pPr>
+      <w:r>
+        <w:lastRenderedPageBreak/>
+        <w:t>Scrumverslag-</w:t>
+      </w:r>
+      <w:r>
+        <w:t>10</w:t>
+      </w:r>
+      <w:r>
+        <w:t>:</w:t>
+      </w:r>
+    </w:p>
+    <w:p/>
+    <w:p/>
+    <w:tbl>
+      <w:tblPr>
+        <w:tblStyle w:val="Tabelraster"/>
+        <w:tblW w:w="0" w:type="auto"/>
+        <w:tblLook w:val="04A0" w:firstRow="1" w:lastRow="0" w:firstColumn="1" w:lastColumn="0" w:noHBand="0" w:noVBand="1"/>
+      </w:tblPr>
+      <w:tblGrid>
+        <w:gridCol w:w="4531"/>
+        <w:gridCol w:w="4531"/>
+      </w:tblGrid>
+      <w:tr>
+        <w:tc>
+          <w:tcPr>
+            <w:tcW w:w="4531" w:type="dxa"/>
+          </w:tcPr>
+          <w:p>
+            <w:r>
+              <w:t>Datum: /05/2021</w:t>
+            </w:r>
+          </w:p>
+        </w:tc>
+        <w:tc>
+          <w:tcPr>
+            <w:tcW w:w="4531" w:type="dxa"/>
+          </w:tcPr>
+          <w:p>
+            <w:r>
+              <w:t>Scrummaster:</w:t>
+            </w:r>
+          </w:p>
+        </w:tc>
+      </w:tr>
+    </w:tbl>
+    <w:p/>
+    <w:tbl>
+      <w:tblPr>
+        <w:tblStyle w:val="Tabelraster"/>
+        <w:tblW w:w="14858" w:type="dxa"/>
+        <w:tblLook w:val="04A0" w:firstRow="1" w:lastRow="0" w:firstColumn="1" w:lastColumn="0" w:noHBand="0" w:noVBand="1"/>
+      </w:tblPr>
+      <w:tblGrid>
+        <w:gridCol w:w="1696"/>
+        <w:gridCol w:w="4820"/>
+        <w:gridCol w:w="4627"/>
+        <w:gridCol w:w="3715"/>
+      </w:tblGrid>
+      <w:tr>
+        <w:trPr>
+          <w:trHeight w:val="833"/>
+        </w:trPr>
+        <w:tc>
+          <w:tcPr>
+            <w:tcW w:w="1696" w:type="dxa"/>
+          </w:tcPr>
+          <w:p>
+            <w:r>
+              <w:t>Naam</w:t>
+            </w:r>
+          </w:p>
+        </w:tc>
+        <w:tc>
+          <w:tcPr>
+            <w:tcW w:w="4820" w:type="dxa"/>
+          </w:tcPr>
+          <w:p>
+            <w:r>
+              <w:t>Wat heeft de persoon vorige keer gedaan</w:t>
+            </w:r>
+          </w:p>
+        </w:tc>
+        <w:tc>
+          <w:tcPr>
+            <w:tcW w:w="4627" w:type="dxa"/>
+          </w:tcPr>
+          <w:p>
+            <w:r>
+              <w:t>Wat zal de persoon dit keer doen</w:t>
+            </w:r>
+          </w:p>
+        </w:tc>
+        <w:tc>
+          <w:tcPr>
+            <w:tcW w:w="3715" w:type="dxa"/>
+          </w:tcPr>
+          <w:p>
+            <w:r>
+              <w:t>Moeilijkheden/Oplossingen</w:t>
+            </w:r>
+          </w:p>
+        </w:tc>
+      </w:tr>
+      <w:tr>
+        <w:trPr>
+          <w:trHeight w:val="1412"/>
+        </w:trPr>
+        <w:tc>
+          <w:tcPr>
+            <w:tcW w:w="1696" w:type="dxa"/>
+          </w:tcPr>
+          <w:p>
+            <w:r>
+              <w:t>Guy</w:t>
+            </w:r>
+          </w:p>
+        </w:tc>
+        <w:tc>
+          <w:tcPr>
+            <w:tcW w:w="4820" w:type="dxa"/>
+          </w:tcPr>
+          <w:p>
+            <w:pPr>
+              <w:pStyle w:val="Lijstalinea"/>
+              <w:numPr>
+                <w:ilvl w:val="0"/>
+                <w:numId w:val="8"/>
+              </w:numPr>
+            </w:pPr>
           </w:p>
           <w:p>
             <w:pPr>
@@ -3725,13 +4811,13 @@
         <w:br w:type="page"/>
       </w:r>
     </w:p>
+    <w:p/>
     <w:p>
       <w:pPr>
         <w:pStyle w:val="Titel"/>
       </w:pPr>
       <w:r>
-        <w:lastRenderedPageBreak/>
-        <w:t>problemen</w:t>
+        <w:t>Problemen</w:t>
       </w:r>
     </w:p>
     <w:p/>
@@ -3801,15 +4887,40 @@
             <w:tcW w:w="10347" w:type="dxa"/>
           </w:tcPr>
           <w:p>
+            <w:r>
+              <w:t xml:space="preserve">20/05: </w:t>
+            </w:r>
             <w:proofErr w:type="spellStart"/>
             <w:r>
               <w:t>Blazor</w:t>
             </w:r>
             <w:proofErr w:type="spellEnd"/>
             <w:r>
-              <w:t xml:space="preserve"> server app: nog bugs in ‘Image handling’. Bijvoorbeeld wanneer een kamer reeds een foto heeft en er bij ‘update’ nog een foto bij wordt geplaatst.</w:t>
-            </w:r>
-          </w:p>
+              <w:t xml:space="preserve"> server app: nog bugs in ‘Image handling’. Bijvoorbeeld wanneer een kamer reeds een foto heeft en er bij ‘update’ nog een foto bij wordt geplaatst.  </w:t>
+            </w:r>
+          </w:p>
+          <w:p>
+            <w:r>
+              <w:t>Opgelost door de ‘Image’-klasse op te splitsen in een ‘</w:t>
+            </w:r>
+            <w:proofErr w:type="spellStart"/>
+            <w:r>
+              <w:t>BnBImage</w:t>
+            </w:r>
+            <w:proofErr w:type="spellEnd"/>
+            <w:r>
+              <w:t>’-klasse en een ‘</w:t>
+            </w:r>
+            <w:proofErr w:type="spellStart"/>
+            <w:r>
+              <w:t>RoomImage</w:t>
+            </w:r>
+            <w:proofErr w:type="spellEnd"/>
+            <w:r>
+              <w:t>’-klasse</w:t>
+            </w:r>
+          </w:p>
+          <w:p/>
         </w:tc>
         <w:tc>
           <w:tcPr>
@@ -3817,7 +4928,12 @@
           </w:tcPr>
           <w:p>
             <w:r>
-              <w:t>Niet opgelost</w:t>
+              <w:t>Opgelost</w:t>
+            </w:r>
+          </w:p>
+          <w:p>
+            <w:r>
+              <w:t>22/05</w:t>
             </w:r>
           </w:p>
         </w:tc>
@@ -3840,13 +4956,69 @@
           <w:tcPr>
             <w:tcW w:w="10347" w:type="dxa"/>
           </w:tcPr>
+          <w:p>
+            <w:r>
+              <w:rPr>
+                <w:lang w:val="en-US"/>
+              </w:rPr>
+              <w:t xml:space="preserve">21/05: </w:t>
+            </w:r>
+            <w:proofErr w:type="spellStart"/>
+            <w:r>
+              <w:rPr>
+                <w:lang w:val="en-US"/>
+              </w:rPr>
+              <w:t>Blazor</w:t>
+            </w:r>
+            <w:proofErr w:type="spellEnd"/>
+            <w:r>
+              <w:rPr>
+                <w:lang w:val="en-US"/>
+              </w:rPr>
+              <w:t xml:space="preserve"> server app: bug i</w:t>
+            </w:r>
+            <w:r>
+              <w:rPr>
+                <w:lang w:val="en-US"/>
+              </w:rPr>
+              <w:t xml:space="preserve">n Rich Text Field. </w:t>
+            </w:r>
+            <w:r>
+              <w:t>Bijvoorbeeld wanneer er tekst w</w:t>
+            </w:r>
+            <w:r>
+              <w:t xml:space="preserve">ordt </w:t>
+            </w:r>
+            <w:proofErr w:type="spellStart"/>
+            <w:r>
+              <w:t>ingegven</w:t>
+            </w:r>
+            <w:proofErr w:type="spellEnd"/>
+            <w:r>
+              <w:t xml:space="preserve"> in de tekst area wordt deze wel opgeslagen in de database, maar niet opnieuw weergegeven in de ‘update’-pagina.</w:t>
+            </w:r>
+          </w:p>
+          <w:p>
+            <w:r>
+              <w:t>Opgelost met de nodige YouTube filmpjes en aanpassingen in de code.</w:t>
+            </w:r>
+          </w:p>
           <w:p/>
         </w:tc>
         <w:tc>
           <w:tcPr>
             <w:tcW w:w="1525" w:type="dxa"/>
           </w:tcPr>
-          <w:p/>
+          <w:p>
+            <w:r>
+              <w:t xml:space="preserve">Opgelost </w:t>
+            </w:r>
+          </w:p>
+          <w:p>
+            <w:r>
+              <w:t>23/05</w:t>
+            </w:r>
+          </w:p>
         </w:tc>
       </w:tr>
       <w:tr>
@@ -3857,65 +5029,88 @@
           <w:tcPr>
             <w:tcW w:w="2122" w:type="dxa"/>
           </w:tcPr>
+          <w:p>
+            <w:r>
+              <w:t>Guy</w:t>
+            </w:r>
+          </w:p>
+        </w:tc>
+        <w:tc>
+          <w:tcPr>
+            <w:tcW w:w="10347" w:type="dxa"/>
+          </w:tcPr>
+          <w:p>
+            <w:r>
+              <w:t xml:space="preserve">22/05: </w:t>
+            </w:r>
+            <w:proofErr w:type="spellStart"/>
+            <w:r>
+              <w:t>Blazor</w:t>
+            </w:r>
+            <w:proofErr w:type="spellEnd"/>
+            <w:r>
+              <w:t xml:space="preserve"> server app: Probleem met invoegen ‘</w:t>
+            </w:r>
+            <w:proofErr w:type="spellStart"/>
+            <w:r>
+              <w:t>Scaffolding</w:t>
+            </w:r>
+            <w:proofErr w:type="spellEnd"/>
+            <w:r>
+              <w:t xml:space="preserve"> Identity Item’ </w:t>
+            </w:r>
+            <w:r>
+              <w:sym w:font="Wingdings" w:char="F0E0"/>
+            </w:r>
+            <w:r>
+              <w:t xml:space="preserve"> steeds dezelfde error bij het initialiseren van de nodige </w:t>
+            </w:r>
+            <w:proofErr w:type="spellStart"/>
+            <w:r>
+              <w:t>NPM’s</w:t>
+            </w:r>
+            <w:proofErr w:type="spellEnd"/>
+            <w:r>
+              <w:t xml:space="preserve">. </w:t>
+            </w:r>
+          </w:p>
+          <w:p>
+            <w:r>
+              <w:t xml:space="preserve">Opgelost door eerst ALLE </w:t>
+            </w:r>
+            <w:proofErr w:type="spellStart"/>
+            <w:r>
+              <w:t>Entity</w:t>
+            </w:r>
+            <w:proofErr w:type="spellEnd"/>
+            <w:r>
+              <w:t xml:space="preserve"> packages in de Serveapp te verwijderen, dan de ‘</w:t>
+            </w:r>
+            <w:proofErr w:type="spellStart"/>
+            <w:r>
+              <w:t>Scaffolding</w:t>
+            </w:r>
+            <w:proofErr w:type="spellEnd"/>
+            <w:r>
+              <w:t xml:space="preserve"> Identity item’ te implementeren en vervolgens alle packages weer terug te zetten.</w:t>
+            </w:r>
+          </w:p>
           <w:p/>
         </w:tc>
         <w:tc>
           <w:tcPr>
-            <w:tcW w:w="10347" w:type="dxa"/>
-          </w:tcPr>
-          <w:p/>
-        </w:tc>
-        <w:tc>
-          <w:tcPr>
             <w:tcW w:w="1525" w:type="dxa"/>
           </w:tcPr>
-          <w:p/>
-        </w:tc>
-      </w:tr>
-      <w:tr>
-        <w:trPr>
-          <w:trHeight w:val="772"/>
-        </w:trPr>
-        <w:tc>
-          <w:tcPr>
-            <w:tcW w:w="2122" w:type="dxa"/>
-          </w:tcPr>
-          <w:p/>
-        </w:tc>
-        <w:tc>
-          <w:tcPr>
-            <w:tcW w:w="10347" w:type="dxa"/>
-          </w:tcPr>
-          <w:p/>
-        </w:tc>
-        <w:tc>
-          <w:tcPr>
-            <w:tcW w:w="1525" w:type="dxa"/>
-          </w:tcPr>
-          <w:p/>
-        </w:tc>
-      </w:tr>
-      <w:tr>
-        <w:trPr>
-          <w:trHeight w:val="818"/>
-        </w:trPr>
-        <w:tc>
-          <w:tcPr>
-            <w:tcW w:w="2122" w:type="dxa"/>
-          </w:tcPr>
-          <w:p/>
-        </w:tc>
-        <w:tc>
-          <w:tcPr>
-            <w:tcW w:w="10347" w:type="dxa"/>
-          </w:tcPr>
-          <w:p/>
-        </w:tc>
-        <w:tc>
-          <w:tcPr>
-            <w:tcW w:w="1525" w:type="dxa"/>
-          </w:tcPr>
-          <w:p/>
+          <w:p>
+            <w:r>
+              <w:t>Opgelost</w:t>
+            </w:r>
+          </w:p>
+          <w:p>
+            <w:r>
+              <w:t>23/05</w:t>
+            </w:r>
+          </w:p>
         </w:tc>
       </w:tr>
       <w:tr>

--- a/Scrumverslagen_Eindwerk.docx
+++ b/Scrumverslagen_Eindwerk.docx
@@ -807,15 +807,7 @@
               </w:numPr>
             </w:pPr>
             <w:r>
-              <w:t xml:space="preserve">Zelfstudie </w:t>
-            </w:r>
-            <w:proofErr w:type="spellStart"/>
-            <w:r>
-              <w:t>Blazor</w:t>
-            </w:r>
-            <w:proofErr w:type="spellEnd"/>
-            <w:r>
-              <w:t xml:space="preserve"> en JS</w:t>
+              <w:t>Zelfstudie Blazor en JS</w:t>
             </w:r>
           </w:p>
         </w:tc>
@@ -862,15 +854,7 @@
               </w:rPr>
             </w:pPr>
             <w:r>
-              <w:t xml:space="preserve">Zelfstudie </w:t>
-            </w:r>
-            <w:proofErr w:type="spellStart"/>
-            <w:r>
-              <w:t>Blazor</w:t>
-            </w:r>
-            <w:proofErr w:type="spellEnd"/>
-            <w:r>
-              <w:t xml:space="preserve"> en JS</w:t>
+              <w:t>Zelfstudie Blazor en JS</w:t>
             </w:r>
           </w:p>
           <w:p>
@@ -894,15 +878,7 @@
               </w:numPr>
             </w:pPr>
             <w:r>
-              <w:t xml:space="preserve">Zelfstudie </w:t>
-            </w:r>
-            <w:proofErr w:type="spellStart"/>
-            <w:r>
-              <w:t>Blazor</w:t>
-            </w:r>
-            <w:proofErr w:type="spellEnd"/>
-            <w:r>
-              <w:t xml:space="preserve"> vervolg</w:t>
+              <w:t>Zelfstudie Blazor vervolg</w:t>
             </w:r>
           </w:p>
           <w:p>
@@ -1863,15 +1839,7 @@
               </w:numPr>
             </w:pPr>
             <w:r>
-              <w:t>Bekijken implementatie “Rooms” en GRP-</w:t>
-            </w:r>
-            <w:proofErr w:type="spellStart"/>
-            <w:r>
-              <w:t>Blazor</w:t>
-            </w:r>
-            <w:proofErr w:type="spellEnd"/>
-            <w:r>
-              <w:t>-Server.</w:t>
+              <w:t>Bekijken implementatie “Rooms” en GRP-Blazor-Server.</w:t>
             </w:r>
           </w:p>
         </w:tc>
@@ -1948,15 +1916,7 @@
               </w:numPr>
             </w:pPr>
             <w:r>
-              <w:t xml:space="preserve">Zijn GRP en </w:t>
-            </w:r>
-            <w:proofErr w:type="spellStart"/>
-            <w:r>
-              <w:t>Blazor</w:t>
-            </w:r>
-            <w:proofErr w:type="spellEnd"/>
-            <w:r>
-              <w:t>-S</w:t>
+              <w:t>Zijn GRP en Blazor-S</w:t>
             </w:r>
             <w:r>
               <w:t>erver wel compatibel?</w:t>
@@ -2380,13 +2340,8 @@
                 <w:numId w:val="8"/>
               </w:numPr>
             </w:pPr>
-            <w:proofErr w:type="spellStart"/>
-            <w:r>
-              <w:t>Blazor</w:t>
-            </w:r>
-            <w:proofErr w:type="spellEnd"/>
-            <w:r>
-              <w:t xml:space="preserve"> Server project bij item list ‘Room’:</w:t>
+            <w:r>
+              <w:t>Blazor Server project bij item list ‘Room’:</w:t>
             </w:r>
           </w:p>
           <w:p>
@@ -2419,15 +2374,7 @@
               <w:t>Oplossing gisteren bleek de i</w:t>
             </w:r>
             <w:r>
-              <w:t xml:space="preserve">ndividuele </w:t>
-            </w:r>
-            <w:proofErr w:type="spellStart"/>
-            <w:r>
-              <w:t>repositories</w:t>
-            </w:r>
-            <w:proofErr w:type="spellEnd"/>
-            <w:r>
-              <w:t xml:space="preserve"> in de dezelfde folder plaatsen als de generische </w:t>
+              <w:t xml:space="preserve">ndividuele repositories in de dezelfde folder plaatsen als de generische </w:t>
             </w:r>
             <w:proofErr w:type="spellStart"/>
             <w:r>
@@ -2603,15 +2550,7 @@
               </w:numPr>
             </w:pPr>
             <w:r>
-              <w:t xml:space="preserve">Starten met coderen in het </w:t>
-            </w:r>
-            <w:proofErr w:type="spellStart"/>
-            <w:r>
-              <w:t>Blazor</w:t>
-            </w:r>
-            <w:proofErr w:type="spellEnd"/>
-            <w:r>
-              <w:t xml:space="preserve"> Server project item list ‘</w:t>
+              <w:t>Starten met coderen in het Blazor Server project item list ‘</w:t>
             </w:r>
             <w:proofErr w:type="spellStart"/>
             <w:r>
@@ -2817,34 +2756,10 @@
               </w:numPr>
             </w:pPr>
             <w:r>
-              <w:t xml:space="preserve">Sprint 3: </w:t>
-            </w:r>
-            <w:proofErr w:type="spellStart"/>
-            <w:r>
-              <w:t>Blazor</w:t>
-            </w:r>
-            <w:proofErr w:type="spellEnd"/>
-            <w:r>
-              <w:t xml:space="preserve"> Server app “Room” item </w:t>
-            </w:r>
-            <w:proofErr w:type="spellStart"/>
-            <w:r>
-              <w:t>repositories</w:t>
-            </w:r>
-            <w:proofErr w:type="spellEnd"/>
-            <w:r>
-              <w:t xml:space="preserve"> gemaakt met</w:t>
-            </w:r>
-            <w:r>
-              <w:t xml:space="preserve"> CRUD operations, List en </w:t>
-            </w:r>
-            <w:proofErr w:type="spellStart"/>
-            <w:r>
-              <w:t>upsert</w:t>
-            </w:r>
-            <w:proofErr w:type="spellEnd"/>
-            <w:r>
-              <w:t xml:space="preserve"> page gemaakt.</w:t>
+              <w:t>Sprint 3: Blazor Server app “Room” item repositories gemaakt met</w:t>
+            </w:r>
+            <w:r>
+              <w:t xml:space="preserve"> CRUD operations, List en upsert page gemaakt.</w:t>
             </w:r>
           </w:p>
           <w:p>
@@ -3270,21 +3185,7 @@
               <w:rPr>
                 <w:lang w:val="en-US"/>
               </w:rPr>
-              <w:t xml:space="preserve">Sprint 3: </w:t>
-            </w:r>
-            <w:proofErr w:type="spellStart"/>
-            <w:r>
-              <w:rPr>
-                <w:lang w:val="en-US"/>
-              </w:rPr>
-              <w:t>Blazor</w:t>
-            </w:r>
-            <w:proofErr w:type="spellEnd"/>
-            <w:r>
-              <w:rPr>
-                <w:lang w:val="en-US"/>
-              </w:rPr>
-              <w:t xml:space="preserve"> server: Amenity item: </w:t>
+              <w:t xml:space="preserve">Sprint 3: Blazor server: Amenity item: </w:t>
             </w:r>
             <w:r>
               <w:rPr>
@@ -3710,15 +3611,7 @@
             </w:r>
             <w:proofErr w:type="spellEnd"/>
             <w:r>
-              <w:t xml:space="preserve"> item afgewerkt in </w:t>
-            </w:r>
-            <w:proofErr w:type="spellStart"/>
-            <w:r>
-              <w:t>Blazor</w:t>
-            </w:r>
-            <w:proofErr w:type="spellEnd"/>
-            <w:r>
-              <w:t xml:space="preserve"> Server.</w:t>
+              <w:t xml:space="preserve"> item afgewerkt in Blazor Server.</w:t>
             </w:r>
           </w:p>
           <w:p>
@@ -4572,13 +4465,7 @@
       </w:pPr>
       <w:r>
         <w:lastRenderedPageBreak/>
-        <w:t>Scrumverslag-</w:t>
-      </w:r>
-      <w:r>
-        <w:t>10</w:t>
-      </w:r>
-      <w:r>
-        <w:t>:</w:t>
+        <w:t>Scrumverslag-10:</w:t>
       </w:r>
     </w:p>
     <w:p/>
@@ -4600,7 +4487,13 @@
           </w:tcPr>
           <w:p>
             <w:r>
-              <w:t>Datum: /05/2021</w:t>
+              <w:t xml:space="preserve">Datum: </w:t>
+            </w:r>
+            <w:r>
+              <w:t>25</w:t>
+            </w:r>
+            <w:r>
+              <w:t>/05/2021</w:t>
             </w:r>
           </w:p>
         </w:tc>
@@ -4611,6 +4504,9 @@
           <w:p>
             <w:r>
               <w:t>Scrummaster:</w:t>
+            </w:r>
+            <w:r>
+              <w:t xml:space="preserve"> Bart Van Gucht</w:t>
             </w:r>
           </w:p>
         </w:tc>
@@ -4699,6 +4595,1056 @@
                 <w:ilvl w:val="0"/>
                 <w:numId w:val="8"/>
               </w:numPr>
+              <w:rPr>
+                <w:lang w:val="en-GB"/>
+              </w:rPr>
+            </w:pPr>
+            <w:proofErr w:type="spellStart"/>
+            <w:r>
+              <w:rPr>
+                <w:lang w:val="en-GB"/>
+              </w:rPr>
+              <w:t>Bugfixing</w:t>
+            </w:r>
+            <w:proofErr w:type="spellEnd"/>
+            <w:r>
+              <w:rPr>
+                <w:lang w:val="en-GB"/>
+              </w:rPr>
+              <w:t xml:space="preserve">: rich </w:t>
+            </w:r>
+            <w:proofErr w:type="spellStart"/>
+            <w:r>
+              <w:rPr>
+                <w:lang w:val="en-GB"/>
+              </w:rPr>
+              <w:t>tekst</w:t>
+            </w:r>
+            <w:proofErr w:type="spellEnd"/>
+            <w:r>
+              <w:rPr>
+                <w:lang w:val="en-GB"/>
+              </w:rPr>
+              <w:t xml:space="preserve"> fields </w:t>
+            </w:r>
+            <w:r>
+              <w:rPr>
+                <w:lang w:val="en-GB"/>
+              </w:rPr>
+              <w:t>–</w:t>
+            </w:r>
+            <w:r>
+              <w:rPr>
+                <w:lang w:val="en-GB"/>
+              </w:rPr>
+              <w:t xml:space="preserve"> </w:t>
+            </w:r>
+            <w:proofErr w:type="spellStart"/>
+            <w:r>
+              <w:rPr>
+                <w:lang w:val="en-GB"/>
+              </w:rPr>
+              <w:t>o</w:t>
+            </w:r>
+            <w:r>
+              <w:rPr>
+                <w:lang w:val="en-GB"/>
+              </w:rPr>
+              <w:t>nvoltooid</w:t>
+            </w:r>
+            <w:proofErr w:type="spellEnd"/>
+            <w:r>
+              <w:rPr>
+                <w:lang w:val="en-GB"/>
+              </w:rPr>
+              <w:t>.</w:t>
+            </w:r>
+          </w:p>
+          <w:p>
+            <w:pPr>
+              <w:pStyle w:val="Lijstalinea"/>
+              <w:numPr>
+                <w:ilvl w:val="0"/>
+                <w:numId w:val="8"/>
+              </w:numPr>
+            </w:pPr>
+            <w:r>
+              <w:t>Zelfstudie: dB-</w:t>
+            </w:r>
+            <w:proofErr w:type="spellStart"/>
+            <w:r>
+              <w:t>initializer</w:t>
+            </w:r>
+            <w:proofErr w:type="spellEnd"/>
+            <w:r>
+              <w:t xml:space="preserve"> af, s</w:t>
+            </w:r>
+            <w:r>
+              <w:t>print 3.</w:t>
+            </w:r>
+          </w:p>
+          <w:p>
+            <w:pPr>
+              <w:pStyle w:val="Lijstalinea"/>
+              <w:numPr>
+                <w:ilvl w:val="0"/>
+                <w:numId w:val="8"/>
+              </w:numPr>
+              <w:rPr>
+                <w:lang w:val="en-GB"/>
+              </w:rPr>
+            </w:pPr>
+            <w:r>
+              <w:rPr>
+                <w:lang w:val="en-GB"/>
+              </w:rPr>
+              <w:t xml:space="preserve">Begin </w:t>
+            </w:r>
+            <w:proofErr w:type="spellStart"/>
+            <w:r>
+              <w:rPr>
+                <w:lang w:val="en-GB"/>
+              </w:rPr>
+              <w:t>zelfstudie</w:t>
+            </w:r>
+            <w:proofErr w:type="spellEnd"/>
+            <w:r>
+              <w:rPr>
+                <w:lang w:val="en-GB"/>
+              </w:rPr>
+              <w:t xml:space="preserve"> API, sprint 4.</w:t>
+            </w:r>
+          </w:p>
+          <w:p>
+            <w:pPr>
+              <w:pStyle w:val="Lijstalinea"/>
+              <w:rPr>
+                <w:lang w:val="en-GB"/>
+              </w:rPr>
+            </w:pPr>
+          </w:p>
+        </w:tc>
+        <w:tc>
+          <w:tcPr>
+            <w:tcW w:w="4627" w:type="dxa"/>
+          </w:tcPr>
+          <w:p>
+            <w:pPr>
+              <w:pStyle w:val="Lijstalinea"/>
+              <w:numPr>
+                <w:ilvl w:val="0"/>
+                <w:numId w:val="8"/>
+              </w:numPr>
+            </w:pPr>
+            <w:r>
+              <w:t>Aanpassingen aan B&amp;B l</w:t>
+            </w:r>
+            <w:r>
+              <w:t>ist en Room list, zodat men over meer info beschikt in het overzicht.</w:t>
+            </w:r>
+          </w:p>
+        </w:tc>
+        <w:tc>
+          <w:tcPr>
+            <w:tcW w:w="3715" w:type="dxa"/>
+          </w:tcPr>
+          <w:p>
+            <w:pPr>
+              <w:pStyle w:val="Lijstalinea"/>
+              <w:numPr>
+                <w:ilvl w:val="0"/>
+                <w:numId w:val="8"/>
+              </w:numPr>
+            </w:pPr>
+            <w:r>
+              <w:t>Geen.</w:t>
+            </w:r>
+          </w:p>
+        </w:tc>
+      </w:tr>
+      <w:tr>
+        <w:trPr>
+          <w:trHeight w:val="1404"/>
+        </w:trPr>
+        <w:tc>
+          <w:tcPr>
+            <w:tcW w:w="1696" w:type="dxa"/>
+          </w:tcPr>
+          <w:p>
+            <w:r>
+              <w:t>Bart</w:t>
+            </w:r>
+          </w:p>
+        </w:tc>
+        <w:tc>
+          <w:tcPr>
+            <w:tcW w:w="4820" w:type="dxa"/>
+          </w:tcPr>
+          <w:p>
+            <w:pPr>
+              <w:pStyle w:val="Lijstalinea"/>
+              <w:numPr>
+                <w:ilvl w:val="0"/>
+                <w:numId w:val="8"/>
+              </w:numPr>
+            </w:pPr>
+            <w:r>
+              <w:t>Zelfstudie + implementatie van Authenticatie e</w:t>
+            </w:r>
+            <w:r>
+              <w:t xml:space="preserve">n </w:t>
+            </w:r>
+            <w:proofErr w:type="spellStart"/>
+            <w:r>
+              <w:t>Authorisatie</w:t>
+            </w:r>
+            <w:proofErr w:type="spellEnd"/>
+            <w:r>
+              <w:t>.</w:t>
+            </w:r>
+          </w:p>
+        </w:tc>
+        <w:tc>
+          <w:tcPr>
+            <w:tcW w:w="4627" w:type="dxa"/>
+          </w:tcPr>
+          <w:p>
+            <w:pPr>
+              <w:pStyle w:val="Lijstalinea"/>
+              <w:numPr>
+                <w:ilvl w:val="0"/>
+                <w:numId w:val="8"/>
+              </w:numPr>
+            </w:pPr>
+            <w:r>
+              <w:t>Zelfstudie en implementatie dB-</w:t>
+            </w:r>
+            <w:proofErr w:type="spellStart"/>
+            <w:r>
+              <w:t>initializer</w:t>
+            </w:r>
+            <w:proofErr w:type="spellEnd"/>
+            <w:r>
+              <w:t>.</w:t>
+            </w:r>
+          </w:p>
+          <w:p>
+            <w:pPr>
+              <w:pStyle w:val="Lijstalinea"/>
+              <w:numPr>
+                <w:ilvl w:val="0"/>
+                <w:numId w:val="8"/>
+              </w:numPr>
+            </w:pPr>
+            <w:r>
+              <w:t>Zelfstudie WebAPI.</w:t>
+            </w:r>
+          </w:p>
+        </w:tc>
+        <w:tc>
+          <w:tcPr>
+            <w:tcW w:w="3715" w:type="dxa"/>
+          </w:tcPr>
+          <w:p>
+            <w:pPr>
+              <w:pStyle w:val="Lijstalinea"/>
+              <w:numPr>
+                <w:ilvl w:val="0"/>
+                <w:numId w:val="8"/>
+              </w:numPr>
+            </w:pPr>
+            <w:r>
+              <w:t xml:space="preserve">Op het einde: omlegging uit het </w:t>
+            </w:r>
+            <w:proofErr w:type="spellStart"/>
+            <w:r>
+              <w:t>NavMenu</w:t>
+            </w:r>
+            <w:proofErr w:type="spellEnd"/>
+            <w:r>
+              <w:t xml:space="preserve"> niet kunnen afwerken.</w:t>
+            </w:r>
+          </w:p>
+        </w:tc>
+      </w:tr>
+    </w:tbl>
+    <w:p>
+      <w:r>
+        <w:br w:type="page"/>
+      </w:r>
+    </w:p>
+    <w:p>
+      <w:pPr>
+        <w:pStyle w:val="Kop1"/>
+      </w:pPr>
+      <w:r>
+        <w:lastRenderedPageBreak/>
+        <w:t>Scrumverslag-1</w:t>
+      </w:r>
+      <w:r>
+        <w:t>1</w:t>
+      </w:r>
+      <w:r>
+        <w:t>:</w:t>
+      </w:r>
+    </w:p>
+    <w:p/>
+    <w:p/>
+    <w:tbl>
+      <w:tblPr>
+        <w:tblStyle w:val="Tabelraster"/>
+        <w:tblW w:w="0" w:type="auto"/>
+        <w:tblLook w:val="04A0" w:firstRow="1" w:lastRow="0" w:firstColumn="1" w:lastColumn="0" w:noHBand="0" w:noVBand="1"/>
+      </w:tblPr>
+      <w:tblGrid>
+        <w:gridCol w:w="4531"/>
+        <w:gridCol w:w="4531"/>
+      </w:tblGrid>
+      <w:tr>
+        <w:tc>
+          <w:tcPr>
+            <w:tcW w:w="4531" w:type="dxa"/>
+          </w:tcPr>
+          <w:p>
+            <w:r>
+              <w:t xml:space="preserve">Datum: </w:t>
+            </w:r>
+            <w:r>
+              <w:t>26</w:t>
+            </w:r>
+            <w:r>
+              <w:t>/05/2021</w:t>
+            </w:r>
+          </w:p>
+        </w:tc>
+        <w:tc>
+          <w:tcPr>
+            <w:tcW w:w="4531" w:type="dxa"/>
+          </w:tcPr>
+          <w:p>
+            <w:r>
+              <w:t>Scrummaster:</w:t>
+            </w:r>
+            <w:r>
+              <w:t xml:space="preserve"> Guy Meuris</w:t>
+            </w:r>
+          </w:p>
+        </w:tc>
+      </w:tr>
+    </w:tbl>
+    <w:p/>
+    <w:tbl>
+      <w:tblPr>
+        <w:tblStyle w:val="Tabelraster"/>
+        <w:tblW w:w="14858" w:type="dxa"/>
+        <w:tblLook w:val="04A0" w:firstRow="1" w:lastRow="0" w:firstColumn="1" w:lastColumn="0" w:noHBand="0" w:noVBand="1"/>
+      </w:tblPr>
+      <w:tblGrid>
+        <w:gridCol w:w="1696"/>
+        <w:gridCol w:w="4820"/>
+        <w:gridCol w:w="4627"/>
+        <w:gridCol w:w="3715"/>
+      </w:tblGrid>
+      <w:tr>
+        <w:trPr>
+          <w:trHeight w:val="833"/>
+        </w:trPr>
+        <w:tc>
+          <w:tcPr>
+            <w:tcW w:w="1696" w:type="dxa"/>
+          </w:tcPr>
+          <w:p>
+            <w:r>
+              <w:t>Naam</w:t>
+            </w:r>
+          </w:p>
+        </w:tc>
+        <w:tc>
+          <w:tcPr>
+            <w:tcW w:w="4820" w:type="dxa"/>
+          </w:tcPr>
+          <w:p>
+            <w:r>
+              <w:t>Wat heeft de persoon vorige keer gedaan</w:t>
+            </w:r>
+          </w:p>
+        </w:tc>
+        <w:tc>
+          <w:tcPr>
+            <w:tcW w:w="4627" w:type="dxa"/>
+          </w:tcPr>
+          <w:p>
+            <w:r>
+              <w:t>Wat zal de persoon dit keer doen</w:t>
+            </w:r>
+          </w:p>
+        </w:tc>
+        <w:tc>
+          <w:tcPr>
+            <w:tcW w:w="3715" w:type="dxa"/>
+          </w:tcPr>
+          <w:p>
+            <w:r>
+              <w:t>Moeilijkheden/Oplossingen</w:t>
+            </w:r>
+          </w:p>
+        </w:tc>
+      </w:tr>
+      <w:tr>
+        <w:trPr>
+          <w:trHeight w:val="1412"/>
+        </w:trPr>
+        <w:tc>
+          <w:tcPr>
+            <w:tcW w:w="1696" w:type="dxa"/>
+          </w:tcPr>
+          <w:p>
+            <w:r>
+              <w:t>Guy</w:t>
+            </w:r>
+          </w:p>
+        </w:tc>
+        <w:tc>
+          <w:tcPr>
+            <w:tcW w:w="4820" w:type="dxa"/>
+          </w:tcPr>
+          <w:p>
+            <w:pPr>
+              <w:pStyle w:val="Lijstalinea"/>
+              <w:numPr>
+                <w:ilvl w:val="0"/>
+                <w:numId w:val="8"/>
+              </w:numPr>
+              <w:rPr>
+                <w:lang w:val="en-US"/>
+              </w:rPr>
+            </w:pPr>
+            <w:r>
+              <w:rPr>
+                <w:lang w:val="en-US"/>
+              </w:rPr>
+              <w:t xml:space="preserve">Sprint 4: </w:t>
+            </w:r>
+            <w:proofErr w:type="spellStart"/>
+            <w:r>
+              <w:rPr>
+                <w:lang w:val="en-US"/>
+              </w:rPr>
+              <w:t>Self study</w:t>
+            </w:r>
+            <w:proofErr w:type="spellEnd"/>
+            <w:r>
+              <w:rPr>
+                <w:lang w:val="en-US"/>
+              </w:rPr>
+              <w:t xml:space="preserve"> </w:t>
+            </w:r>
+            <w:proofErr w:type="spellStart"/>
+            <w:r>
+              <w:rPr>
+                <w:lang w:val="en-US"/>
+              </w:rPr>
+              <w:t>WebAPI</w:t>
+            </w:r>
+            <w:proofErr w:type="spellEnd"/>
+            <w:r>
+              <w:rPr>
+                <w:lang w:val="en-US"/>
+              </w:rPr>
+              <w:t>: controllers, authorization and registration</w:t>
+            </w:r>
+          </w:p>
+          <w:p>
+            <w:pPr>
+              <w:pStyle w:val="Lijstalinea"/>
+              <w:numPr>
+                <w:ilvl w:val="0"/>
+                <w:numId w:val="8"/>
+              </w:numPr>
+              <w:rPr>
+                <w:lang w:val="en-US"/>
+              </w:rPr>
+            </w:pPr>
+            <w:r>
+              <w:rPr>
+                <w:lang w:val="en-US"/>
+              </w:rPr>
+              <w:t xml:space="preserve">Sprint 4 : Adding rooms in </w:t>
+            </w:r>
+            <w:proofErr w:type="spellStart"/>
+            <w:r>
+              <w:rPr>
+                <w:lang w:val="en-US"/>
+              </w:rPr>
+              <w:t>BnB</w:t>
+            </w:r>
+            <w:proofErr w:type="spellEnd"/>
+            <w:r>
+              <w:rPr>
+                <w:lang w:val="en-US"/>
+              </w:rPr>
+              <w:t>-List page</w:t>
+            </w:r>
+          </w:p>
+          <w:p>
+            <w:pPr>
+              <w:pStyle w:val="Lijstalinea"/>
+              <w:rPr>
+                <w:lang w:val="en-US"/>
+              </w:rPr>
+            </w:pPr>
+          </w:p>
+        </w:tc>
+        <w:tc>
+          <w:tcPr>
+            <w:tcW w:w="4627" w:type="dxa"/>
+          </w:tcPr>
+          <w:p>
+            <w:pPr>
+              <w:pStyle w:val="Lijstalinea"/>
+              <w:numPr>
+                <w:ilvl w:val="0"/>
+                <w:numId w:val="8"/>
+              </w:numPr>
+              <w:rPr>
+                <w:lang w:val="en-US"/>
+              </w:rPr>
+            </w:pPr>
+            <w:r>
+              <w:rPr>
+                <w:lang w:val="en-US"/>
+              </w:rPr>
+              <w:t>Sprint 4 : ‘</w:t>
+            </w:r>
+            <w:proofErr w:type="spellStart"/>
+            <w:r>
+              <w:rPr>
+                <w:lang w:val="en-US"/>
+              </w:rPr>
+              <w:t>UserRolesConfiguration</w:t>
+            </w:r>
+            <w:proofErr w:type="spellEnd"/>
+            <w:r>
+              <w:rPr>
+                <w:lang w:val="en-US"/>
+              </w:rPr>
+              <w:t xml:space="preserve">’  </w:t>
+            </w:r>
+            <w:proofErr w:type="spellStart"/>
+            <w:r>
+              <w:rPr>
+                <w:lang w:val="en-US"/>
+              </w:rPr>
+              <w:t>implementeren</w:t>
+            </w:r>
+            <w:proofErr w:type="spellEnd"/>
+            <w:r>
+              <w:rPr>
+                <w:lang w:val="en-US"/>
+              </w:rPr>
+              <w:t xml:space="preserve"> in de </w:t>
+            </w:r>
+            <w:proofErr w:type="spellStart"/>
+            <w:r>
+              <w:rPr>
+                <w:lang w:val="en-US"/>
+              </w:rPr>
+              <w:t>Blazor</w:t>
+            </w:r>
+            <w:proofErr w:type="spellEnd"/>
+            <w:r>
+              <w:rPr>
+                <w:lang w:val="en-US"/>
+              </w:rPr>
+              <w:t xml:space="preserve"> Server app</w:t>
+            </w:r>
+          </w:p>
+          <w:p>
+            <w:pPr>
+              <w:pStyle w:val="Lijstalinea"/>
+              <w:rPr>
+                <w:lang w:val="en-US"/>
+              </w:rPr>
+            </w:pPr>
+            <w:proofErr w:type="spellStart"/>
+            <w:r>
+              <w:rPr>
+                <w:lang w:val="en-US"/>
+              </w:rPr>
+              <w:t>en</w:t>
+            </w:r>
+            <w:proofErr w:type="spellEnd"/>
+            <w:r>
+              <w:rPr>
+                <w:lang w:val="en-US"/>
+              </w:rPr>
+              <w:t xml:space="preserve"> </w:t>
+            </w:r>
+            <w:proofErr w:type="spellStart"/>
+            <w:r>
+              <w:rPr>
+                <w:lang w:val="en-US"/>
+              </w:rPr>
+              <w:t>uittesten</w:t>
+            </w:r>
+            <w:proofErr w:type="spellEnd"/>
+            <w:r>
+              <w:rPr>
+                <w:lang w:val="en-US"/>
+              </w:rPr>
+              <w:t>.</w:t>
+            </w:r>
+          </w:p>
+          <w:p>
+            <w:pPr>
+              <w:pStyle w:val="Lijstalinea"/>
+              <w:numPr>
+                <w:ilvl w:val="0"/>
+                <w:numId w:val="8"/>
+              </w:numPr>
+              <w:rPr>
+                <w:lang w:val="en-US"/>
+              </w:rPr>
+            </w:pPr>
+            <w:r>
+              <w:rPr>
+                <w:lang w:val="en-US"/>
+              </w:rPr>
+              <w:t xml:space="preserve">Sprint 4: </w:t>
+            </w:r>
+            <w:proofErr w:type="spellStart"/>
+            <w:r>
+              <w:rPr>
+                <w:lang w:val="en-US"/>
+              </w:rPr>
+              <w:t>Blazor</w:t>
+            </w:r>
+            <w:proofErr w:type="spellEnd"/>
+            <w:r>
+              <w:rPr>
+                <w:lang w:val="en-US"/>
+              </w:rPr>
+              <w:t xml:space="preserve"> </w:t>
+            </w:r>
+            <w:proofErr w:type="spellStart"/>
+            <w:r>
+              <w:rPr>
+                <w:lang w:val="en-US"/>
+              </w:rPr>
+              <w:t>WebAPI</w:t>
+            </w:r>
+            <w:proofErr w:type="spellEnd"/>
+            <w:r>
+              <w:rPr>
+                <w:lang w:val="en-US"/>
+              </w:rPr>
+              <w:t xml:space="preserve">: </w:t>
+            </w:r>
+            <w:proofErr w:type="spellStart"/>
+            <w:r>
+              <w:rPr>
+                <w:lang w:val="en-US"/>
+              </w:rPr>
+              <w:t>implementeren</w:t>
+            </w:r>
+            <w:proofErr w:type="spellEnd"/>
+            <w:r>
+              <w:rPr>
+                <w:lang w:val="en-US"/>
+              </w:rPr>
+              <w:t xml:space="preserve"> ‘Authorization and Registration’</w:t>
+            </w:r>
+          </w:p>
+          <w:p>
+            <w:pPr>
+              <w:rPr>
+                <w:lang w:val="en-US"/>
+              </w:rPr>
+            </w:pPr>
+          </w:p>
+        </w:tc>
+        <w:tc>
+          <w:tcPr>
+            <w:tcW w:w="3715" w:type="dxa"/>
+          </w:tcPr>
+          <w:p>
+            <w:pPr>
+              <w:pStyle w:val="Lijstalinea"/>
+              <w:numPr>
+                <w:ilvl w:val="0"/>
+                <w:numId w:val="8"/>
+              </w:numPr>
+            </w:pPr>
+            <w:r>
+              <w:t>Opgelost: ‘Bug’ van het uitloggen.</w:t>
+            </w:r>
+          </w:p>
+        </w:tc>
+      </w:tr>
+      <w:tr>
+        <w:trPr>
+          <w:trHeight w:val="1404"/>
+        </w:trPr>
+        <w:tc>
+          <w:tcPr>
+            <w:tcW w:w="1696" w:type="dxa"/>
+          </w:tcPr>
+          <w:p>
+            <w:r>
+              <w:t>Bart</w:t>
+            </w:r>
+          </w:p>
+        </w:tc>
+        <w:tc>
+          <w:tcPr>
+            <w:tcW w:w="4820" w:type="dxa"/>
+          </w:tcPr>
+          <w:p>
+            <w:pPr>
+              <w:pStyle w:val="Lijstalinea"/>
+              <w:numPr>
+                <w:ilvl w:val="0"/>
+                <w:numId w:val="8"/>
+              </w:numPr>
+              <w:rPr>
+                <w:lang w:val="en-GB"/>
+              </w:rPr>
+            </w:pPr>
+            <w:r>
+              <w:rPr>
+                <w:lang w:val="en-GB"/>
+              </w:rPr>
+              <w:t xml:space="preserve">Sprint 4: Implementing Identity object </w:t>
+            </w:r>
+            <w:proofErr w:type="spellStart"/>
+            <w:r>
+              <w:rPr>
+                <w:lang w:val="en-GB"/>
+              </w:rPr>
+              <w:t>en</w:t>
+            </w:r>
+            <w:proofErr w:type="spellEnd"/>
+            <w:r>
+              <w:rPr>
+                <w:lang w:val="en-GB"/>
+              </w:rPr>
+              <w:t xml:space="preserve"> Admin user in </w:t>
+            </w:r>
+            <w:proofErr w:type="spellStart"/>
+            <w:r>
+              <w:rPr>
+                <w:lang w:val="en-GB"/>
+              </w:rPr>
+              <w:t>Blazor</w:t>
+            </w:r>
+            <w:proofErr w:type="spellEnd"/>
+            <w:r>
+              <w:rPr>
+                <w:lang w:val="en-GB"/>
+              </w:rPr>
+              <w:t xml:space="preserve"> server app</w:t>
+            </w:r>
+          </w:p>
+        </w:tc>
+        <w:tc>
+          <w:tcPr>
+            <w:tcW w:w="4627" w:type="dxa"/>
+          </w:tcPr>
+          <w:p>
+            <w:pPr>
+              <w:pStyle w:val="Lijstalinea"/>
+              <w:numPr>
+                <w:ilvl w:val="0"/>
+                <w:numId w:val="8"/>
+              </w:numPr>
+            </w:pPr>
+            <w:r>
+              <w:t xml:space="preserve">Probleem oplossen van User </w:t>
+            </w:r>
+            <w:proofErr w:type="spellStart"/>
+            <w:r>
+              <w:t>Seeding</w:t>
+            </w:r>
+            <w:proofErr w:type="spellEnd"/>
+            <w:r>
+              <w:t xml:space="preserve"> Data.</w:t>
+            </w:r>
+          </w:p>
+          <w:p>
+            <w:pPr>
+              <w:pStyle w:val="Lijstalinea"/>
+              <w:numPr>
+                <w:ilvl w:val="0"/>
+                <w:numId w:val="8"/>
+              </w:numPr>
+              <w:rPr>
+                <w:lang w:val="en-US"/>
+              </w:rPr>
+            </w:pPr>
+            <w:r>
+              <w:rPr>
+                <w:lang w:val="en-US"/>
+              </w:rPr>
+              <w:t xml:space="preserve">Sprint 4: </w:t>
+            </w:r>
+            <w:proofErr w:type="spellStart"/>
+            <w:r>
+              <w:rPr>
+                <w:lang w:val="en-US"/>
+              </w:rPr>
+              <w:t>Self study</w:t>
+            </w:r>
+            <w:proofErr w:type="spellEnd"/>
+            <w:r>
+              <w:rPr>
+                <w:lang w:val="en-US"/>
+              </w:rPr>
+              <w:t xml:space="preserve"> </w:t>
+            </w:r>
+            <w:proofErr w:type="spellStart"/>
+            <w:r>
+              <w:rPr>
+                <w:lang w:val="en-US"/>
+              </w:rPr>
+              <w:t>WebAPI</w:t>
+            </w:r>
+            <w:proofErr w:type="spellEnd"/>
+            <w:r>
+              <w:rPr>
+                <w:lang w:val="en-US"/>
+              </w:rPr>
+              <w:t>: h</w:t>
+            </w:r>
+            <w:r>
+              <w:rPr>
+                <w:lang w:val="en-US"/>
+              </w:rPr>
+              <w:t xml:space="preserve">et </w:t>
+            </w:r>
+            <w:proofErr w:type="spellStart"/>
+            <w:r>
+              <w:rPr>
+                <w:lang w:val="en-US"/>
+              </w:rPr>
+              <w:t>maken</w:t>
+            </w:r>
+            <w:proofErr w:type="spellEnd"/>
+            <w:r>
+              <w:rPr>
+                <w:lang w:val="en-US"/>
+              </w:rPr>
+              <w:t xml:space="preserve"> controllers</w:t>
+            </w:r>
+          </w:p>
+        </w:tc>
+        <w:tc>
+          <w:tcPr>
+            <w:tcW w:w="3715" w:type="dxa"/>
+          </w:tcPr>
+          <w:p>
+            <w:pPr>
+              <w:pStyle w:val="Lijstalinea"/>
+              <w:numPr>
+                <w:ilvl w:val="0"/>
+                <w:numId w:val="8"/>
+              </w:numPr>
+            </w:pPr>
+            <w:r>
+              <w:t>‘Bugs’ tegengekomen bij ‘uitloggen’ en ‘</w:t>
+            </w:r>
+            <w:proofErr w:type="spellStart"/>
+            <w:r>
+              <w:t>ReturnUrl</w:t>
+            </w:r>
+            <w:proofErr w:type="spellEnd"/>
+            <w:r>
+              <w:t>’</w:t>
+            </w:r>
+          </w:p>
+          <w:p>
+            <w:pPr>
+              <w:pStyle w:val="Lijstalinea"/>
+            </w:pPr>
+            <w:r>
+              <w:sym w:font="Wingdings" w:char="F0E0"/>
+            </w:r>
+            <w:r>
+              <w:t xml:space="preserve"> nog niet opgelost</w:t>
+            </w:r>
+          </w:p>
+          <w:p>
+            <w:pPr>
+              <w:pStyle w:val="Lijstalinea"/>
+              <w:numPr>
+                <w:ilvl w:val="0"/>
+                <w:numId w:val="8"/>
+              </w:numPr>
+            </w:pPr>
+            <w:r>
+              <w:t xml:space="preserve">Probleem tegengekomen bij het </w:t>
+            </w:r>
+            <w:proofErr w:type="spellStart"/>
+            <w:r>
+              <w:t>seeden</w:t>
+            </w:r>
+            <w:proofErr w:type="spellEnd"/>
+            <w:r>
+              <w:t xml:space="preserve"> van de user data</w:t>
+            </w:r>
+          </w:p>
+          <w:p/>
+          <w:p/>
+        </w:tc>
+      </w:tr>
+    </w:tbl>
+    <w:p/>
+    <w:p/>
+    <w:p>
+      <w:pPr>
+        <w:rPr>
+          <w:rFonts w:asciiTheme="majorHAnsi" w:eastAsiaTheme="majorEastAsia" w:hAnsiTheme="majorHAnsi" w:cstheme="majorBidi"/>
+          <w:color w:val="2F5496" w:themeColor="accent1" w:themeShade="BF"/>
+          <w:sz w:val="32"/>
+          <w:szCs w:val="32"/>
+        </w:rPr>
+      </w:pPr>
+      <w:r>
+        <w:br w:type="page"/>
+      </w:r>
+    </w:p>
+    <w:p>
+      <w:pPr>
+        <w:pStyle w:val="Kop1"/>
+      </w:pPr>
+      <w:r>
+        <w:lastRenderedPageBreak/>
+        <w:t>Scrumverslag-1</w:t>
+      </w:r>
+      <w:r>
+        <w:t>2</w:t>
+      </w:r>
+      <w:r>
+        <w:t>:</w:t>
+      </w:r>
+    </w:p>
+    <w:p/>
+    <w:p/>
+    <w:tbl>
+      <w:tblPr>
+        <w:tblStyle w:val="Tabelraster"/>
+        <w:tblW w:w="0" w:type="auto"/>
+        <w:tblLook w:val="04A0" w:firstRow="1" w:lastRow="0" w:firstColumn="1" w:lastColumn="0" w:noHBand="0" w:noVBand="1"/>
+      </w:tblPr>
+      <w:tblGrid>
+        <w:gridCol w:w="4531"/>
+        <w:gridCol w:w="4531"/>
+      </w:tblGrid>
+      <w:tr>
+        <w:tc>
+          <w:tcPr>
+            <w:tcW w:w="4531" w:type="dxa"/>
+          </w:tcPr>
+          <w:p>
+            <w:r>
+              <w:t>Datum: /05/2021</w:t>
+            </w:r>
+          </w:p>
+        </w:tc>
+        <w:tc>
+          <w:tcPr>
+            <w:tcW w:w="4531" w:type="dxa"/>
+          </w:tcPr>
+          <w:p>
+            <w:r>
+              <w:t>Scrummaster:</w:t>
+            </w:r>
+          </w:p>
+        </w:tc>
+      </w:tr>
+    </w:tbl>
+    <w:p/>
+    <w:tbl>
+      <w:tblPr>
+        <w:tblStyle w:val="Tabelraster"/>
+        <w:tblW w:w="14858" w:type="dxa"/>
+        <w:tblLook w:val="04A0" w:firstRow="1" w:lastRow="0" w:firstColumn="1" w:lastColumn="0" w:noHBand="0" w:noVBand="1"/>
+      </w:tblPr>
+      <w:tblGrid>
+        <w:gridCol w:w="1696"/>
+        <w:gridCol w:w="4820"/>
+        <w:gridCol w:w="4627"/>
+        <w:gridCol w:w="3715"/>
+      </w:tblGrid>
+      <w:tr>
+        <w:trPr>
+          <w:trHeight w:val="833"/>
+        </w:trPr>
+        <w:tc>
+          <w:tcPr>
+            <w:tcW w:w="1696" w:type="dxa"/>
+          </w:tcPr>
+          <w:p>
+            <w:r>
+              <w:t>Naam</w:t>
+            </w:r>
+          </w:p>
+        </w:tc>
+        <w:tc>
+          <w:tcPr>
+            <w:tcW w:w="4820" w:type="dxa"/>
+          </w:tcPr>
+          <w:p>
+            <w:r>
+              <w:t>Wat heeft de persoon vorige keer gedaan</w:t>
+            </w:r>
+          </w:p>
+        </w:tc>
+        <w:tc>
+          <w:tcPr>
+            <w:tcW w:w="4627" w:type="dxa"/>
+          </w:tcPr>
+          <w:p>
+            <w:r>
+              <w:t>Wat zal de persoon dit keer doen</w:t>
+            </w:r>
+          </w:p>
+        </w:tc>
+        <w:tc>
+          <w:tcPr>
+            <w:tcW w:w="3715" w:type="dxa"/>
+          </w:tcPr>
+          <w:p>
+            <w:r>
+              <w:t>Moeilijkheden/Oplossingen</w:t>
+            </w:r>
+          </w:p>
+        </w:tc>
+      </w:tr>
+      <w:tr>
+        <w:trPr>
+          <w:trHeight w:val="1412"/>
+        </w:trPr>
+        <w:tc>
+          <w:tcPr>
+            <w:tcW w:w="1696" w:type="dxa"/>
+          </w:tcPr>
+          <w:p>
+            <w:r>
+              <w:t>Guy</w:t>
+            </w:r>
+          </w:p>
+        </w:tc>
+        <w:tc>
+          <w:tcPr>
+            <w:tcW w:w="4820" w:type="dxa"/>
+          </w:tcPr>
+          <w:p>
+            <w:pPr>
+              <w:pStyle w:val="Lijstalinea"/>
+              <w:numPr>
+                <w:ilvl w:val="0"/>
+                <w:numId w:val="8"/>
+              </w:numPr>
             </w:pPr>
           </w:p>
           <w:p>
@@ -4810,6 +5756,32 @@
       <w:r>
         <w:br w:type="page"/>
       </w:r>
+    </w:p>
+    <w:p>
+      <w:pPr>
+        <w:rPr>
+          <w:rFonts w:asciiTheme="majorHAnsi" w:eastAsiaTheme="majorEastAsia" w:hAnsiTheme="majorHAnsi" w:cstheme="majorBidi"/>
+          <w:spacing w:val="-10"/>
+          <w:kern w:val="28"/>
+          <w:sz w:val="56"/>
+          <w:szCs w:val="56"/>
+        </w:rPr>
+      </w:pPr>
+      <w:r>
+        <w:lastRenderedPageBreak/>
+        <w:br w:type="page"/>
+      </w:r>
+    </w:p>
+    <w:p>
+      <w:pPr>
+        <w:rPr>
+          <w:rFonts w:asciiTheme="majorHAnsi" w:eastAsiaTheme="majorEastAsia" w:hAnsiTheme="majorHAnsi" w:cstheme="majorBidi"/>
+          <w:spacing w:val="-10"/>
+          <w:kern w:val="28"/>
+          <w:sz w:val="56"/>
+          <w:szCs w:val="56"/>
+        </w:rPr>
+      </w:pPr>
     </w:p>
     <w:p/>
     <w:p>
@@ -4888,15 +5860,7 @@
           </w:tcPr>
           <w:p>
             <w:r>
-              <w:t xml:space="preserve">20/05: </w:t>
-            </w:r>
-            <w:proofErr w:type="spellStart"/>
-            <w:r>
-              <w:t>Blazor</w:t>
-            </w:r>
-            <w:proofErr w:type="spellEnd"/>
-            <w:r>
-              <w:t xml:space="preserve"> server app: nog bugs in ‘Image handling’. Bijvoorbeeld wanneer een kamer reeds een foto heeft en er bij ‘update’ nog een foto bij wordt geplaatst.  </w:t>
+              <w:t xml:space="preserve">20/05: Blazor server app: nog bugs in ‘Image handling’. Bijvoorbeeld wanneer een kamer reeds een foto heeft en er bij ‘update’ nog een foto bij wordt geplaatst.  </w:t>
             </w:r>
           </w:p>
           <w:p>
@@ -4961,21 +5925,7 @@
               <w:rPr>
                 <w:lang w:val="en-US"/>
               </w:rPr>
-              <w:t xml:space="preserve">21/05: </w:t>
-            </w:r>
-            <w:proofErr w:type="spellStart"/>
-            <w:r>
-              <w:rPr>
-                <w:lang w:val="en-US"/>
-              </w:rPr>
-              <w:t>Blazor</w:t>
-            </w:r>
-            <w:proofErr w:type="spellEnd"/>
-            <w:r>
-              <w:rPr>
-                <w:lang w:val="en-US"/>
-              </w:rPr>
-              <w:t xml:space="preserve"> server app: bug i</w:t>
+              <w:t>21/05: Blazor server app: bug i</w:t>
             </w:r>
             <w:r>
               <w:rPr>
@@ -5041,15 +5991,7 @@
           </w:tcPr>
           <w:p>
             <w:r>
-              <w:t xml:space="preserve">22/05: </w:t>
-            </w:r>
-            <w:proofErr w:type="spellStart"/>
-            <w:r>
-              <w:t>Blazor</w:t>
-            </w:r>
-            <w:proofErr w:type="spellEnd"/>
-            <w:r>
-              <w:t xml:space="preserve"> server app: Probleem met invoegen ‘</w:t>
+              <w:t>22/05: Blazor server app: Probleem met invoegen ‘</w:t>
             </w:r>
             <w:proofErr w:type="spellStart"/>
             <w:r>
@@ -5076,15 +6018,7 @@
           </w:p>
           <w:p>
             <w:r>
-              <w:t xml:space="preserve">Opgelost door eerst ALLE </w:t>
-            </w:r>
-            <w:proofErr w:type="spellStart"/>
-            <w:r>
-              <w:t>Entity</w:t>
-            </w:r>
-            <w:proofErr w:type="spellEnd"/>
-            <w:r>
-              <w:t xml:space="preserve"> packages in de Serveapp te verwijderen, dan de ‘</w:t>
+              <w:t>Opgelost door eerst ALLE Entity packages in de Serveapp te verwijderen, dan de ‘</w:t>
             </w:r>
             <w:proofErr w:type="spellStart"/>
             <w:r>
@@ -5930,7 +6864,7 @@
   <w:abstractNum w:abstractNumId="7" w15:restartNumberingAfterBreak="0">
     <w:nsid w:val="728829A1"/>
     <w:multiLevelType w:val="hybridMultilevel"/>
-    <w:tmpl w:val="1DA225A8"/>
+    <w:tmpl w:val="2CF2C830"/>
     <w:lvl w:ilvl="0" w:tplc="08130001">
       <w:start w:val="1"/>
       <w:numFmt w:val="bullet"/>

--- a/Scrumverslagen_Eindwerk.docx
+++ b/Scrumverslagen_Eindwerk.docx
@@ -5142,21 +5142,7 @@
               <w:rPr>
                 <w:lang w:val="en-US"/>
               </w:rPr>
-              <w:t xml:space="preserve"> in de </w:t>
-            </w:r>
-            <w:proofErr w:type="spellStart"/>
-            <w:r>
-              <w:rPr>
-                <w:lang w:val="en-US"/>
-              </w:rPr>
-              <w:t>Blazor</w:t>
-            </w:r>
-            <w:proofErr w:type="spellEnd"/>
-            <w:r>
-              <w:rPr>
-                <w:lang w:val="en-US"/>
-              </w:rPr>
-              <w:t xml:space="preserve"> Server app</w:t>
+              <w:t xml:space="preserve"> in de Blazor Server app</w:t>
             </w:r>
           </w:p>
           <w:p>
@@ -5328,21 +5314,7 @@
               <w:rPr>
                 <w:lang w:val="en-GB"/>
               </w:rPr>
-              <w:t xml:space="preserve"> Admin user in </w:t>
-            </w:r>
-            <w:proofErr w:type="spellStart"/>
-            <w:r>
-              <w:rPr>
-                <w:lang w:val="en-GB"/>
-              </w:rPr>
-              <w:t>Blazor</w:t>
-            </w:r>
-            <w:proofErr w:type="spellEnd"/>
-            <w:r>
-              <w:rPr>
-                <w:lang w:val="en-GB"/>
-              </w:rPr>
-              <w:t xml:space="preserve"> server app</w:t>
+              <w:t xml:space="preserve"> Admin user in Blazor server app</w:t>
             </w:r>
           </w:p>
         </w:tc>
@@ -5518,13 +5490,7 @@
       </w:pPr>
       <w:r>
         <w:lastRenderedPageBreak/>
-        <w:t>Scrumverslag-1</w:t>
-      </w:r>
-      <w:r>
-        <w:t>2</w:t>
-      </w:r>
-      <w:r>
-        <w:t>:</w:t>
+        <w:t>Scrumverslag-12:</w:t>
       </w:r>
     </w:p>
     <w:p/>
@@ -5546,7 +5512,13 @@
           </w:tcPr>
           <w:p>
             <w:r>
-              <w:t>Datum: /05/2021</w:t>
+              <w:t xml:space="preserve">Datum: </w:t>
+            </w:r>
+            <w:r>
+              <w:t>27</w:t>
+            </w:r>
+            <w:r>
+              <w:t>/05/2021</w:t>
             </w:r>
           </w:p>
         </w:tc>
@@ -5557,6 +5529,9 @@
           <w:p>
             <w:r>
               <w:t>Scrummaster:</w:t>
+            </w:r>
+            <w:r>
+              <w:t xml:space="preserve">  Bart Van Gucht</w:t>
             </w:r>
           </w:p>
         </w:tc>
@@ -5646,6 +5621,45 @@
                 <w:numId w:val="8"/>
               </w:numPr>
             </w:pPr>
+            <w:r>
+              <w:t xml:space="preserve">User </w:t>
+            </w:r>
+            <w:proofErr w:type="spellStart"/>
+            <w:r>
+              <w:t>Roles</w:t>
+            </w:r>
+            <w:proofErr w:type="spellEnd"/>
+            <w:r>
+              <w:t xml:space="preserve"> geïmplementeerd in </w:t>
+            </w:r>
+            <w:proofErr w:type="spellStart"/>
+            <w:r>
+              <w:t>Blazor</w:t>
+            </w:r>
+            <w:proofErr w:type="spellEnd"/>
+            <w:r>
+              <w:t>.</w:t>
+            </w:r>
+          </w:p>
+          <w:p>
+            <w:pPr>
+              <w:pStyle w:val="Lijstalinea"/>
+              <w:numPr>
+                <w:ilvl w:val="0"/>
+                <w:numId w:val="8"/>
+              </w:numPr>
+            </w:pPr>
+            <w:r>
+              <w:t xml:space="preserve">Bugs </w:t>
+            </w:r>
+            <w:proofErr w:type="spellStart"/>
+            <w:r>
+              <w:t>gefixt</w:t>
+            </w:r>
+            <w:proofErr w:type="spellEnd"/>
+            <w:r>
+              <w:t>.</w:t>
+            </w:r>
           </w:p>
           <w:p>
             <w:pPr>
@@ -5665,6 +5679,25 @@
                 <w:numId w:val="8"/>
               </w:numPr>
             </w:pPr>
+            <w:proofErr w:type="spellStart"/>
+            <w:r>
+              <w:t>Admin</w:t>
+            </w:r>
+            <w:proofErr w:type="spellEnd"/>
+            <w:r>
+              <w:t>-login UI-page maken + al</w:t>
+            </w:r>
+            <w:r>
+              <w:t xml:space="preserve">le code </w:t>
+            </w:r>
+            <w:proofErr w:type="spellStart"/>
+            <w:r>
+              <w:t>behind</w:t>
+            </w:r>
+            <w:proofErr w:type="spellEnd"/>
+            <w:r>
+              <w:t>.</w:t>
+            </w:r>
           </w:p>
         </w:tc>
         <w:tc>
@@ -5679,6 +5712,9 @@
                 <w:numId w:val="8"/>
               </w:numPr>
             </w:pPr>
+            <w:r>
+              <w:t>Bootstrap en front-end wat onwennig.</w:t>
+            </w:r>
           </w:p>
         </w:tc>
       </w:tr>
@@ -5707,10 +5743,41 @@
                 <w:ilvl w:val="0"/>
                 <w:numId w:val="8"/>
               </w:numPr>
-              <w:rPr>
-                <w:lang w:val="en-GB"/>
-              </w:rPr>
-            </w:pPr>
+            </w:pPr>
+            <w:r>
+              <w:t>Oplossing voor het niet f</w:t>
+            </w:r>
+            <w:r>
+              <w:t xml:space="preserve">unctioneren van de </w:t>
+            </w:r>
+            <w:proofErr w:type="spellStart"/>
+            <w:r>
+              <w:t>roles</w:t>
+            </w:r>
+            <w:proofErr w:type="spellEnd"/>
+            <w:r>
+              <w:t>.</w:t>
+            </w:r>
+          </w:p>
+          <w:p>
+            <w:pPr>
+              <w:pStyle w:val="Lijstalinea"/>
+              <w:numPr>
+                <w:ilvl w:val="0"/>
+                <w:numId w:val="8"/>
+              </w:numPr>
+            </w:pPr>
+            <w:r>
+              <w:t>Begonnen met zelfstudie web-</w:t>
+            </w:r>
+            <w:proofErr w:type="spellStart"/>
+            <w:r>
+              <w:t>api</w:t>
+            </w:r>
+            <w:proofErr w:type="spellEnd"/>
+            <w:r>
+              <w:t xml:space="preserve"> en maken tutorial.</w:t>
+            </w:r>
           </w:p>
         </w:tc>
         <w:tc>
@@ -5725,6 +5792,73 @@
                 <w:numId w:val="8"/>
               </w:numPr>
             </w:pPr>
+            <w:r>
+              <w:t>Controllers in web-</w:t>
+            </w:r>
+            <w:proofErr w:type="spellStart"/>
+            <w:r>
+              <w:t>api</w:t>
+            </w:r>
+            <w:proofErr w:type="spellEnd"/>
+            <w:r>
+              <w:t xml:space="preserve"> te maken voor </w:t>
+            </w:r>
+            <w:proofErr w:type="spellStart"/>
+            <w:r>
+              <w:t>BnB</w:t>
+            </w:r>
+            <w:proofErr w:type="spellEnd"/>
+            <w:r>
+              <w:t xml:space="preserve"> Check-in.</w:t>
+            </w:r>
+          </w:p>
+          <w:p>
+            <w:pPr>
+              <w:pStyle w:val="Lijstalinea"/>
+              <w:numPr>
+                <w:ilvl w:val="0"/>
+                <w:numId w:val="8"/>
+              </w:numPr>
+            </w:pPr>
+            <w:r>
+              <w:t>Zelfstudie en coderen in web-</w:t>
+            </w:r>
+            <w:proofErr w:type="spellStart"/>
+            <w:r>
+              <w:t>api</w:t>
+            </w:r>
+            <w:proofErr w:type="spellEnd"/>
+            <w:r>
+              <w:t xml:space="preserve"> tot zover mogelijk.</w:t>
+            </w:r>
+          </w:p>
+          <w:p>
+            <w:pPr>
+              <w:pStyle w:val="Lijstalinea"/>
+              <w:numPr>
+                <w:ilvl w:val="0"/>
+                <w:numId w:val="8"/>
+              </w:numPr>
+            </w:pPr>
+            <w:r>
+              <w:t xml:space="preserve">Samen met Guy eerste keer </w:t>
+            </w:r>
+            <w:proofErr w:type="spellStart"/>
+            <w:r>
+              <w:t>generic</w:t>
+            </w:r>
+            <w:proofErr w:type="spellEnd"/>
+            <w:r>
+              <w:t xml:space="preserve"> </w:t>
+            </w:r>
+            <w:proofErr w:type="spellStart"/>
+            <w:r>
+              <w:t>repository</w:t>
+            </w:r>
+            <w:proofErr w:type="spellEnd"/>
+            <w:r>
+              <w:t xml:space="preserve"> toepassen in Controller.</w:t>
+            </w:r>
           </w:p>
         </w:tc>
         <w:tc>
@@ -5739,6 +5873,5540 @@
                 <w:numId w:val="8"/>
               </w:numPr>
             </w:pPr>
+            <w:r>
+              <w:t xml:space="preserve">Oplossing – na veel tijdverlies -voor </w:t>
+            </w:r>
+            <w:proofErr w:type="spellStart"/>
+            <w:r>
+              <w:t>roles</w:t>
+            </w:r>
+            <w:proofErr w:type="spellEnd"/>
+            <w:r>
+              <w:t>-bug gevonden!</w:t>
+            </w:r>
+          </w:p>
+        </w:tc>
+      </w:tr>
+    </w:tbl>
+    <w:p>
+      <w:pPr>
+        <w:pStyle w:val="Kop1"/>
+      </w:pPr>
+      <w:r>
+        <w:br w:type="page"/>
+      </w:r>
+      <w:r>
+        <w:lastRenderedPageBreak/>
+        <w:t>Scrumverslag-13:</w:t>
+      </w:r>
+    </w:p>
+    <w:p/>
+    <w:p/>
+    <w:tbl>
+      <w:tblPr>
+        <w:tblStyle w:val="Tabelraster"/>
+        <w:tblW w:w="0" w:type="auto"/>
+        <w:tblLook w:val="04A0" w:firstRow="1" w:lastRow="0" w:firstColumn="1" w:lastColumn="0" w:noHBand="0" w:noVBand="1"/>
+      </w:tblPr>
+      <w:tblGrid>
+        <w:gridCol w:w="4531"/>
+        <w:gridCol w:w="4531"/>
+      </w:tblGrid>
+      <w:tr>
+        <w:tc>
+          <w:tcPr>
+            <w:tcW w:w="4531" w:type="dxa"/>
+          </w:tcPr>
+          <w:p>
+            <w:r>
+              <w:t>Datum: 28/05/2021</w:t>
+            </w:r>
+          </w:p>
+        </w:tc>
+        <w:tc>
+          <w:tcPr>
+            <w:tcW w:w="4531" w:type="dxa"/>
+          </w:tcPr>
+          <w:p>
+            <w:r>
+              <w:t>Scrummaster:</w:t>
+            </w:r>
+            <w:r>
+              <w:t xml:space="preserve">  Guy Meuris</w:t>
+            </w:r>
+          </w:p>
+        </w:tc>
+      </w:tr>
+    </w:tbl>
+    <w:p/>
+    <w:tbl>
+      <w:tblPr>
+        <w:tblStyle w:val="Tabelraster"/>
+        <w:tblW w:w="14858" w:type="dxa"/>
+        <w:tblLook w:val="04A0" w:firstRow="1" w:lastRow="0" w:firstColumn="1" w:lastColumn="0" w:noHBand="0" w:noVBand="1"/>
+      </w:tblPr>
+      <w:tblGrid>
+        <w:gridCol w:w="1696"/>
+        <w:gridCol w:w="4820"/>
+        <w:gridCol w:w="4627"/>
+        <w:gridCol w:w="3715"/>
+      </w:tblGrid>
+      <w:tr>
+        <w:trPr>
+          <w:trHeight w:val="833"/>
+        </w:trPr>
+        <w:tc>
+          <w:tcPr>
+            <w:tcW w:w="1696" w:type="dxa"/>
+          </w:tcPr>
+          <w:p>
+            <w:r>
+              <w:t>Naam</w:t>
+            </w:r>
+          </w:p>
+        </w:tc>
+        <w:tc>
+          <w:tcPr>
+            <w:tcW w:w="4820" w:type="dxa"/>
+          </w:tcPr>
+          <w:p>
+            <w:r>
+              <w:t>Wat heeft de persoon vorige keer gedaan</w:t>
+            </w:r>
+          </w:p>
+        </w:tc>
+        <w:tc>
+          <w:tcPr>
+            <w:tcW w:w="4627" w:type="dxa"/>
+          </w:tcPr>
+          <w:p>
+            <w:r>
+              <w:t>Wat zal de persoon dit keer doen</w:t>
+            </w:r>
+          </w:p>
+        </w:tc>
+        <w:tc>
+          <w:tcPr>
+            <w:tcW w:w="3715" w:type="dxa"/>
+          </w:tcPr>
+          <w:p>
+            <w:r>
+              <w:t>Moeilijkheden/Oplossingen</w:t>
+            </w:r>
+          </w:p>
+        </w:tc>
+      </w:tr>
+      <w:tr>
+        <w:trPr>
+          <w:trHeight w:val="1412"/>
+        </w:trPr>
+        <w:tc>
+          <w:tcPr>
+            <w:tcW w:w="1696" w:type="dxa"/>
+          </w:tcPr>
+          <w:p>
+            <w:r>
+              <w:t>Guy</w:t>
+            </w:r>
+          </w:p>
+        </w:tc>
+        <w:tc>
+          <w:tcPr>
+            <w:tcW w:w="4820" w:type="dxa"/>
+          </w:tcPr>
+          <w:p>
+            <w:pPr>
+              <w:pStyle w:val="Lijstalinea"/>
+              <w:numPr>
+                <w:ilvl w:val="0"/>
+                <w:numId w:val="8"/>
+              </w:numPr>
+            </w:pPr>
+            <w:r>
+              <w:t xml:space="preserve">Sprint 4: </w:t>
+            </w:r>
+            <w:proofErr w:type="spellStart"/>
+            <w:r>
+              <w:t>Admin</w:t>
+            </w:r>
+            <w:proofErr w:type="spellEnd"/>
+            <w:r>
+              <w:t xml:space="preserve"> Login pagina ontworpen en  </w:t>
+            </w:r>
+            <w:proofErr w:type="spellStart"/>
+            <w:r>
+              <w:t>gecommit</w:t>
+            </w:r>
+            <w:proofErr w:type="spellEnd"/>
+            <w:r>
+              <w:t xml:space="preserve">, maar nog niet </w:t>
+            </w:r>
+            <w:proofErr w:type="spellStart"/>
+            <w:r>
+              <w:t>gemergd</w:t>
+            </w:r>
+            <w:proofErr w:type="spellEnd"/>
+            <w:r>
+              <w:t>.</w:t>
+            </w:r>
+          </w:p>
+          <w:p>
+            <w:pPr>
+              <w:pStyle w:val="Lijstalinea"/>
+            </w:pPr>
+          </w:p>
+        </w:tc>
+        <w:tc>
+          <w:tcPr>
+            <w:tcW w:w="4627" w:type="dxa"/>
+          </w:tcPr>
+          <w:p>
+            <w:pPr>
+              <w:pStyle w:val="Lijstalinea"/>
+              <w:numPr>
+                <w:ilvl w:val="0"/>
+                <w:numId w:val="8"/>
+              </w:numPr>
+            </w:pPr>
+            <w:r>
+              <w:t xml:space="preserve">Sprint 4: </w:t>
+            </w:r>
+            <w:proofErr w:type="spellStart"/>
+            <w:r>
+              <w:t>self</w:t>
+            </w:r>
+            <w:proofErr w:type="spellEnd"/>
+            <w:r>
+              <w:t xml:space="preserve"> </w:t>
+            </w:r>
+            <w:proofErr w:type="spellStart"/>
+            <w:r>
+              <w:t>study</w:t>
+            </w:r>
+            <w:proofErr w:type="spellEnd"/>
+            <w:r>
+              <w:t xml:space="preserve">: </w:t>
+            </w:r>
+            <w:proofErr w:type="spellStart"/>
+            <w:r>
+              <w:t>authentication</w:t>
+            </w:r>
+            <w:proofErr w:type="spellEnd"/>
+            <w:r>
+              <w:t xml:space="preserve"> </w:t>
+            </w:r>
+          </w:p>
+          <w:p>
+            <w:pPr>
+              <w:pStyle w:val="Lijstalinea"/>
+              <w:numPr>
+                <w:ilvl w:val="0"/>
+                <w:numId w:val="8"/>
+              </w:numPr>
+            </w:pPr>
+            <w:r>
+              <w:t xml:space="preserve">Sprint 4 : </w:t>
+            </w:r>
+            <w:proofErr w:type="spellStart"/>
+            <w:r>
+              <w:t>webApi</w:t>
+            </w:r>
+            <w:proofErr w:type="spellEnd"/>
+            <w:r>
+              <w:t xml:space="preserve">: implementatie van </w:t>
+            </w:r>
+            <w:proofErr w:type="spellStart"/>
+            <w:r>
+              <w:t>authetication</w:t>
+            </w:r>
+            <w:proofErr w:type="spellEnd"/>
+            <w:r>
+              <w:t xml:space="preserve"> en </w:t>
+            </w:r>
+            <w:proofErr w:type="spellStart"/>
+            <w:r>
+              <w:t>CorsPolicy</w:t>
+            </w:r>
+            <w:proofErr w:type="spellEnd"/>
+            <w:r>
+              <w:t>.</w:t>
+            </w:r>
+          </w:p>
+        </w:tc>
+        <w:tc>
+          <w:tcPr>
+            <w:tcW w:w="3715" w:type="dxa"/>
+          </w:tcPr>
+          <w:p>
+            <w:pPr>
+              <w:pStyle w:val="Lijstalinea"/>
+              <w:numPr>
+                <w:ilvl w:val="0"/>
+                <w:numId w:val="8"/>
+              </w:numPr>
+            </w:pPr>
+            <w:r>
+              <w:t xml:space="preserve">Login pagina is geen </w:t>
+            </w:r>
+            <w:proofErr w:type="spellStart"/>
+            <w:r>
+              <w:t>razor</w:t>
+            </w:r>
+            <w:proofErr w:type="spellEnd"/>
+            <w:r>
+              <w:t xml:space="preserve">-component, waardoor ze niet samen met de navigatiebalk verschijnt. Na de creatie van de WASM kijken hoe we precies </w:t>
+            </w:r>
+            <w:r>
+              <w:t xml:space="preserve">de overgang naar de </w:t>
+            </w:r>
+            <w:proofErr w:type="spellStart"/>
+            <w:r>
+              <w:t>admin</w:t>
+            </w:r>
+            <w:proofErr w:type="spellEnd"/>
+            <w:r>
+              <w:t>-pagina gaan doen</w:t>
+            </w:r>
+          </w:p>
+        </w:tc>
+      </w:tr>
+      <w:tr>
+        <w:trPr>
+          <w:trHeight w:val="1404"/>
+        </w:trPr>
+        <w:tc>
+          <w:tcPr>
+            <w:tcW w:w="1696" w:type="dxa"/>
+          </w:tcPr>
+          <w:p>
+            <w:r>
+              <w:t>Bart</w:t>
+            </w:r>
+          </w:p>
+        </w:tc>
+        <w:tc>
+          <w:tcPr>
+            <w:tcW w:w="4820" w:type="dxa"/>
+          </w:tcPr>
+          <w:p>
+            <w:pPr>
+              <w:pStyle w:val="Lijstalinea"/>
+              <w:numPr>
+                <w:ilvl w:val="0"/>
+                <w:numId w:val="8"/>
+              </w:numPr>
+              <w:rPr>
+                <w:lang w:val="en-GB"/>
+              </w:rPr>
+            </w:pPr>
+            <w:r>
+              <w:rPr>
+                <w:lang w:val="en-GB"/>
+              </w:rPr>
+              <w:t xml:space="preserve">Sprint 4: </w:t>
+            </w:r>
+            <w:proofErr w:type="spellStart"/>
+            <w:r>
+              <w:rPr>
+                <w:lang w:val="en-GB"/>
+              </w:rPr>
+              <w:t>WebApi</w:t>
+            </w:r>
+            <w:proofErr w:type="spellEnd"/>
+            <w:r>
+              <w:rPr>
+                <w:lang w:val="en-GB"/>
+              </w:rPr>
+              <w:t xml:space="preserve">: generic repository pattern </w:t>
+            </w:r>
+            <w:proofErr w:type="spellStart"/>
+            <w:r>
+              <w:rPr>
+                <w:lang w:val="en-GB"/>
+              </w:rPr>
+              <w:t>geïmplementeerd</w:t>
+            </w:r>
+            <w:proofErr w:type="spellEnd"/>
+            <w:r>
+              <w:rPr>
+                <w:lang w:val="en-GB"/>
+              </w:rPr>
+              <w:t xml:space="preserve"> in de B&amp;B controller</w:t>
+            </w:r>
+          </w:p>
+          <w:p>
+            <w:pPr>
+              <w:pStyle w:val="Lijstalinea"/>
+              <w:numPr>
+                <w:ilvl w:val="0"/>
+                <w:numId w:val="8"/>
+              </w:numPr>
+              <w:rPr>
+                <w:lang w:val="en-GB"/>
+              </w:rPr>
+            </w:pPr>
+            <w:r>
+              <w:rPr>
+                <w:lang w:val="en-GB"/>
+              </w:rPr>
+              <w:t xml:space="preserve">Sprint 4: </w:t>
+            </w:r>
+            <w:proofErr w:type="spellStart"/>
+            <w:r>
+              <w:rPr>
+                <w:lang w:val="en-GB"/>
+              </w:rPr>
+              <w:t>WebApi</w:t>
+            </w:r>
+            <w:proofErr w:type="spellEnd"/>
+            <w:r>
+              <w:rPr>
+                <w:lang w:val="en-GB"/>
+              </w:rPr>
+              <w:t xml:space="preserve">: Account controller </w:t>
+            </w:r>
+            <w:proofErr w:type="spellStart"/>
+            <w:r>
+              <w:rPr>
+                <w:lang w:val="en-GB"/>
+              </w:rPr>
+              <w:t>en</w:t>
+            </w:r>
+            <w:proofErr w:type="spellEnd"/>
+            <w:r>
+              <w:rPr>
+                <w:lang w:val="en-GB"/>
+              </w:rPr>
+              <w:t xml:space="preserve"> </w:t>
+            </w:r>
+            <w:proofErr w:type="spellStart"/>
+            <w:r>
+              <w:rPr>
+                <w:lang w:val="en-GB"/>
+              </w:rPr>
+              <w:t>registrationDTO</w:t>
+            </w:r>
+            <w:proofErr w:type="spellEnd"/>
+            <w:r>
+              <w:rPr>
+                <w:lang w:val="en-GB"/>
+              </w:rPr>
+              <w:t xml:space="preserve"> </w:t>
+            </w:r>
+            <w:proofErr w:type="spellStart"/>
+            <w:r>
+              <w:rPr>
+                <w:lang w:val="en-GB"/>
+              </w:rPr>
+              <w:t>gemaakt</w:t>
+            </w:r>
+            <w:proofErr w:type="spellEnd"/>
+          </w:p>
+        </w:tc>
+        <w:tc>
+          <w:tcPr>
+            <w:tcW w:w="4627" w:type="dxa"/>
+          </w:tcPr>
+          <w:p>
+            <w:pPr>
+              <w:ind w:left="360"/>
+            </w:pPr>
+            <w:r>
+              <w:t xml:space="preserve"> Sprint 4: </w:t>
+            </w:r>
+            <w:proofErr w:type="spellStart"/>
+            <w:r>
+              <w:t>WebApi</w:t>
+            </w:r>
+            <w:proofErr w:type="spellEnd"/>
+            <w:r>
+              <w:t xml:space="preserve">: afwerken registratiemodule: </w:t>
+            </w:r>
+            <w:proofErr w:type="spellStart"/>
+            <w:r>
+              <w:t>Signup</w:t>
+            </w:r>
+            <w:proofErr w:type="spellEnd"/>
+            <w:r>
+              <w:t xml:space="preserve"> en </w:t>
+            </w:r>
+            <w:proofErr w:type="spellStart"/>
+            <w:r>
+              <w:t>s</w:t>
+            </w:r>
+            <w:r>
+              <w:t>ignin</w:t>
+            </w:r>
+            <w:proofErr w:type="spellEnd"/>
+            <w:r>
+              <w:t xml:space="preserve"> </w:t>
+            </w:r>
+          </w:p>
+        </w:tc>
+        <w:tc>
+          <w:tcPr>
+            <w:tcW w:w="3715" w:type="dxa"/>
+          </w:tcPr>
+          <w:p>
+            <w:pPr>
+              <w:pStyle w:val="Lijstalinea"/>
+              <w:numPr>
+                <w:ilvl w:val="0"/>
+                <w:numId w:val="8"/>
+              </w:numPr>
+              <w:rPr>
+                <w:lang w:val="en-US"/>
+              </w:rPr>
+            </w:pPr>
+            <w:proofErr w:type="spellStart"/>
+            <w:r>
+              <w:rPr>
+                <w:lang w:val="en-US"/>
+              </w:rPr>
+              <w:t>Fout</w:t>
+            </w:r>
+            <w:proofErr w:type="spellEnd"/>
+            <w:r>
+              <w:rPr>
+                <w:lang w:val="en-US"/>
+              </w:rPr>
+              <w:t xml:space="preserve"> </w:t>
+            </w:r>
+            <w:proofErr w:type="spellStart"/>
+            <w:r>
+              <w:rPr>
+                <w:lang w:val="en-US"/>
+              </w:rPr>
+              <w:t>bij</w:t>
+            </w:r>
+            <w:proofErr w:type="spellEnd"/>
+            <w:r>
+              <w:rPr>
+                <w:lang w:val="en-US"/>
+              </w:rPr>
+              <w:t xml:space="preserve"> </w:t>
+            </w:r>
+            <w:proofErr w:type="spellStart"/>
+            <w:r>
+              <w:rPr>
+                <w:lang w:val="en-US"/>
+              </w:rPr>
+              <w:t>RoleManager</w:t>
+            </w:r>
+            <w:proofErr w:type="spellEnd"/>
+            <w:r>
+              <w:rPr>
+                <w:lang w:val="en-US"/>
+              </w:rPr>
+              <w:t xml:space="preserve"> </w:t>
+            </w:r>
+            <w:proofErr w:type="spellStart"/>
+            <w:r>
+              <w:rPr>
+                <w:lang w:val="en-US"/>
+              </w:rPr>
+              <w:t>implementatie</w:t>
+            </w:r>
+            <w:proofErr w:type="spellEnd"/>
+            <w:r>
+              <w:rPr>
+                <w:lang w:val="en-US"/>
+              </w:rPr>
+              <w:t xml:space="preserve"> in de </w:t>
+            </w:r>
+            <w:proofErr w:type="spellStart"/>
+            <w:r>
+              <w:rPr>
+                <w:lang w:val="en-US"/>
+              </w:rPr>
+              <w:t>accountcontroller</w:t>
+            </w:r>
+            <w:proofErr w:type="spellEnd"/>
+          </w:p>
+          <w:p>
+            <w:pPr>
+              <w:pStyle w:val="Lijstalinea"/>
+              <w:rPr>
+                <w:lang w:val="en-US"/>
+              </w:rPr>
+            </w:pPr>
+            <w:r>
+              <w:rPr>
+                <w:lang w:val="en-US"/>
+              </w:rPr>
+              <w:sym w:font="Wingdings" w:char="F0E0"/>
+            </w:r>
+            <w:r>
+              <w:rPr>
+                <w:lang w:val="en-US"/>
+              </w:rPr>
+              <w:t xml:space="preserve"> </w:t>
+            </w:r>
+            <w:proofErr w:type="spellStart"/>
+            <w:r>
+              <w:rPr>
+                <w:lang w:val="en-US"/>
+              </w:rPr>
+              <w:t>Samen</w:t>
+            </w:r>
+            <w:proofErr w:type="spellEnd"/>
+            <w:r>
+              <w:rPr>
+                <w:lang w:val="en-US"/>
+              </w:rPr>
+              <w:t xml:space="preserve"> de code </w:t>
+            </w:r>
+            <w:proofErr w:type="spellStart"/>
+            <w:r>
+              <w:rPr>
+                <w:lang w:val="en-US"/>
+              </w:rPr>
+              <w:t>overlopen</w:t>
+            </w:r>
+            <w:proofErr w:type="spellEnd"/>
+          </w:p>
+        </w:tc>
+      </w:tr>
+    </w:tbl>
+    <w:p>
+      <w:pPr>
+        <w:pStyle w:val="Kop1"/>
+        <w:rPr>
+          <w:lang w:val="en-US"/>
+        </w:rPr>
+      </w:pPr>
+    </w:p>
+    <w:p>
+      <w:pPr>
+        <w:rPr>
+          <w:rFonts w:asciiTheme="majorHAnsi" w:eastAsiaTheme="majorEastAsia" w:hAnsiTheme="majorHAnsi" w:cstheme="majorBidi"/>
+          <w:color w:val="2F5496" w:themeColor="accent1" w:themeShade="BF"/>
+          <w:sz w:val="32"/>
+          <w:szCs w:val="32"/>
+          <w:lang w:val="en-US"/>
+        </w:rPr>
+      </w:pPr>
+      <w:r>
+        <w:rPr>
+          <w:lang w:val="en-US"/>
+        </w:rPr>
+        <w:br w:type="page"/>
+      </w:r>
+    </w:p>
+    <w:p>
+      <w:pPr>
+        <w:pStyle w:val="Kop1"/>
+      </w:pPr>
+      <w:r>
+        <w:lastRenderedPageBreak/>
+        <w:t>Scrumverslag-14:</w:t>
+      </w:r>
+    </w:p>
+    <w:p/>
+    <w:p/>
+    <w:tbl>
+      <w:tblPr>
+        <w:tblStyle w:val="Tabelraster"/>
+        <w:tblW w:w="0" w:type="auto"/>
+        <w:tblLook w:val="04A0" w:firstRow="1" w:lastRow="0" w:firstColumn="1" w:lastColumn="0" w:noHBand="0" w:noVBand="1"/>
+      </w:tblPr>
+      <w:tblGrid>
+        <w:gridCol w:w="4531"/>
+        <w:gridCol w:w="4531"/>
+      </w:tblGrid>
+      <w:tr>
+        <w:tc>
+          <w:tcPr>
+            <w:tcW w:w="4531" w:type="dxa"/>
+          </w:tcPr>
+          <w:p>
+            <w:r>
+              <w:t xml:space="preserve">Datum: </w:t>
+            </w:r>
+            <w:r>
+              <w:t>31</w:t>
+            </w:r>
+            <w:r>
+              <w:t>/0</w:t>
+            </w:r>
+            <w:r>
+              <w:t>5</w:t>
+            </w:r>
+            <w:r>
+              <w:t>/2021</w:t>
+            </w:r>
+          </w:p>
+        </w:tc>
+        <w:tc>
+          <w:tcPr>
+            <w:tcW w:w="4531" w:type="dxa"/>
+          </w:tcPr>
+          <w:p>
+            <w:r>
+              <w:t>Scrummaster:</w:t>
+            </w:r>
+            <w:r>
+              <w:t xml:space="preserve"> Bart Van Gucht</w:t>
+            </w:r>
+          </w:p>
+        </w:tc>
+      </w:tr>
+    </w:tbl>
+    <w:p/>
+    <w:tbl>
+      <w:tblPr>
+        <w:tblStyle w:val="Tabelraster"/>
+        <w:tblW w:w="14858" w:type="dxa"/>
+        <w:tblLook w:val="04A0" w:firstRow="1" w:lastRow="0" w:firstColumn="1" w:lastColumn="0" w:noHBand="0" w:noVBand="1"/>
+      </w:tblPr>
+      <w:tblGrid>
+        <w:gridCol w:w="1696"/>
+        <w:gridCol w:w="4820"/>
+        <w:gridCol w:w="4627"/>
+        <w:gridCol w:w="3715"/>
+      </w:tblGrid>
+      <w:tr>
+        <w:trPr>
+          <w:trHeight w:val="833"/>
+        </w:trPr>
+        <w:tc>
+          <w:tcPr>
+            <w:tcW w:w="1696" w:type="dxa"/>
+          </w:tcPr>
+          <w:p>
+            <w:r>
+              <w:t>Naam</w:t>
+            </w:r>
+          </w:p>
+        </w:tc>
+        <w:tc>
+          <w:tcPr>
+            <w:tcW w:w="4820" w:type="dxa"/>
+          </w:tcPr>
+          <w:p>
+            <w:r>
+              <w:t>Wat heeft de persoon vorige keer gedaan</w:t>
+            </w:r>
+          </w:p>
+        </w:tc>
+        <w:tc>
+          <w:tcPr>
+            <w:tcW w:w="4627" w:type="dxa"/>
+          </w:tcPr>
+          <w:p>
+            <w:r>
+              <w:t>Wat zal de persoon dit keer doen</w:t>
+            </w:r>
+          </w:p>
+        </w:tc>
+        <w:tc>
+          <w:tcPr>
+            <w:tcW w:w="3715" w:type="dxa"/>
+          </w:tcPr>
+          <w:p>
+            <w:r>
+              <w:t>Moeilijkheden/Oplossingen</w:t>
+            </w:r>
+          </w:p>
+        </w:tc>
+      </w:tr>
+      <w:tr>
+        <w:trPr>
+          <w:trHeight w:val="1412"/>
+        </w:trPr>
+        <w:tc>
+          <w:tcPr>
+            <w:tcW w:w="1696" w:type="dxa"/>
+          </w:tcPr>
+          <w:p>
+            <w:r>
+              <w:t>Guy</w:t>
+            </w:r>
+          </w:p>
+        </w:tc>
+        <w:tc>
+          <w:tcPr>
+            <w:tcW w:w="4820" w:type="dxa"/>
+          </w:tcPr>
+          <w:p>
+            <w:pPr>
+              <w:pStyle w:val="Lijstalinea"/>
+              <w:numPr>
+                <w:ilvl w:val="0"/>
+                <w:numId w:val="8"/>
+              </w:numPr>
+            </w:pPr>
+            <w:proofErr w:type="spellStart"/>
+            <w:r>
+              <w:t>Web.API</w:t>
+            </w:r>
+            <w:proofErr w:type="spellEnd"/>
+            <w:r>
+              <w:t xml:space="preserve">, </w:t>
+            </w:r>
+            <w:proofErr w:type="spellStart"/>
+            <w:r>
+              <w:t>Jwt</w:t>
+            </w:r>
+            <w:proofErr w:type="spellEnd"/>
+            <w:r>
+              <w:t xml:space="preserve"> tokens, </w:t>
+            </w:r>
+            <w:proofErr w:type="spellStart"/>
+            <w:r>
+              <w:t>bearer</w:t>
+            </w:r>
+            <w:proofErr w:type="spellEnd"/>
+            <w:r>
+              <w:t xml:space="preserve"> afgewerkt.</w:t>
+            </w:r>
+          </w:p>
+          <w:p>
+            <w:pPr>
+              <w:pStyle w:val="Lijstalinea"/>
+              <w:numPr>
+                <w:ilvl w:val="0"/>
+                <w:numId w:val="8"/>
+              </w:numPr>
+            </w:pPr>
+            <w:proofErr w:type="spellStart"/>
+            <w:r>
+              <w:t>Retrospective</w:t>
+            </w:r>
+            <w:proofErr w:type="spellEnd"/>
+            <w:r>
+              <w:t xml:space="preserve"> sprint 4.</w:t>
+            </w:r>
+          </w:p>
+          <w:p>
+            <w:pPr>
+              <w:pStyle w:val="Lijstalinea"/>
+              <w:numPr>
+                <w:ilvl w:val="0"/>
+                <w:numId w:val="8"/>
+              </w:numPr>
+            </w:pPr>
+            <w:r>
+              <w:t>Planning sprint 5.</w:t>
+            </w:r>
+          </w:p>
+          <w:p>
+            <w:pPr>
+              <w:pStyle w:val="Lijstalinea"/>
+            </w:pPr>
+          </w:p>
+        </w:tc>
+        <w:tc>
+          <w:tcPr>
+            <w:tcW w:w="4627" w:type="dxa"/>
+          </w:tcPr>
+          <w:p>
+            <w:pPr>
+              <w:pStyle w:val="Lijstalinea"/>
+              <w:numPr>
+                <w:ilvl w:val="0"/>
+                <w:numId w:val="8"/>
+              </w:numPr>
+            </w:pPr>
+            <w:r>
+              <w:t>Sprint 5: zelfstudie WASM.</w:t>
+            </w:r>
+          </w:p>
+          <w:p>
+            <w:pPr>
+              <w:pStyle w:val="Lijstalinea"/>
+              <w:numPr>
+                <w:ilvl w:val="0"/>
+                <w:numId w:val="8"/>
+              </w:numPr>
+              <w:rPr>
+                <w:lang w:val="en-GB"/>
+              </w:rPr>
+            </w:pPr>
+            <w:r>
+              <w:rPr>
+                <w:lang w:val="en-GB"/>
+              </w:rPr>
+              <w:t>WASM setup project, styling, l</w:t>
+            </w:r>
+            <w:r>
+              <w:rPr>
+                <w:lang w:val="en-GB"/>
+              </w:rPr>
+              <w:t>ocal storage and loading Gif.</w:t>
+            </w:r>
+          </w:p>
+        </w:tc>
+        <w:tc>
+          <w:tcPr>
+            <w:tcW w:w="3715" w:type="dxa"/>
+          </w:tcPr>
+          <w:p>
+            <w:pPr>
+              <w:pStyle w:val="Lijstalinea"/>
+              <w:numPr>
+                <w:ilvl w:val="0"/>
+                <w:numId w:val="8"/>
+              </w:numPr>
+              <w:rPr>
+                <w:lang w:val="en-GB"/>
+              </w:rPr>
+            </w:pPr>
+          </w:p>
+        </w:tc>
+      </w:tr>
+      <w:tr>
+        <w:trPr>
+          <w:trHeight w:val="1404"/>
+        </w:trPr>
+        <w:tc>
+          <w:tcPr>
+            <w:tcW w:w="1696" w:type="dxa"/>
+          </w:tcPr>
+          <w:p>
+            <w:r>
+              <w:t>Bart</w:t>
+            </w:r>
+          </w:p>
+        </w:tc>
+        <w:tc>
+          <w:tcPr>
+            <w:tcW w:w="4820" w:type="dxa"/>
+          </w:tcPr>
+          <w:p>
+            <w:pPr>
+              <w:pStyle w:val="Lijstalinea"/>
+              <w:numPr>
+                <w:ilvl w:val="0"/>
+                <w:numId w:val="8"/>
+              </w:numPr>
+              <w:rPr>
+                <w:lang w:val="en-GB"/>
+              </w:rPr>
+            </w:pPr>
+            <w:r>
+              <w:rPr>
+                <w:lang w:val="en-GB"/>
+              </w:rPr>
+              <w:t xml:space="preserve">.NET.API, </w:t>
+            </w:r>
+            <w:proofErr w:type="spellStart"/>
+            <w:r>
+              <w:rPr>
+                <w:lang w:val="en-GB"/>
+              </w:rPr>
+              <w:t>afgewerkt</w:t>
+            </w:r>
+            <w:proofErr w:type="spellEnd"/>
+            <w:r>
+              <w:rPr>
+                <w:lang w:val="en-GB"/>
+              </w:rPr>
+              <w:t>.</w:t>
+            </w:r>
+          </w:p>
+          <w:p>
+            <w:pPr>
+              <w:pStyle w:val="Lijstalinea"/>
+              <w:numPr>
+                <w:ilvl w:val="0"/>
+                <w:numId w:val="8"/>
+              </w:numPr>
+              <w:rPr>
+                <w:lang w:val="en-GB"/>
+              </w:rPr>
+            </w:pPr>
+            <w:r>
+              <w:rPr>
+                <w:lang w:val="en-GB"/>
+              </w:rPr>
+              <w:t>Retrospective sprint 4.</w:t>
+            </w:r>
+          </w:p>
+          <w:p>
+            <w:pPr>
+              <w:pStyle w:val="Lijstalinea"/>
+              <w:numPr>
+                <w:ilvl w:val="0"/>
+                <w:numId w:val="8"/>
+              </w:numPr>
+              <w:rPr>
+                <w:lang w:val="en-GB"/>
+              </w:rPr>
+            </w:pPr>
+            <w:r>
+              <w:rPr>
+                <w:lang w:val="en-GB"/>
+              </w:rPr>
+              <w:t>Planning sprint 5.</w:t>
+            </w:r>
+          </w:p>
+        </w:tc>
+        <w:tc>
+          <w:tcPr>
+            <w:tcW w:w="4627" w:type="dxa"/>
+          </w:tcPr>
+          <w:p>
+            <w:pPr>
+              <w:pStyle w:val="Lijstalinea"/>
+              <w:numPr>
+                <w:ilvl w:val="0"/>
+                <w:numId w:val="8"/>
+              </w:numPr>
+            </w:pPr>
+            <w:r>
+              <w:t>Sprint 5: zelfstudie WASM.</w:t>
+            </w:r>
+          </w:p>
+          <w:p>
+            <w:pPr>
+              <w:pStyle w:val="Lijstalinea"/>
+              <w:numPr>
+                <w:ilvl w:val="0"/>
+                <w:numId w:val="8"/>
+              </w:numPr>
+              <w:rPr>
+                <w:lang w:val="en-GB"/>
+              </w:rPr>
+            </w:pPr>
+            <w:r>
+              <w:rPr>
+                <w:lang w:val="en-GB"/>
+              </w:rPr>
+              <w:t xml:space="preserve">Styling, </w:t>
+            </w:r>
+            <w:r>
+              <w:rPr>
+                <w:lang w:val="en-GB"/>
+              </w:rPr>
+              <w:t xml:space="preserve">B&amp;B Room </w:t>
+            </w:r>
+            <w:proofErr w:type="spellStart"/>
+            <w:r>
+              <w:rPr>
+                <w:lang w:val="en-GB"/>
+              </w:rPr>
+              <w:t>C</w:t>
+            </w:r>
+            <w:r>
+              <w:rPr>
+                <w:lang w:val="en-GB"/>
+              </w:rPr>
+              <w:t>heckIn</w:t>
+            </w:r>
+            <w:proofErr w:type="spellEnd"/>
+            <w:r>
+              <w:rPr>
+                <w:lang w:val="en-GB"/>
+              </w:rPr>
+              <w:t xml:space="preserve"> and </w:t>
+            </w:r>
+            <w:proofErr w:type="spellStart"/>
+            <w:r>
+              <w:rPr>
+                <w:lang w:val="en-GB"/>
+              </w:rPr>
+              <w:t>CheckOut</w:t>
+            </w:r>
+            <w:proofErr w:type="spellEnd"/>
+            <w:r>
+              <w:rPr>
+                <w:lang w:val="en-GB"/>
+              </w:rPr>
+              <w:t>.</w:t>
+            </w:r>
+          </w:p>
+        </w:tc>
+        <w:tc>
+          <w:tcPr>
+            <w:tcW w:w="3715" w:type="dxa"/>
+          </w:tcPr>
+          <w:p>
+            <w:pPr>
+              <w:pStyle w:val="Lijstalinea"/>
+              <w:numPr>
+                <w:ilvl w:val="0"/>
+                <w:numId w:val="8"/>
+              </w:numPr>
+              <w:rPr>
+                <w:lang w:val="en-GB"/>
+              </w:rPr>
+            </w:pPr>
+          </w:p>
+        </w:tc>
+      </w:tr>
+    </w:tbl>
+    <w:p>
+      <w:pPr>
+        <w:rPr>
+          <w:lang w:val="en-GB"/>
+        </w:rPr>
+      </w:pPr>
+      <w:r>
+        <w:rPr>
+          <w:lang w:val="en-GB"/>
+        </w:rPr>
+        <w:br w:type="page"/>
+      </w:r>
+    </w:p>
+    <w:p>
+      <w:pPr>
+        <w:pStyle w:val="Kop1"/>
+      </w:pPr>
+      <w:r>
+        <w:lastRenderedPageBreak/>
+        <w:t>Scrumverslag-15:</w:t>
+      </w:r>
+    </w:p>
+    <w:p/>
+    <w:p/>
+    <w:tbl>
+      <w:tblPr>
+        <w:tblStyle w:val="Tabelraster"/>
+        <w:tblW w:w="0" w:type="auto"/>
+        <w:tblLook w:val="04A0" w:firstRow="1" w:lastRow="0" w:firstColumn="1" w:lastColumn="0" w:noHBand="0" w:noVBand="1"/>
+      </w:tblPr>
+      <w:tblGrid>
+        <w:gridCol w:w="4531"/>
+        <w:gridCol w:w="4531"/>
+      </w:tblGrid>
+      <w:tr>
+        <w:tc>
+          <w:tcPr>
+            <w:tcW w:w="4531" w:type="dxa"/>
+          </w:tcPr>
+          <w:p>
+            <w:r>
+              <w:t>Datum: 01/06/2021</w:t>
+            </w:r>
+          </w:p>
+        </w:tc>
+        <w:tc>
+          <w:tcPr>
+            <w:tcW w:w="4531" w:type="dxa"/>
+          </w:tcPr>
+          <w:p>
+            <w:r>
+              <w:t>Scrummaster:</w:t>
+            </w:r>
+            <w:r>
+              <w:t xml:space="preserve">  Guy Meuris</w:t>
+            </w:r>
+          </w:p>
+        </w:tc>
+      </w:tr>
+    </w:tbl>
+    <w:p/>
+    <w:tbl>
+      <w:tblPr>
+        <w:tblStyle w:val="Tabelraster"/>
+        <w:tblW w:w="14858" w:type="dxa"/>
+        <w:tblLook w:val="04A0" w:firstRow="1" w:lastRow="0" w:firstColumn="1" w:lastColumn="0" w:noHBand="0" w:noVBand="1"/>
+      </w:tblPr>
+      <w:tblGrid>
+        <w:gridCol w:w="1696"/>
+        <w:gridCol w:w="4820"/>
+        <w:gridCol w:w="4627"/>
+        <w:gridCol w:w="3715"/>
+      </w:tblGrid>
+      <w:tr>
+        <w:trPr>
+          <w:trHeight w:val="833"/>
+        </w:trPr>
+        <w:tc>
+          <w:tcPr>
+            <w:tcW w:w="1696" w:type="dxa"/>
+          </w:tcPr>
+          <w:p>
+            <w:r>
+              <w:t>Naam</w:t>
+            </w:r>
+          </w:p>
+        </w:tc>
+        <w:tc>
+          <w:tcPr>
+            <w:tcW w:w="4820" w:type="dxa"/>
+          </w:tcPr>
+          <w:p>
+            <w:r>
+              <w:t>Wat heeft de persoon vorige keer gedaan</w:t>
+            </w:r>
+          </w:p>
+        </w:tc>
+        <w:tc>
+          <w:tcPr>
+            <w:tcW w:w="4627" w:type="dxa"/>
+          </w:tcPr>
+          <w:p>
+            <w:r>
+              <w:t>Wat zal de persoon dit keer doen</w:t>
+            </w:r>
+          </w:p>
+        </w:tc>
+        <w:tc>
+          <w:tcPr>
+            <w:tcW w:w="3715" w:type="dxa"/>
+          </w:tcPr>
+          <w:p>
+            <w:r>
+              <w:t>Moeilijkheden/Oplossingen</w:t>
+            </w:r>
+          </w:p>
+        </w:tc>
+      </w:tr>
+      <w:tr>
+        <w:trPr>
+          <w:trHeight w:val="1412"/>
+        </w:trPr>
+        <w:tc>
+          <w:tcPr>
+            <w:tcW w:w="1696" w:type="dxa"/>
+          </w:tcPr>
+          <w:p>
+            <w:r>
+              <w:t>Guy</w:t>
+            </w:r>
+          </w:p>
+        </w:tc>
+        <w:tc>
+          <w:tcPr>
+            <w:tcW w:w="4820" w:type="dxa"/>
+          </w:tcPr>
+          <w:p>
+            <w:pPr>
+              <w:pStyle w:val="Lijstalinea"/>
+              <w:numPr>
+                <w:ilvl w:val="0"/>
+                <w:numId w:val="8"/>
+              </w:numPr>
+              <w:rPr>
+                <w:lang w:val="en-US"/>
+              </w:rPr>
+            </w:pPr>
+            <w:r>
+              <w:rPr>
+                <w:lang w:val="en-GB"/>
+              </w:rPr>
+              <w:t xml:space="preserve">Sprint 5: </w:t>
+            </w:r>
+            <w:proofErr w:type="spellStart"/>
+            <w:r>
+              <w:rPr>
+                <w:lang w:val="en-GB"/>
+              </w:rPr>
+              <w:t>self study</w:t>
+            </w:r>
+            <w:proofErr w:type="spellEnd"/>
+            <w:r>
+              <w:rPr>
+                <w:lang w:val="en-GB"/>
+              </w:rPr>
+              <w:t xml:space="preserve"> WASM: </w:t>
+            </w:r>
+            <w:proofErr w:type="spellStart"/>
+            <w:r>
+              <w:rPr>
+                <w:lang w:val="en-GB"/>
+              </w:rPr>
+              <w:t>BnB</w:t>
+            </w:r>
+            <w:proofErr w:type="spellEnd"/>
+            <w:r>
+              <w:rPr>
+                <w:lang w:val="en-GB"/>
+              </w:rPr>
+              <w:t xml:space="preserve">, Room Service </w:t>
+            </w:r>
+            <w:proofErr w:type="spellStart"/>
+            <w:r>
+              <w:rPr>
+                <w:lang w:val="en-GB"/>
+              </w:rPr>
+              <w:t>en</w:t>
+            </w:r>
+            <w:proofErr w:type="spellEnd"/>
+            <w:r>
+              <w:rPr>
+                <w:lang w:val="en-GB"/>
+              </w:rPr>
+              <w:t xml:space="preserve"> </w:t>
+            </w:r>
+            <w:proofErr w:type="spellStart"/>
+            <w:r>
+              <w:rPr>
+                <w:lang w:val="en-GB"/>
+              </w:rPr>
+              <w:t>IService</w:t>
+            </w:r>
+            <w:proofErr w:type="spellEnd"/>
+            <w:r>
+              <w:rPr>
+                <w:lang w:val="en-GB"/>
+              </w:rPr>
+              <w:t xml:space="preserve">, </w:t>
+            </w:r>
+            <w:proofErr w:type="spellStart"/>
+            <w:r>
+              <w:rPr>
+                <w:lang w:val="en-GB"/>
+              </w:rPr>
+              <w:t>CheckIn</w:t>
+            </w:r>
+            <w:proofErr w:type="spellEnd"/>
+            <w:r>
+              <w:rPr>
+                <w:lang w:val="en-GB"/>
+              </w:rPr>
+              <w:t xml:space="preserve"> </w:t>
+            </w:r>
+            <w:proofErr w:type="spellStart"/>
+            <w:r>
+              <w:rPr>
+                <w:lang w:val="en-GB"/>
+              </w:rPr>
+              <w:t>en</w:t>
+            </w:r>
+            <w:proofErr w:type="spellEnd"/>
+            <w:r>
+              <w:rPr>
+                <w:lang w:val="en-GB"/>
+              </w:rPr>
+              <w:t xml:space="preserve"> </w:t>
+            </w:r>
+            <w:proofErr w:type="spellStart"/>
+            <w:r>
+              <w:rPr>
+                <w:lang w:val="en-GB"/>
+              </w:rPr>
+              <w:t>CheckOut</w:t>
+            </w:r>
+            <w:proofErr w:type="spellEnd"/>
+          </w:p>
+          <w:p>
+            <w:pPr>
+              <w:pStyle w:val="Lijstalinea"/>
+              <w:numPr>
+                <w:ilvl w:val="0"/>
+                <w:numId w:val="8"/>
+              </w:numPr>
+              <w:rPr>
+                <w:lang w:val="en-US"/>
+              </w:rPr>
+            </w:pPr>
+            <w:r>
+              <w:rPr>
+                <w:lang w:val="en-US"/>
+              </w:rPr>
+              <w:t xml:space="preserve">WASM: </w:t>
+            </w:r>
+            <w:proofErr w:type="spellStart"/>
+            <w:r>
+              <w:rPr>
+                <w:lang w:val="en-US"/>
+              </w:rPr>
+              <w:t>Blazored</w:t>
+            </w:r>
+            <w:proofErr w:type="spellEnd"/>
+            <w:r>
+              <w:rPr>
+                <w:lang w:val="en-US"/>
+              </w:rPr>
+              <w:t xml:space="preserve"> </w:t>
+            </w:r>
+            <w:proofErr w:type="spellStart"/>
+            <w:r>
+              <w:rPr>
+                <w:lang w:val="en-US"/>
+              </w:rPr>
+              <w:t>LocalStorage</w:t>
+            </w:r>
+            <w:proofErr w:type="spellEnd"/>
+            <w:r>
+              <w:rPr>
+                <w:lang w:val="en-US"/>
+              </w:rPr>
+              <w:t xml:space="preserve"> </w:t>
+            </w:r>
+            <w:proofErr w:type="spellStart"/>
+            <w:r>
+              <w:rPr>
+                <w:lang w:val="en-US"/>
+              </w:rPr>
+              <w:t>geïmplementeerd</w:t>
+            </w:r>
+            <w:proofErr w:type="spellEnd"/>
+          </w:p>
+          <w:p>
+            <w:pPr>
+              <w:pStyle w:val="Lijstalinea"/>
+              <w:rPr>
+                <w:lang w:val="en-US"/>
+              </w:rPr>
+            </w:pPr>
+          </w:p>
+        </w:tc>
+        <w:tc>
+          <w:tcPr>
+            <w:tcW w:w="4627" w:type="dxa"/>
+          </w:tcPr>
+          <w:p>
+            <w:pPr>
+              <w:pStyle w:val="Lijstalinea"/>
+              <w:numPr>
+                <w:ilvl w:val="0"/>
+                <w:numId w:val="8"/>
+              </w:numPr>
+            </w:pPr>
+            <w:r>
+              <w:t xml:space="preserve">Sprint 5: </w:t>
+            </w:r>
+            <w:r>
+              <w:t xml:space="preserve">samen met Bart </w:t>
+            </w:r>
+            <w:r>
+              <w:t>brainstormen over hoe w</w:t>
+            </w:r>
+            <w:r>
+              <w:t xml:space="preserve">e de </w:t>
+            </w:r>
+            <w:proofErr w:type="spellStart"/>
+            <w:r>
+              <w:t>frontend</w:t>
+            </w:r>
+            <w:proofErr w:type="spellEnd"/>
+            <w:r>
+              <w:t xml:space="preserve"> het beste structureren en de mogelijkheden uittesten</w:t>
+            </w:r>
+          </w:p>
+        </w:tc>
+        <w:tc>
+          <w:tcPr>
+            <w:tcW w:w="3715" w:type="dxa"/>
+          </w:tcPr>
+          <w:p>
+            <w:pPr>
+              <w:pStyle w:val="Lijstalinea"/>
+              <w:numPr>
+                <w:ilvl w:val="0"/>
+                <w:numId w:val="8"/>
+              </w:numPr>
+            </w:pPr>
+            <w:r>
+              <w:t xml:space="preserve">Vraag is hoe we de </w:t>
+            </w:r>
+            <w:proofErr w:type="spellStart"/>
+            <w:r>
+              <w:t>B&amp;B’s</w:t>
+            </w:r>
+            <w:proofErr w:type="spellEnd"/>
+            <w:r>
+              <w:t xml:space="preserve"> gaan filteren en laten zien in combinatie met de kamers, want een boeking is per kamer en niet per B&amp;B</w:t>
+            </w:r>
+          </w:p>
+        </w:tc>
+      </w:tr>
+      <w:tr>
+        <w:trPr>
+          <w:trHeight w:val="1404"/>
+        </w:trPr>
+        <w:tc>
+          <w:tcPr>
+            <w:tcW w:w="1696" w:type="dxa"/>
+          </w:tcPr>
+          <w:p>
+            <w:r>
+              <w:t>Bart</w:t>
+            </w:r>
+          </w:p>
+        </w:tc>
+        <w:tc>
+          <w:tcPr>
+            <w:tcW w:w="4820" w:type="dxa"/>
+          </w:tcPr>
+          <w:p>
+            <w:pPr>
+              <w:pStyle w:val="Lijstalinea"/>
+              <w:numPr>
+                <w:ilvl w:val="0"/>
+                <w:numId w:val="8"/>
+              </w:numPr>
+              <w:rPr>
+                <w:lang w:val="en-GB"/>
+              </w:rPr>
+            </w:pPr>
+            <w:r>
+              <w:rPr>
+                <w:lang w:val="en-GB"/>
+              </w:rPr>
+              <w:t xml:space="preserve">Sprint 5: </w:t>
+            </w:r>
+            <w:proofErr w:type="spellStart"/>
+            <w:r>
+              <w:rPr>
+                <w:lang w:val="en-GB"/>
+              </w:rPr>
+              <w:t>self study</w:t>
+            </w:r>
+            <w:proofErr w:type="spellEnd"/>
+            <w:r>
+              <w:rPr>
+                <w:lang w:val="en-GB"/>
+              </w:rPr>
+              <w:t xml:space="preserve"> WASM: </w:t>
+            </w:r>
+            <w:proofErr w:type="spellStart"/>
+            <w:r>
+              <w:rPr>
+                <w:lang w:val="en-GB"/>
+              </w:rPr>
+              <w:t>BnB</w:t>
+            </w:r>
+            <w:proofErr w:type="spellEnd"/>
+            <w:r>
+              <w:rPr>
+                <w:lang w:val="en-GB"/>
+              </w:rPr>
+              <w:t>, Room</w:t>
+            </w:r>
+            <w:r>
+              <w:rPr>
+                <w:lang w:val="en-GB"/>
+              </w:rPr>
+              <w:t xml:space="preserve"> Service </w:t>
+            </w:r>
+            <w:proofErr w:type="spellStart"/>
+            <w:r>
+              <w:rPr>
+                <w:lang w:val="en-GB"/>
+              </w:rPr>
+              <w:t>en</w:t>
+            </w:r>
+            <w:proofErr w:type="spellEnd"/>
+            <w:r>
+              <w:rPr>
+                <w:lang w:val="en-GB"/>
+              </w:rPr>
+              <w:t xml:space="preserve"> </w:t>
+            </w:r>
+            <w:proofErr w:type="spellStart"/>
+            <w:r>
+              <w:rPr>
+                <w:lang w:val="en-GB"/>
+              </w:rPr>
+              <w:t>IService</w:t>
+            </w:r>
+            <w:proofErr w:type="spellEnd"/>
+            <w:r>
+              <w:rPr>
+                <w:lang w:val="en-GB"/>
+              </w:rPr>
+              <w:t xml:space="preserve">, </w:t>
+            </w:r>
+            <w:proofErr w:type="spellStart"/>
+            <w:r>
+              <w:rPr>
+                <w:lang w:val="en-GB"/>
+              </w:rPr>
+              <w:t>CheckIn</w:t>
+            </w:r>
+            <w:proofErr w:type="spellEnd"/>
+            <w:r>
+              <w:rPr>
+                <w:lang w:val="en-GB"/>
+              </w:rPr>
+              <w:t xml:space="preserve"> </w:t>
+            </w:r>
+            <w:proofErr w:type="spellStart"/>
+            <w:r>
+              <w:rPr>
+                <w:lang w:val="en-GB"/>
+              </w:rPr>
+              <w:t>en</w:t>
+            </w:r>
+            <w:proofErr w:type="spellEnd"/>
+            <w:r>
+              <w:rPr>
+                <w:lang w:val="en-GB"/>
+              </w:rPr>
+              <w:t xml:space="preserve"> </w:t>
+            </w:r>
+            <w:proofErr w:type="spellStart"/>
+            <w:r>
+              <w:rPr>
+                <w:lang w:val="en-GB"/>
+              </w:rPr>
+              <w:t>CheckOut</w:t>
+            </w:r>
+            <w:proofErr w:type="spellEnd"/>
+            <w:r>
+              <w:rPr>
+                <w:lang w:val="en-GB"/>
+              </w:rPr>
+              <w:t xml:space="preserve"> </w:t>
+            </w:r>
+          </w:p>
+          <w:p>
+            <w:pPr>
+              <w:pStyle w:val="Lijstalinea"/>
+              <w:numPr>
+                <w:ilvl w:val="0"/>
+                <w:numId w:val="8"/>
+              </w:numPr>
+            </w:pPr>
+            <w:r>
+              <w:t xml:space="preserve">WASM: </w:t>
+            </w:r>
+            <w:proofErr w:type="spellStart"/>
+            <w:r>
+              <w:t>BootsWatch</w:t>
+            </w:r>
+            <w:proofErr w:type="spellEnd"/>
+            <w:r>
+              <w:t>-thema gekozen voor d</w:t>
+            </w:r>
+            <w:r>
+              <w:t xml:space="preserve">e </w:t>
+            </w:r>
+            <w:proofErr w:type="spellStart"/>
+            <w:r>
+              <w:t>frontend</w:t>
+            </w:r>
+            <w:proofErr w:type="spellEnd"/>
+            <w:r>
+              <w:t xml:space="preserve"> en toegepast</w:t>
+            </w:r>
+          </w:p>
+        </w:tc>
+        <w:tc>
+          <w:tcPr>
+            <w:tcW w:w="4627" w:type="dxa"/>
+          </w:tcPr>
+          <w:p>
+            <w:pPr>
+              <w:pStyle w:val="Lijstalinea"/>
+              <w:numPr>
+                <w:ilvl w:val="0"/>
+                <w:numId w:val="8"/>
+              </w:numPr>
+            </w:pPr>
+            <w:r>
+              <w:t xml:space="preserve">Sprint 5: implementatie van de </w:t>
+            </w:r>
+            <w:proofErr w:type="spellStart"/>
+            <w:r>
+              <w:t>BnB</w:t>
+            </w:r>
+            <w:proofErr w:type="spellEnd"/>
+            <w:r>
+              <w:t xml:space="preserve"> e</w:t>
+            </w:r>
+            <w:r>
+              <w:t>n Rooms in WASM</w:t>
+            </w:r>
+          </w:p>
+        </w:tc>
+        <w:tc>
+          <w:tcPr>
+            <w:tcW w:w="3715" w:type="dxa"/>
+          </w:tcPr>
+          <w:p>
+            <w:pPr>
+              <w:pStyle w:val="Lijstalinea"/>
+              <w:numPr>
+                <w:ilvl w:val="0"/>
+                <w:numId w:val="8"/>
+              </w:numPr>
+            </w:pPr>
+            <w:r>
+              <w:t xml:space="preserve">Vraag is hoe we de </w:t>
+            </w:r>
+            <w:proofErr w:type="spellStart"/>
+            <w:r>
+              <w:t>B&amp;B’s</w:t>
+            </w:r>
+            <w:proofErr w:type="spellEnd"/>
+            <w:r>
+              <w:t xml:space="preserve"> gaan filteren en laten zien in combinatie met de kamers, want een boeking is per kamer en niet per B&amp;B</w:t>
+            </w:r>
+          </w:p>
+        </w:tc>
+      </w:tr>
+    </w:tbl>
+    <w:p/>
+    <w:p/>
+    <w:p>
+      <w:pPr>
+        <w:rPr>
+          <w:rFonts w:asciiTheme="majorHAnsi" w:eastAsiaTheme="majorEastAsia" w:hAnsiTheme="majorHAnsi" w:cstheme="majorBidi"/>
+          <w:color w:val="2F5496" w:themeColor="accent1" w:themeShade="BF"/>
+          <w:sz w:val="32"/>
+          <w:szCs w:val="32"/>
+        </w:rPr>
+      </w:pPr>
+      <w:r>
+        <w:br w:type="page"/>
+      </w:r>
+    </w:p>
+    <w:p>
+      <w:pPr>
+        <w:pStyle w:val="Kop1"/>
+      </w:pPr>
+      <w:r>
+        <w:lastRenderedPageBreak/>
+        <w:t>Scrumverslag-16:</w:t>
+      </w:r>
+    </w:p>
+    <w:p/>
+    <w:p/>
+    <w:tbl>
+      <w:tblPr>
+        <w:tblStyle w:val="Tabelraster"/>
+        <w:tblW w:w="0" w:type="auto"/>
+        <w:tblLook w:val="04A0" w:firstRow="1" w:lastRow="0" w:firstColumn="1" w:lastColumn="0" w:noHBand="0" w:noVBand="1"/>
+      </w:tblPr>
+      <w:tblGrid>
+        <w:gridCol w:w="4531"/>
+        <w:gridCol w:w="4531"/>
+      </w:tblGrid>
+      <w:tr>
+        <w:tc>
+          <w:tcPr>
+            <w:tcW w:w="4531" w:type="dxa"/>
+          </w:tcPr>
+          <w:p>
+            <w:r>
+              <w:t>Datum: 02/06/2021</w:t>
+            </w:r>
+          </w:p>
+        </w:tc>
+        <w:tc>
+          <w:tcPr>
+            <w:tcW w:w="4531" w:type="dxa"/>
+          </w:tcPr>
+          <w:p>
+            <w:r>
+              <w:t>Scrummaster:</w:t>
+            </w:r>
+            <w:r>
+              <w:t xml:space="preserve"> Bart Van Gucht</w:t>
+            </w:r>
+          </w:p>
+        </w:tc>
+      </w:tr>
+    </w:tbl>
+    <w:p/>
+    <w:tbl>
+      <w:tblPr>
+        <w:tblStyle w:val="Tabelraster"/>
+        <w:tblW w:w="14858" w:type="dxa"/>
+        <w:tblLook w:val="04A0" w:firstRow="1" w:lastRow="0" w:firstColumn="1" w:lastColumn="0" w:noHBand="0" w:noVBand="1"/>
+      </w:tblPr>
+      <w:tblGrid>
+        <w:gridCol w:w="1696"/>
+        <w:gridCol w:w="4820"/>
+        <w:gridCol w:w="4627"/>
+        <w:gridCol w:w="3715"/>
+      </w:tblGrid>
+      <w:tr>
+        <w:trPr>
+          <w:trHeight w:val="833"/>
+        </w:trPr>
+        <w:tc>
+          <w:tcPr>
+            <w:tcW w:w="1696" w:type="dxa"/>
+          </w:tcPr>
+          <w:p>
+            <w:r>
+              <w:t>Naam</w:t>
+            </w:r>
+          </w:p>
+        </w:tc>
+        <w:tc>
+          <w:tcPr>
+            <w:tcW w:w="4820" w:type="dxa"/>
+          </w:tcPr>
+          <w:p>
+            <w:r>
+              <w:t>Wat heeft de persoon vorige keer gedaan</w:t>
+            </w:r>
+          </w:p>
+        </w:tc>
+        <w:tc>
+          <w:tcPr>
+            <w:tcW w:w="4627" w:type="dxa"/>
+          </w:tcPr>
+          <w:p>
+            <w:r>
+              <w:t>Wat zal de persoon dit keer doen</w:t>
+            </w:r>
+          </w:p>
+        </w:tc>
+        <w:tc>
+          <w:tcPr>
+            <w:tcW w:w="3715" w:type="dxa"/>
+          </w:tcPr>
+          <w:p>
+            <w:r>
+              <w:t>Moeilijkheden/Oplossingen</w:t>
+            </w:r>
+          </w:p>
+        </w:tc>
+      </w:tr>
+      <w:tr>
+        <w:trPr>
+          <w:trHeight w:val="1412"/>
+        </w:trPr>
+        <w:tc>
+          <w:tcPr>
+            <w:tcW w:w="1696" w:type="dxa"/>
+          </w:tcPr>
+          <w:p>
+            <w:r>
+              <w:t>Guy</w:t>
+            </w:r>
+          </w:p>
+        </w:tc>
+        <w:tc>
+          <w:tcPr>
+            <w:tcW w:w="4820" w:type="dxa"/>
+          </w:tcPr>
+          <w:p>
+            <w:pPr>
+              <w:pStyle w:val="Lijstalinea"/>
+              <w:numPr>
+                <w:ilvl w:val="0"/>
+                <w:numId w:val="8"/>
+              </w:numPr>
+            </w:pPr>
+            <w:r>
+              <w:t>Zelfstudie: “Rooms” in WASM.</w:t>
+            </w:r>
+          </w:p>
+          <w:p>
+            <w:pPr>
+              <w:pStyle w:val="Lijstalinea"/>
+              <w:numPr>
+                <w:ilvl w:val="0"/>
+                <w:numId w:val="8"/>
+              </w:numPr>
+            </w:pPr>
+            <w:r>
+              <w:t>Tegen enkele problemen aangelopen.</w:t>
+            </w:r>
+          </w:p>
+          <w:p>
+            <w:pPr>
+              <w:pStyle w:val="Lijstalinea"/>
+            </w:pPr>
+          </w:p>
+        </w:tc>
+        <w:tc>
+          <w:tcPr>
+            <w:tcW w:w="4627" w:type="dxa"/>
+          </w:tcPr>
+          <w:p>
+            <w:pPr>
+              <w:pStyle w:val="Lijstalinea"/>
+              <w:numPr>
+                <w:ilvl w:val="0"/>
+                <w:numId w:val="8"/>
+              </w:numPr>
+            </w:pPr>
+            <w:r>
+              <w:t xml:space="preserve">Vervolg zoeken naar oplossing problemen “Rooms” </w:t>
+            </w:r>
+          </w:p>
+          <w:p>
+            <w:pPr>
+              <w:pStyle w:val="Lijstalinea"/>
+              <w:numPr>
+                <w:ilvl w:val="0"/>
+                <w:numId w:val="8"/>
+              </w:numPr>
+            </w:pPr>
+            <w:r>
+              <w:t>Zoektocht naar oplossing vraagstukken architectuur B&amp;B-Rooms.</w:t>
+            </w:r>
+          </w:p>
+        </w:tc>
+        <w:tc>
+          <w:tcPr>
+            <w:tcW w:w="3715" w:type="dxa"/>
+          </w:tcPr>
+          <w:p>
+            <w:pPr>
+              <w:pStyle w:val="Lijstalinea"/>
+              <w:numPr>
+                <w:ilvl w:val="0"/>
+                <w:numId w:val="8"/>
+              </w:numPr>
+            </w:pPr>
+            <w:r>
+              <w:t>Moeilijk om gerichte informatie te vinden aangaande problemen waar wij tegen aanlopen in WASM.</w:t>
+            </w:r>
+          </w:p>
+        </w:tc>
+      </w:tr>
+      <w:tr>
+        <w:trPr>
+          <w:trHeight w:val="1404"/>
+        </w:trPr>
+        <w:tc>
+          <w:tcPr>
+            <w:tcW w:w="1696" w:type="dxa"/>
+          </w:tcPr>
+          <w:p>
+            <w:r>
+              <w:t>Bart</w:t>
+            </w:r>
+          </w:p>
+        </w:tc>
+        <w:tc>
+          <w:tcPr>
+            <w:tcW w:w="4820" w:type="dxa"/>
+          </w:tcPr>
+          <w:p>
+            <w:pPr>
+              <w:pStyle w:val="Lijstalinea"/>
+              <w:numPr>
+                <w:ilvl w:val="0"/>
+                <w:numId w:val="8"/>
+              </w:numPr>
+              <w:spacing w:after="160" w:line="259" w:lineRule="auto"/>
+            </w:pPr>
+            <w:r>
+              <w:t>Zelfstudie: “Rooms” in WASM.</w:t>
+            </w:r>
+          </w:p>
+          <w:p>
+            <w:pPr>
+              <w:pStyle w:val="Lijstalinea"/>
+              <w:numPr>
+                <w:ilvl w:val="0"/>
+                <w:numId w:val="8"/>
+              </w:numPr>
+            </w:pPr>
+            <w:r>
+              <w:t xml:space="preserve">‘s Avonds </w:t>
+            </w:r>
+            <w:proofErr w:type="spellStart"/>
+            <w:r>
+              <w:t>gebfonnen</w:t>
+            </w:r>
+            <w:proofErr w:type="spellEnd"/>
+            <w:r>
+              <w:t xml:space="preserve"> aan i</w:t>
+            </w:r>
+            <w:r>
+              <w:t xml:space="preserve">mplementatie “Rooms” in </w:t>
+            </w:r>
+            <w:proofErr w:type="spellStart"/>
+            <w:r>
+              <w:t>BnBCheckIn</w:t>
+            </w:r>
+            <w:proofErr w:type="spellEnd"/>
+            <w:r>
+              <w:t>…. Hopend.</w:t>
+            </w:r>
+          </w:p>
+        </w:tc>
+        <w:tc>
+          <w:tcPr>
+            <w:tcW w:w="4627" w:type="dxa"/>
+          </w:tcPr>
+          <w:p>
+            <w:pPr>
+              <w:pStyle w:val="Lijstalinea"/>
+              <w:numPr>
+                <w:ilvl w:val="0"/>
+                <w:numId w:val="8"/>
+              </w:numPr>
+            </w:pPr>
+            <w:proofErr w:type="spellStart"/>
+            <w:r>
+              <w:t>Vervolf</w:t>
+            </w:r>
+            <w:proofErr w:type="spellEnd"/>
+            <w:r>
+              <w:t xml:space="preserve"> implementatie “Rooms” in </w:t>
+            </w:r>
+            <w:proofErr w:type="spellStart"/>
+            <w:r>
+              <w:t>BnBCheckIn</w:t>
+            </w:r>
+            <w:proofErr w:type="spellEnd"/>
+            <w:r>
+              <w:t>, zo secuur mogelijk.</w:t>
+            </w:r>
+          </w:p>
+        </w:tc>
+        <w:tc>
+          <w:tcPr>
+            <w:tcW w:w="3715" w:type="dxa"/>
+          </w:tcPr>
+          <w:p>
+            <w:pPr>
+              <w:pStyle w:val="Lijstalinea"/>
+              <w:numPr>
+                <w:ilvl w:val="0"/>
+                <w:numId w:val="8"/>
+              </w:numPr>
+            </w:pPr>
+            <w:r>
+              <w:t>Voelt wat aan als zoeken naar speld in hooiberg.</w:t>
+            </w:r>
+          </w:p>
+        </w:tc>
+      </w:tr>
+    </w:tbl>
+    <w:p>
+      <w:pPr>
+        <w:rPr>
+          <w:rFonts w:asciiTheme="majorHAnsi" w:eastAsiaTheme="majorEastAsia" w:hAnsiTheme="majorHAnsi" w:cstheme="majorBidi"/>
+          <w:color w:val="2F5496" w:themeColor="accent1" w:themeShade="BF"/>
+          <w:sz w:val="32"/>
+          <w:szCs w:val="32"/>
+        </w:rPr>
+      </w:pPr>
+      <w:r>
+        <w:br w:type="page"/>
+      </w:r>
+      <w:r>
+        <w:rPr>
+          <w:rFonts w:asciiTheme="majorHAnsi" w:eastAsiaTheme="majorEastAsia" w:hAnsiTheme="majorHAnsi" w:cstheme="majorBidi"/>
+          <w:color w:val="2F5496" w:themeColor="accent1" w:themeShade="BF"/>
+          <w:sz w:val="32"/>
+          <w:szCs w:val="32"/>
+        </w:rPr>
+        <w:lastRenderedPageBreak/>
+        <w:t>Scrumverslag-17:</w:t>
+      </w:r>
+    </w:p>
+    <w:p/>
+    <w:p/>
+    <w:tbl>
+      <w:tblPr>
+        <w:tblStyle w:val="Tabelraster"/>
+        <w:tblW w:w="0" w:type="auto"/>
+        <w:tblLook w:val="04A0" w:firstRow="1" w:lastRow="0" w:firstColumn="1" w:lastColumn="0" w:noHBand="0" w:noVBand="1"/>
+      </w:tblPr>
+      <w:tblGrid>
+        <w:gridCol w:w="4531"/>
+        <w:gridCol w:w="4531"/>
+      </w:tblGrid>
+      <w:tr>
+        <w:tc>
+          <w:tcPr>
+            <w:tcW w:w="4531" w:type="dxa"/>
+          </w:tcPr>
+          <w:p>
+            <w:r>
+              <w:t>Datum: 03/06/2021</w:t>
+            </w:r>
+          </w:p>
+        </w:tc>
+        <w:tc>
+          <w:tcPr>
+            <w:tcW w:w="4531" w:type="dxa"/>
+          </w:tcPr>
+          <w:p>
+            <w:r>
+              <w:t>Scrummaster:</w:t>
+            </w:r>
+            <w:r>
+              <w:t xml:space="preserve"> Guy Meuris</w:t>
+            </w:r>
+          </w:p>
+        </w:tc>
+      </w:tr>
+    </w:tbl>
+    <w:p/>
+    <w:tbl>
+      <w:tblPr>
+        <w:tblStyle w:val="Tabelraster"/>
+        <w:tblW w:w="14858" w:type="dxa"/>
+        <w:tblLook w:val="04A0" w:firstRow="1" w:lastRow="0" w:firstColumn="1" w:lastColumn="0" w:noHBand="0" w:noVBand="1"/>
+      </w:tblPr>
+      <w:tblGrid>
+        <w:gridCol w:w="1696"/>
+        <w:gridCol w:w="4820"/>
+        <w:gridCol w:w="4627"/>
+        <w:gridCol w:w="3715"/>
+      </w:tblGrid>
+      <w:tr>
+        <w:trPr>
+          <w:trHeight w:val="833"/>
+        </w:trPr>
+        <w:tc>
+          <w:tcPr>
+            <w:tcW w:w="1696" w:type="dxa"/>
+          </w:tcPr>
+          <w:p>
+            <w:r>
+              <w:t>Naam</w:t>
+            </w:r>
+          </w:p>
+        </w:tc>
+        <w:tc>
+          <w:tcPr>
+            <w:tcW w:w="4820" w:type="dxa"/>
+          </w:tcPr>
+          <w:p>
+            <w:r>
+              <w:t>Wat heeft de persoon vorige keer gedaan</w:t>
+            </w:r>
+          </w:p>
+        </w:tc>
+        <w:tc>
+          <w:tcPr>
+            <w:tcW w:w="4627" w:type="dxa"/>
+          </w:tcPr>
+          <w:p>
+            <w:r>
+              <w:t>Wat zal de persoon dit keer doen</w:t>
+            </w:r>
+          </w:p>
+        </w:tc>
+        <w:tc>
+          <w:tcPr>
+            <w:tcW w:w="3715" w:type="dxa"/>
+          </w:tcPr>
+          <w:p>
+            <w:r>
+              <w:t>Moeilijkheden/Oplossingen</w:t>
+            </w:r>
+          </w:p>
+        </w:tc>
+      </w:tr>
+      <w:tr>
+        <w:trPr>
+          <w:trHeight w:val="1412"/>
+        </w:trPr>
+        <w:tc>
+          <w:tcPr>
+            <w:tcW w:w="1696" w:type="dxa"/>
+          </w:tcPr>
+          <w:p>
+            <w:r>
+              <w:t>Guy</w:t>
+            </w:r>
+          </w:p>
+        </w:tc>
+        <w:tc>
+          <w:tcPr>
+            <w:tcW w:w="4820" w:type="dxa"/>
+          </w:tcPr>
+          <w:p>
+            <w:pPr>
+              <w:pStyle w:val="Lijstalinea"/>
+              <w:numPr>
+                <w:ilvl w:val="0"/>
+                <w:numId w:val="8"/>
+              </w:numPr>
+            </w:pPr>
+            <w:r>
+              <w:t>Sprint5: WASM: Implementatie van Room</w:t>
+            </w:r>
+            <w:r>
+              <w:t xml:space="preserve"> verder afgewerkt</w:t>
+            </w:r>
+          </w:p>
+          <w:p>
+            <w:pPr>
+              <w:pStyle w:val="Lijstalinea"/>
+              <w:numPr>
+                <w:ilvl w:val="0"/>
+                <w:numId w:val="8"/>
+              </w:numPr>
+              <w:spacing w:after="160" w:line="259" w:lineRule="auto"/>
+            </w:pPr>
+            <w:r>
+              <w:t xml:space="preserve">Sprint5: WASM: Implementatie van </w:t>
+            </w:r>
+            <w:proofErr w:type="spellStart"/>
+            <w:r>
+              <w:t>Amenities</w:t>
+            </w:r>
+            <w:proofErr w:type="spellEnd"/>
+            <w:r>
+              <w:t xml:space="preserve"> op de hoofdpagina</w:t>
+            </w:r>
+          </w:p>
+          <w:p>
+            <w:pPr>
+              <w:pStyle w:val="Lijstalinea"/>
+            </w:pPr>
+          </w:p>
+        </w:tc>
+        <w:tc>
+          <w:tcPr>
+            <w:tcW w:w="4627" w:type="dxa"/>
+          </w:tcPr>
+          <w:p>
+            <w:pPr>
+              <w:pStyle w:val="Lijstalinea"/>
+              <w:numPr>
+                <w:ilvl w:val="0"/>
+                <w:numId w:val="8"/>
+              </w:numPr>
+              <w:spacing w:after="160" w:line="259" w:lineRule="auto"/>
+            </w:pPr>
+            <w:r>
+              <w:t xml:space="preserve">Sprint5: WASM: Implementatie van </w:t>
+            </w:r>
+          </w:p>
+          <w:p>
+            <w:pPr>
+              <w:pStyle w:val="Lijstalinea"/>
+              <w:spacing w:after="160" w:line="259" w:lineRule="auto"/>
+            </w:pPr>
+            <w:r>
+              <w:t>Room details pagina en reservatie-functionaliteiten</w:t>
+            </w:r>
+          </w:p>
+          <w:p/>
+        </w:tc>
+        <w:tc>
+          <w:tcPr>
+            <w:tcW w:w="3715" w:type="dxa"/>
+          </w:tcPr>
+          <w:p>
+            <w:pPr>
+              <w:pStyle w:val="Lijstalinea"/>
+              <w:numPr>
+                <w:ilvl w:val="0"/>
+                <w:numId w:val="8"/>
+              </w:numPr>
+            </w:pPr>
+            <w:r>
+              <w:t xml:space="preserve">Probleem gehad met de juiste formulering van de </w:t>
+            </w:r>
+            <w:proofErr w:type="spellStart"/>
+            <w:r>
+              <w:t>DateTime</w:t>
+            </w:r>
+            <w:proofErr w:type="spellEnd"/>
+            <w:r>
+              <w:t xml:space="preserve"> variabelen. Opgelost na heel veel zoekwerk. Probleempje met </w:t>
+            </w:r>
+            <w:proofErr w:type="spellStart"/>
+            <w:r>
+              <w:t>SweetAlert</w:t>
+            </w:r>
+            <w:proofErr w:type="spellEnd"/>
+            <w:r>
+              <w:t xml:space="preserve"> opgelost na tip van Maxim.</w:t>
+            </w:r>
+          </w:p>
+        </w:tc>
+      </w:tr>
+      <w:tr>
+        <w:trPr>
+          <w:trHeight w:val="1404"/>
+        </w:trPr>
+        <w:tc>
+          <w:tcPr>
+            <w:tcW w:w="1696" w:type="dxa"/>
+          </w:tcPr>
+          <w:p>
+            <w:r>
+              <w:t>Bart</w:t>
+            </w:r>
+          </w:p>
+        </w:tc>
+        <w:tc>
+          <w:tcPr>
+            <w:tcW w:w="4820" w:type="dxa"/>
+          </w:tcPr>
+          <w:p>
+            <w:pPr>
+              <w:pStyle w:val="Lijstalinea"/>
+              <w:numPr>
+                <w:ilvl w:val="0"/>
+                <w:numId w:val="8"/>
+              </w:numPr>
+              <w:rPr>
+                <w:lang w:val="en-GB"/>
+              </w:rPr>
+            </w:pPr>
+            <w:r>
+              <w:rPr>
+                <w:lang w:val="en-GB"/>
+              </w:rPr>
+              <w:t xml:space="preserve">Sprint 5: WASM: </w:t>
+            </w:r>
+            <w:proofErr w:type="spellStart"/>
+            <w:r>
+              <w:rPr>
+                <w:lang w:val="en-GB"/>
+              </w:rPr>
+              <w:t>implementatie</w:t>
+            </w:r>
+            <w:proofErr w:type="spellEnd"/>
+            <w:r>
+              <w:rPr>
+                <w:lang w:val="en-GB"/>
+              </w:rPr>
+              <w:t xml:space="preserve"> Room, </w:t>
+            </w:r>
+            <w:proofErr w:type="spellStart"/>
+            <w:r>
+              <w:rPr>
+                <w:lang w:val="en-GB"/>
+              </w:rPr>
+              <w:t>CheckIn</w:t>
+            </w:r>
+            <w:proofErr w:type="spellEnd"/>
+            <w:r>
+              <w:rPr>
+                <w:lang w:val="en-GB"/>
+              </w:rPr>
+              <w:t xml:space="preserve"> </w:t>
+            </w:r>
+            <w:proofErr w:type="spellStart"/>
+            <w:r>
+              <w:rPr>
+                <w:lang w:val="en-GB"/>
+              </w:rPr>
+              <w:t>en</w:t>
+            </w:r>
+            <w:proofErr w:type="spellEnd"/>
+            <w:r>
+              <w:rPr>
+                <w:lang w:val="en-GB"/>
+              </w:rPr>
+              <w:t xml:space="preserve"> </w:t>
+            </w:r>
+            <w:proofErr w:type="spellStart"/>
+            <w:r>
+              <w:rPr>
+                <w:lang w:val="en-GB"/>
+              </w:rPr>
+              <w:t>CheckOut</w:t>
+            </w:r>
+            <w:proofErr w:type="spellEnd"/>
+          </w:p>
+          <w:p>
+            <w:pPr>
+              <w:pStyle w:val="Lijstalinea"/>
+              <w:numPr>
+                <w:ilvl w:val="0"/>
+                <w:numId w:val="8"/>
+              </w:numPr>
+            </w:pPr>
+            <w:r>
+              <w:t>Sprint 5:</w:t>
+            </w:r>
+            <w:r>
+              <w:t xml:space="preserve"> WASM: </w:t>
+            </w:r>
+            <w:r>
+              <w:t xml:space="preserve"> </w:t>
+            </w:r>
+            <w:proofErr w:type="spellStart"/>
+            <w:r>
+              <w:t>Seeding</w:t>
+            </w:r>
+            <w:proofErr w:type="spellEnd"/>
+            <w:r>
+              <w:t xml:space="preserve"> data: opzoeken naar real life B&amp;B informatie om</w:t>
+            </w:r>
+            <w:r>
+              <w:t xml:space="preserve"> deze te gaan implementeren</w:t>
+            </w:r>
+          </w:p>
+        </w:tc>
+        <w:tc>
+          <w:tcPr>
+            <w:tcW w:w="4627" w:type="dxa"/>
+          </w:tcPr>
+          <w:p>
+            <w:pPr>
+              <w:pStyle w:val="Lijstalinea"/>
+              <w:numPr>
+                <w:ilvl w:val="0"/>
+                <w:numId w:val="8"/>
+              </w:numPr>
+              <w:rPr>
+                <w:lang w:val="en-US"/>
+              </w:rPr>
+            </w:pPr>
+            <w:r>
+              <w:rPr>
+                <w:lang w:val="en-US"/>
+              </w:rPr>
+              <w:t xml:space="preserve">Sprint 5: </w:t>
+            </w:r>
+            <w:r>
+              <w:rPr>
+                <w:lang w:val="en-US"/>
+              </w:rPr>
+              <w:t xml:space="preserve">WASM: </w:t>
+            </w:r>
+            <w:proofErr w:type="spellStart"/>
+            <w:r>
+              <w:rPr>
+                <w:lang w:val="en-US"/>
+              </w:rPr>
+              <w:t>self study</w:t>
+            </w:r>
+            <w:proofErr w:type="spellEnd"/>
+            <w:r>
+              <w:rPr>
+                <w:lang w:val="en-US"/>
+              </w:rPr>
+              <w:t xml:space="preserve">: booking </w:t>
+            </w:r>
+          </w:p>
+          <w:p>
+            <w:pPr>
+              <w:pStyle w:val="Lijstalinea"/>
+              <w:numPr>
+                <w:ilvl w:val="0"/>
+                <w:numId w:val="8"/>
+              </w:numPr>
+              <w:spacing w:after="160" w:line="259" w:lineRule="auto"/>
+            </w:pPr>
+            <w:r>
+              <w:t>Sprint 5: WASM: implementatie B</w:t>
+            </w:r>
+            <w:r>
+              <w:rPr>
+                <w:lang w:val="en-GB"/>
+              </w:rPr>
+              <w:t>n</w:t>
+            </w:r>
+            <w:r>
+              <w:t>B</w:t>
+            </w:r>
+            <w:r>
+              <w:rPr>
+                <w:lang w:val="en-GB"/>
+              </w:rPr>
+              <w:t xml:space="preserve">, </w:t>
+            </w:r>
+            <w:proofErr w:type="spellStart"/>
+            <w:r>
+              <w:rPr>
+                <w:lang w:val="en-GB"/>
+              </w:rPr>
+              <w:t>CheckIn</w:t>
+            </w:r>
+            <w:proofErr w:type="spellEnd"/>
+            <w:r>
+              <w:rPr>
+                <w:lang w:val="en-GB"/>
+              </w:rPr>
+              <w:t xml:space="preserve"> </w:t>
+            </w:r>
+            <w:proofErr w:type="spellStart"/>
+            <w:r>
+              <w:rPr>
+                <w:lang w:val="en-GB"/>
+              </w:rPr>
+              <w:t>en</w:t>
+            </w:r>
+            <w:proofErr w:type="spellEnd"/>
+            <w:r>
+              <w:rPr>
+                <w:lang w:val="en-GB"/>
+              </w:rPr>
+              <w:t xml:space="preserve"> </w:t>
+            </w:r>
+            <w:proofErr w:type="spellStart"/>
+            <w:r>
+              <w:rPr>
+                <w:lang w:val="en-GB"/>
+              </w:rPr>
+              <w:t>CheckOut</w:t>
+            </w:r>
+            <w:proofErr w:type="spellEnd"/>
+          </w:p>
+          <w:p>
+            <w:pPr>
+              <w:pStyle w:val="Lijstalinea"/>
+              <w:rPr>
+                <w:lang w:val="en-US"/>
+              </w:rPr>
+            </w:pPr>
+          </w:p>
+        </w:tc>
+        <w:tc>
+          <w:tcPr>
+            <w:tcW w:w="3715" w:type="dxa"/>
+          </w:tcPr>
+          <w:p>
+            <w:pPr>
+              <w:pStyle w:val="Lijstalinea"/>
+              <w:numPr>
+                <w:ilvl w:val="0"/>
+                <w:numId w:val="8"/>
+              </w:numPr>
+            </w:pPr>
+            <w:r>
+              <w:t>Probleem met koppeling van d</w:t>
+            </w:r>
+            <w:r>
+              <w:t xml:space="preserve">e </w:t>
+            </w:r>
+            <w:proofErr w:type="spellStart"/>
+            <w:r>
+              <w:t>RoomService</w:t>
+            </w:r>
+            <w:proofErr w:type="spellEnd"/>
+            <w:r>
+              <w:t xml:space="preserve"> naar de </w:t>
+            </w:r>
+            <w:proofErr w:type="spellStart"/>
+            <w:r>
+              <w:t>generic</w:t>
+            </w:r>
+            <w:proofErr w:type="spellEnd"/>
+            <w:r>
+              <w:t xml:space="preserve"> </w:t>
+            </w:r>
+            <w:proofErr w:type="spellStart"/>
+            <w:r>
+              <w:t>repository</w:t>
+            </w:r>
+            <w:proofErr w:type="spellEnd"/>
+          </w:p>
+        </w:tc>
+      </w:tr>
+    </w:tbl>
+    <w:p/>
+    <w:p>
+      <w:pPr>
+        <w:rPr>
+          <w:rFonts w:asciiTheme="majorHAnsi" w:eastAsiaTheme="majorEastAsia" w:hAnsiTheme="majorHAnsi" w:cstheme="majorBidi"/>
+          <w:color w:val="2F5496" w:themeColor="accent1" w:themeShade="BF"/>
+          <w:sz w:val="32"/>
+          <w:szCs w:val="32"/>
+        </w:rPr>
+      </w:pPr>
+      <w:r>
+        <w:rPr>
+          <w:rFonts w:asciiTheme="majorHAnsi" w:eastAsiaTheme="majorEastAsia" w:hAnsiTheme="majorHAnsi" w:cstheme="majorBidi"/>
+          <w:color w:val="2F5496" w:themeColor="accent1" w:themeShade="BF"/>
+          <w:sz w:val="32"/>
+          <w:szCs w:val="32"/>
+        </w:rPr>
+        <w:br w:type="page"/>
+      </w:r>
+    </w:p>
+    <w:p>
+      <w:pPr>
+        <w:rPr>
+          <w:rFonts w:asciiTheme="majorHAnsi" w:eastAsiaTheme="majorEastAsia" w:hAnsiTheme="majorHAnsi" w:cstheme="majorBidi"/>
+          <w:color w:val="2F5496" w:themeColor="accent1" w:themeShade="BF"/>
+          <w:sz w:val="32"/>
+          <w:szCs w:val="32"/>
+        </w:rPr>
+      </w:pPr>
+      <w:r>
+        <w:rPr>
+          <w:rFonts w:asciiTheme="majorHAnsi" w:eastAsiaTheme="majorEastAsia" w:hAnsiTheme="majorHAnsi" w:cstheme="majorBidi"/>
+          <w:color w:val="2F5496" w:themeColor="accent1" w:themeShade="BF"/>
+          <w:sz w:val="32"/>
+          <w:szCs w:val="32"/>
+        </w:rPr>
+        <w:lastRenderedPageBreak/>
+        <w:t>Scrumverslag-1</w:t>
+      </w:r>
+      <w:r>
+        <w:rPr>
+          <w:rFonts w:asciiTheme="majorHAnsi" w:eastAsiaTheme="majorEastAsia" w:hAnsiTheme="majorHAnsi" w:cstheme="majorBidi"/>
+          <w:color w:val="2F5496" w:themeColor="accent1" w:themeShade="BF"/>
+          <w:sz w:val="32"/>
+          <w:szCs w:val="32"/>
+        </w:rPr>
+        <w:t>8</w:t>
+      </w:r>
+      <w:r>
+        <w:rPr>
+          <w:rFonts w:asciiTheme="majorHAnsi" w:eastAsiaTheme="majorEastAsia" w:hAnsiTheme="majorHAnsi" w:cstheme="majorBidi"/>
+          <w:color w:val="2F5496" w:themeColor="accent1" w:themeShade="BF"/>
+          <w:sz w:val="32"/>
+          <w:szCs w:val="32"/>
+        </w:rPr>
+        <w:t>:</w:t>
+      </w:r>
+    </w:p>
+    <w:p/>
+    <w:p/>
+    <w:tbl>
+      <w:tblPr>
+        <w:tblStyle w:val="Tabelraster"/>
+        <w:tblW w:w="0" w:type="auto"/>
+        <w:tblLook w:val="04A0" w:firstRow="1" w:lastRow="0" w:firstColumn="1" w:lastColumn="0" w:noHBand="0" w:noVBand="1"/>
+      </w:tblPr>
+      <w:tblGrid>
+        <w:gridCol w:w="4531"/>
+        <w:gridCol w:w="4531"/>
+      </w:tblGrid>
+      <w:tr>
+        <w:tc>
+          <w:tcPr>
+            <w:tcW w:w="4531" w:type="dxa"/>
+          </w:tcPr>
+          <w:p>
+            <w:r>
+              <w:t>Datum: 04/06/2021</w:t>
+            </w:r>
+          </w:p>
+        </w:tc>
+        <w:tc>
+          <w:tcPr>
+            <w:tcW w:w="4531" w:type="dxa"/>
+          </w:tcPr>
+          <w:p>
+            <w:r>
+              <w:t>Scrummaster:</w:t>
+            </w:r>
+            <w:r>
+              <w:t xml:space="preserve"> Bart Van Gucht</w:t>
+            </w:r>
+          </w:p>
+        </w:tc>
+      </w:tr>
+    </w:tbl>
+    <w:p/>
+    <w:tbl>
+      <w:tblPr>
+        <w:tblStyle w:val="Tabelraster"/>
+        <w:tblW w:w="14858" w:type="dxa"/>
+        <w:tblLook w:val="04A0" w:firstRow="1" w:lastRow="0" w:firstColumn="1" w:lastColumn="0" w:noHBand="0" w:noVBand="1"/>
+      </w:tblPr>
+      <w:tblGrid>
+        <w:gridCol w:w="1696"/>
+        <w:gridCol w:w="4820"/>
+        <w:gridCol w:w="4627"/>
+        <w:gridCol w:w="3715"/>
+      </w:tblGrid>
+      <w:tr>
+        <w:trPr>
+          <w:trHeight w:val="833"/>
+        </w:trPr>
+        <w:tc>
+          <w:tcPr>
+            <w:tcW w:w="1696" w:type="dxa"/>
+          </w:tcPr>
+          <w:p>
+            <w:r>
+              <w:t>Naam</w:t>
+            </w:r>
+          </w:p>
+        </w:tc>
+        <w:tc>
+          <w:tcPr>
+            <w:tcW w:w="4820" w:type="dxa"/>
+          </w:tcPr>
+          <w:p>
+            <w:r>
+              <w:t>Wat heeft de persoon vorige keer gedaan</w:t>
+            </w:r>
+          </w:p>
+        </w:tc>
+        <w:tc>
+          <w:tcPr>
+            <w:tcW w:w="4627" w:type="dxa"/>
+          </w:tcPr>
+          <w:p>
+            <w:r>
+              <w:t>Wat zal de persoon dit keer doen</w:t>
+            </w:r>
+          </w:p>
+        </w:tc>
+        <w:tc>
+          <w:tcPr>
+            <w:tcW w:w="3715" w:type="dxa"/>
+          </w:tcPr>
+          <w:p>
+            <w:r>
+              <w:t>Moeilijkheden/Oplossingen</w:t>
+            </w:r>
+          </w:p>
+        </w:tc>
+      </w:tr>
+      <w:tr>
+        <w:trPr>
+          <w:trHeight w:val="1412"/>
+        </w:trPr>
+        <w:tc>
+          <w:tcPr>
+            <w:tcW w:w="1696" w:type="dxa"/>
+          </w:tcPr>
+          <w:p>
+            <w:r>
+              <w:t>Guy</w:t>
+            </w:r>
+          </w:p>
+        </w:tc>
+        <w:tc>
+          <w:tcPr>
+            <w:tcW w:w="4820" w:type="dxa"/>
+          </w:tcPr>
+          <w:p>
+            <w:pPr>
+              <w:pStyle w:val="Lijstalinea"/>
+              <w:numPr>
+                <w:ilvl w:val="0"/>
+                <w:numId w:val="8"/>
+              </w:numPr>
+            </w:pPr>
+            <w:proofErr w:type="spellStart"/>
+            <w:r>
+              <w:t>RoomDetails</w:t>
+            </w:r>
+            <w:proofErr w:type="spellEnd"/>
+            <w:r>
+              <w:t xml:space="preserve"> en </w:t>
+            </w:r>
+            <w:proofErr w:type="spellStart"/>
+            <w:r>
+              <w:t>booking</w:t>
+            </w:r>
+            <w:proofErr w:type="spellEnd"/>
+            <w:r>
+              <w:t xml:space="preserve"> geïmplementeerd in de app.</w:t>
+            </w:r>
+          </w:p>
+          <w:p>
+            <w:pPr>
+              <w:pStyle w:val="Lijstalinea"/>
+            </w:pPr>
+          </w:p>
+        </w:tc>
+        <w:tc>
+          <w:tcPr>
+            <w:tcW w:w="4627" w:type="dxa"/>
+          </w:tcPr>
+          <w:p>
+            <w:pPr>
+              <w:pStyle w:val="Lijstalinea"/>
+              <w:numPr>
+                <w:ilvl w:val="0"/>
+                <w:numId w:val="8"/>
+              </w:numPr>
+            </w:pPr>
+            <w:r>
+              <w:t xml:space="preserve">Voorbereiding demo in </w:t>
+            </w:r>
+            <w:proofErr w:type="spellStart"/>
+            <w:r>
+              <w:t>sway</w:t>
+            </w:r>
+            <w:proofErr w:type="spellEnd"/>
+          </w:p>
+          <w:p>
+            <w:pPr>
+              <w:pStyle w:val="Lijstalinea"/>
+              <w:numPr>
+                <w:ilvl w:val="0"/>
+                <w:numId w:val="8"/>
+              </w:numPr>
+            </w:pPr>
+            <w:r>
+              <w:t>Voorts ter beschikking van Bart voor begeleiding bij implementeren “</w:t>
+            </w:r>
+            <w:proofErr w:type="spellStart"/>
+            <w:r>
+              <w:t>BnBs</w:t>
+            </w:r>
+            <w:proofErr w:type="spellEnd"/>
+            <w:r>
+              <w:t>” in de code van de app</w:t>
+            </w:r>
+          </w:p>
+        </w:tc>
+        <w:tc>
+          <w:tcPr>
+            <w:tcW w:w="3715" w:type="dxa"/>
+          </w:tcPr>
+          <w:p>
+            <w:pPr>
+              <w:pStyle w:val="Lijstalinea"/>
+              <w:numPr>
+                <w:ilvl w:val="0"/>
+                <w:numId w:val="8"/>
+              </w:numPr>
+            </w:pPr>
+          </w:p>
+        </w:tc>
+      </w:tr>
+      <w:tr>
+        <w:trPr>
+          <w:trHeight w:val="1404"/>
+        </w:trPr>
+        <w:tc>
+          <w:tcPr>
+            <w:tcW w:w="1696" w:type="dxa"/>
+          </w:tcPr>
+          <w:p>
+            <w:r>
+              <w:t>Bart</w:t>
+            </w:r>
+          </w:p>
+        </w:tc>
+        <w:tc>
+          <w:tcPr>
+            <w:tcW w:w="4820" w:type="dxa"/>
+          </w:tcPr>
+          <w:p>
+            <w:pPr>
+              <w:pStyle w:val="Lijstalinea"/>
+              <w:numPr>
+                <w:ilvl w:val="0"/>
+                <w:numId w:val="8"/>
+              </w:numPr>
+              <w:rPr>
+                <w:lang w:val="en-GB"/>
+              </w:rPr>
+            </w:pPr>
+            <w:r>
+              <w:rPr>
+                <w:lang w:val="en-GB"/>
+              </w:rPr>
+              <w:t xml:space="preserve">Tutorial </w:t>
+            </w:r>
+            <w:proofErr w:type="spellStart"/>
+            <w:r>
+              <w:rPr>
+                <w:lang w:val="en-GB"/>
+              </w:rPr>
+              <w:t>hoofdstuk</w:t>
+            </w:r>
+            <w:proofErr w:type="spellEnd"/>
+            <w:r>
+              <w:rPr>
+                <w:lang w:val="en-GB"/>
+              </w:rPr>
+              <w:t xml:space="preserve"> 12 </w:t>
+            </w:r>
+            <w:proofErr w:type="spellStart"/>
+            <w:r>
+              <w:rPr>
+                <w:lang w:val="en-GB"/>
+              </w:rPr>
+              <w:t>afgewerkt</w:t>
+            </w:r>
+            <w:proofErr w:type="spellEnd"/>
+          </w:p>
+          <w:p>
+            <w:pPr>
+              <w:pStyle w:val="Lijstalinea"/>
+              <w:numPr>
+                <w:ilvl w:val="0"/>
+                <w:numId w:val="8"/>
+              </w:numPr>
+            </w:pPr>
+            <w:r>
+              <w:t xml:space="preserve">Oefening </w:t>
+            </w:r>
+            <w:proofErr w:type="spellStart"/>
+            <w:r>
+              <w:t>Amenities</w:t>
+            </w:r>
+            <w:proofErr w:type="spellEnd"/>
+            <w:r>
+              <w:t xml:space="preserve"> gemaakt, ter v</w:t>
+            </w:r>
+            <w:r>
+              <w:t xml:space="preserve">oorbereiding van </w:t>
+            </w:r>
+            <w:proofErr w:type="spellStart"/>
+            <w:r>
+              <w:t>BnBs</w:t>
+            </w:r>
+            <w:proofErr w:type="spellEnd"/>
+            <w:r>
+              <w:t>.</w:t>
+            </w:r>
+          </w:p>
+        </w:tc>
+        <w:tc>
+          <w:tcPr>
+            <w:tcW w:w="4627" w:type="dxa"/>
+          </w:tcPr>
+          <w:p>
+            <w:pPr>
+              <w:pStyle w:val="Lijstalinea"/>
+              <w:numPr>
+                <w:ilvl w:val="0"/>
+                <w:numId w:val="8"/>
+              </w:numPr>
+            </w:pPr>
+            <w:proofErr w:type="spellStart"/>
+            <w:r>
+              <w:t>BnBs</w:t>
+            </w:r>
+            <w:proofErr w:type="spellEnd"/>
+            <w:r>
+              <w:t xml:space="preserve"> implementeren, zodat de kamers worden weergegeven via B&amp;B na filtering.</w:t>
+            </w:r>
+          </w:p>
+        </w:tc>
+        <w:tc>
+          <w:tcPr>
+            <w:tcW w:w="3715" w:type="dxa"/>
+          </w:tcPr>
+          <w:p>
+            <w:pPr>
+              <w:pStyle w:val="Lijstalinea"/>
+              <w:numPr>
+                <w:ilvl w:val="0"/>
+                <w:numId w:val="8"/>
+              </w:numPr>
+            </w:pPr>
+          </w:p>
+        </w:tc>
+      </w:tr>
+    </w:tbl>
+    <w:p>
+      <w:r>
+        <w:br w:type="page"/>
+      </w:r>
+    </w:p>
+    <w:p>
+      <w:pPr>
+        <w:rPr>
+          <w:rFonts w:asciiTheme="majorHAnsi" w:eastAsiaTheme="majorEastAsia" w:hAnsiTheme="majorHAnsi" w:cstheme="majorBidi"/>
+          <w:color w:val="2F5496" w:themeColor="accent1" w:themeShade="BF"/>
+          <w:sz w:val="32"/>
+          <w:szCs w:val="32"/>
+        </w:rPr>
+      </w:pPr>
+      <w:r>
+        <w:rPr>
+          <w:rFonts w:asciiTheme="majorHAnsi" w:eastAsiaTheme="majorEastAsia" w:hAnsiTheme="majorHAnsi" w:cstheme="majorBidi"/>
+          <w:color w:val="2F5496" w:themeColor="accent1" w:themeShade="BF"/>
+          <w:sz w:val="32"/>
+          <w:szCs w:val="32"/>
+        </w:rPr>
+        <w:lastRenderedPageBreak/>
+        <w:t>Scrumverslag-1</w:t>
+      </w:r>
+      <w:r>
+        <w:rPr>
+          <w:rFonts w:asciiTheme="majorHAnsi" w:eastAsiaTheme="majorEastAsia" w:hAnsiTheme="majorHAnsi" w:cstheme="majorBidi"/>
+          <w:color w:val="2F5496" w:themeColor="accent1" w:themeShade="BF"/>
+          <w:sz w:val="32"/>
+          <w:szCs w:val="32"/>
+        </w:rPr>
+        <w:t>9</w:t>
+      </w:r>
+      <w:r>
+        <w:rPr>
+          <w:rFonts w:asciiTheme="majorHAnsi" w:eastAsiaTheme="majorEastAsia" w:hAnsiTheme="majorHAnsi" w:cstheme="majorBidi"/>
+          <w:color w:val="2F5496" w:themeColor="accent1" w:themeShade="BF"/>
+          <w:sz w:val="32"/>
+          <w:szCs w:val="32"/>
+        </w:rPr>
+        <w:t>:</w:t>
+      </w:r>
+    </w:p>
+    <w:p/>
+    <w:p/>
+    <w:tbl>
+      <w:tblPr>
+        <w:tblStyle w:val="Tabelraster"/>
+        <w:tblW w:w="0" w:type="auto"/>
+        <w:tblLook w:val="04A0" w:firstRow="1" w:lastRow="0" w:firstColumn="1" w:lastColumn="0" w:noHBand="0" w:noVBand="1"/>
+      </w:tblPr>
+      <w:tblGrid>
+        <w:gridCol w:w="4531"/>
+        <w:gridCol w:w="4531"/>
+      </w:tblGrid>
+      <w:tr>
+        <w:tc>
+          <w:tcPr>
+            <w:tcW w:w="4531" w:type="dxa"/>
+          </w:tcPr>
+          <w:p>
+            <w:r>
+              <w:t>Datum: 07/06/2021</w:t>
+            </w:r>
+          </w:p>
+        </w:tc>
+        <w:tc>
+          <w:tcPr>
+            <w:tcW w:w="4531" w:type="dxa"/>
+          </w:tcPr>
+          <w:p>
+            <w:r>
+              <w:t>Scrummaster:</w:t>
+            </w:r>
+            <w:r>
+              <w:t xml:space="preserve">  Guy Meuris</w:t>
+            </w:r>
+          </w:p>
+        </w:tc>
+      </w:tr>
+    </w:tbl>
+    <w:p/>
+    <w:tbl>
+      <w:tblPr>
+        <w:tblStyle w:val="Tabelraster"/>
+        <w:tblW w:w="14858" w:type="dxa"/>
+        <w:tblLook w:val="04A0" w:firstRow="1" w:lastRow="0" w:firstColumn="1" w:lastColumn="0" w:noHBand="0" w:noVBand="1"/>
+      </w:tblPr>
+      <w:tblGrid>
+        <w:gridCol w:w="1696"/>
+        <w:gridCol w:w="4820"/>
+        <w:gridCol w:w="4627"/>
+        <w:gridCol w:w="3715"/>
+      </w:tblGrid>
+      <w:tr>
+        <w:trPr>
+          <w:trHeight w:val="833"/>
+        </w:trPr>
+        <w:tc>
+          <w:tcPr>
+            <w:tcW w:w="1696" w:type="dxa"/>
+          </w:tcPr>
+          <w:p>
+            <w:r>
+              <w:t>Naam</w:t>
+            </w:r>
+          </w:p>
+        </w:tc>
+        <w:tc>
+          <w:tcPr>
+            <w:tcW w:w="4820" w:type="dxa"/>
+          </w:tcPr>
+          <w:p>
+            <w:r>
+              <w:t>Wat heeft de persoon vorige keer gedaan</w:t>
+            </w:r>
+          </w:p>
+        </w:tc>
+        <w:tc>
+          <w:tcPr>
+            <w:tcW w:w="4627" w:type="dxa"/>
+          </w:tcPr>
+          <w:p>
+            <w:r>
+              <w:t>Wat zal de persoon dit keer doen</w:t>
+            </w:r>
+          </w:p>
+        </w:tc>
+        <w:tc>
+          <w:tcPr>
+            <w:tcW w:w="3715" w:type="dxa"/>
+          </w:tcPr>
+          <w:p>
+            <w:r>
+              <w:t>Moeilijkheden/Oplossingen</w:t>
+            </w:r>
+          </w:p>
+        </w:tc>
+      </w:tr>
+      <w:tr>
+        <w:trPr>
+          <w:trHeight w:val="1412"/>
+        </w:trPr>
+        <w:tc>
+          <w:tcPr>
+            <w:tcW w:w="1696" w:type="dxa"/>
+          </w:tcPr>
+          <w:p>
+            <w:r>
+              <w:t>Guy</w:t>
+            </w:r>
+          </w:p>
+        </w:tc>
+        <w:tc>
+          <w:tcPr>
+            <w:tcW w:w="4820" w:type="dxa"/>
+          </w:tcPr>
+          <w:p>
+            <w:pPr>
+              <w:pStyle w:val="Lijstalinea"/>
+              <w:numPr>
+                <w:ilvl w:val="0"/>
+                <w:numId w:val="8"/>
+              </w:numPr>
+            </w:pPr>
+            <w:r>
+              <w:t xml:space="preserve">Sprint 5: </w:t>
+            </w:r>
+            <w:proofErr w:type="spellStart"/>
+            <w:r>
+              <w:t>Seeding</w:t>
+            </w:r>
+            <w:proofErr w:type="spellEnd"/>
+            <w:r>
+              <w:t xml:space="preserve"> data: het ingeve</w:t>
+            </w:r>
+            <w:r>
+              <w:t>n van real life B&amp;B informatie</w:t>
+            </w:r>
+          </w:p>
+          <w:p>
+            <w:pPr>
+              <w:pStyle w:val="Lijstalinea"/>
+              <w:numPr>
+                <w:ilvl w:val="0"/>
+                <w:numId w:val="8"/>
+              </w:numPr>
+            </w:pPr>
+            <w:r>
+              <w:t xml:space="preserve">Sprint 4: Bug fix </w:t>
+            </w:r>
+            <w:proofErr w:type="spellStart"/>
+            <w:r>
+              <w:t>RichTextField</w:t>
+            </w:r>
+            <w:proofErr w:type="spellEnd"/>
+          </w:p>
+          <w:p>
+            <w:pPr>
+              <w:pStyle w:val="Lijstalinea"/>
+            </w:pPr>
+          </w:p>
+        </w:tc>
+        <w:tc>
+          <w:tcPr>
+            <w:tcW w:w="4627" w:type="dxa"/>
+          </w:tcPr>
+          <w:p>
+            <w:pPr>
+              <w:pStyle w:val="Lijstalinea"/>
+              <w:numPr>
+                <w:ilvl w:val="0"/>
+                <w:numId w:val="8"/>
+              </w:numPr>
+            </w:pPr>
+            <w:r>
+              <w:t xml:space="preserve">Sprint 6: implementatie </w:t>
+            </w:r>
+            <w:r>
+              <w:t xml:space="preserve">betalingsprovider </w:t>
+            </w:r>
+            <w:proofErr w:type="spellStart"/>
+            <w:r>
+              <w:t>Stripe</w:t>
+            </w:r>
+            <w:proofErr w:type="spellEnd"/>
+            <w:r>
+              <w:t xml:space="preserve"> in de </w:t>
+            </w:r>
+            <w:r>
+              <w:t>app</w:t>
+            </w:r>
+          </w:p>
+          <w:p>
+            <w:pPr>
+              <w:pStyle w:val="Lijstalinea"/>
+              <w:numPr>
+                <w:ilvl w:val="0"/>
+                <w:numId w:val="8"/>
+              </w:numPr>
+              <w:rPr>
+                <w:lang w:val="en-US"/>
+              </w:rPr>
+            </w:pPr>
+            <w:r>
+              <w:rPr>
+                <w:lang w:val="en-US"/>
+              </w:rPr>
+              <w:t>Bug fix in client-sid</w:t>
+            </w:r>
+            <w:r>
+              <w:rPr>
+                <w:lang w:val="en-US"/>
+              </w:rPr>
+              <w:t>e</w:t>
+            </w:r>
+          </w:p>
+        </w:tc>
+        <w:tc>
+          <w:tcPr>
+            <w:tcW w:w="3715" w:type="dxa"/>
+          </w:tcPr>
+          <w:p>
+            <w:pPr>
+              <w:pStyle w:val="Lijstalinea"/>
+              <w:numPr>
+                <w:ilvl w:val="0"/>
+                <w:numId w:val="8"/>
+              </w:numPr>
+            </w:pPr>
+            <w:r>
+              <w:t xml:space="preserve">Probleem met de ‘eigenaars’ in te voegen in de klasse ‘Contact’. Omzeild door extra </w:t>
+            </w:r>
+            <w:proofErr w:type="spellStart"/>
+            <w:r>
+              <w:t>porperties</w:t>
+            </w:r>
+            <w:proofErr w:type="spellEnd"/>
+            <w:r>
+              <w:t xml:space="preserve"> te maken in ‘</w:t>
+            </w:r>
+            <w:proofErr w:type="spellStart"/>
+            <w:r>
+              <w:t>BnB</w:t>
+            </w:r>
+            <w:proofErr w:type="spellEnd"/>
+            <w:r>
+              <w:t>’</w:t>
+            </w:r>
+          </w:p>
+          <w:p>
+            <w:pPr>
+              <w:pStyle w:val="Lijstalinea"/>
+              <w:numPr>
+                <w:ilvl w:val="0"/>
+                <w:numId w:val="8"/>
+              </w:numPr>
+            </w:pPr>
+            <w:proofErr w:type="spellStart"/>
+            <w:r>
+              <w:t>RichTextField</w:t>
+            </w:r>
+            <w:proofErr w:type="spellEnd"/>
+            <w:r>
+              <w:t xml:space="preserve"> bug opgelost bij </w:t>
+            </w:r>
+            <w:proofErr w:type="spellStart"/>
+            <w:r>
+              <w:t>EditForm</w:t>
+            </w:r>
+            <w:proofErr w:type="spellEnd"/>
+          </w:p>
+        </w:tc>
+      </w:tr>
+      <w:tr>
+        <w:trPr>
+          <w:trHeight w:val="1404"/>
+        </w:trPr>
+        <w:tc>
+          <w:tcPr>
+            <w:tcW w:w="1696" w:type="dxa"/>
+          </w:tcPr>
+          <w:p>
+            <w:r>
+              <w:t>Bart</w:t>
+            </w:r>
+          </w:p>
+        </w:tc>
+        <w:tc>
+          <w:tcPr>
+            <w:tcW w:w="4820" w:type="dxa"/>
+          </w:tcPr>
+          <w:p>
+            <w:pPr>
+              <w:pStyle w:val="Lijstalinea"/>
+              <w:numPr>
+                <w:ilvl w:val="0"/>
+                <w:numId w:val="8"/>
+              </w:numPr>
+              <w:rPr>
+                <w:lang w:val="en-GB"/>
+              </w:rPr>
+            </w:pPr>
+            <w:r>
+              <w:rPr>
+                <w:lang w:val="en-GB"/>
+              </w:rPr>
+              <w:t xml:space="preserve">Sprint 5: </w:t>
+            </w:r>
+            <w:proofErr w:type="spellStart"/>
+            <w:r>
+              <w:rPr>
+                <w:lang w:val="en-GB"/>
+              </w:rPr>
+              <w:t>Self study</w:t>
+            </w:r>
+            <w:proofErr w:type="spellEnd"/>
+            <w:r>
+              <w:rPr>
+                <w:lang w:val="en-GB"/>
+              </w:rPr>
+              <w:t xml:space="preserve"> </w:t>
+            </w:r>
+            <w:proofErr w:type="spellStart"/>
+            <w:r>
+              <w:rPr>
+                <w:lang w:val="en-GB"/>
+              </w:rPr>
+              <w:t>succesvol</w:t>
+            </w:r>
+            <w:proofErr w:type="spellEnd"/>
+            <w:r>
+              <w:rPr>
+                <w:lang w:val="en-GB"/>
+              </w:rPr>
+              <w:t xml:space="preserve"> </w:t>
+            </w:r>
+            <w:proofErr w:type="spellStart"/>
+            <w:r>
+              <w:rPr>
+                <w:lang w:val="en-GB"/>
+              </w:rPr>
+              <w:t>afgewerkt</w:t>
+            </w:r>
+            <w:proofErr w:type="spellEnd"/>
+          </w:p>
+          <w:p>
+            <w:pPr>
+              <w:pStyle w:val="Lijstalinea"/>
+              <w:numPr>
+                <w:ilvl w:val="0"/>
+                <w:numId w:val="8"/>
+              </w:numPr>
+              <w:rPr>
+                <w:lang w:val="en-GB"/>
+              </w:rPr>
+            </w:pPr>
+            <w:r>
+              <w:rPr>
+                <w:lang w:val="en-GB"/>
+              </w:rPr>
+              <w:t xml:space="preserve">Sprint 6: </w:t>
+            </w:r>
+            <w:proofErr w:type="spellStart"/>
+            <w:r>
+              <w:rPr>
+                <w:lang w:val="en-GB"/>
+              </w:rPr>
+              <w:t>Self study</w:t>
+            </w:r>
+            <w:proofErr w:type="spellEnd"/>
+            <w:r>
+              <w:rPr>
+                <w:lang w:val="en-GB"/>
+              </w:rPr>
+              <w:t xml:space="preserve">: Stripe </w:t>
+            </w:r>
+            <w:proofErr w:type="spellStart"/>
+            <w:r>
+              <w:rPr>
+                <w:lang w:val="en-GB"/>
+              </w:rPr>
+              <w:t>begonnen</w:t>
+            </w:r>
+            <w:proofErr w:type="spellEnd"/>
+          </w:p>
+        </w:tc>
+        <w:tc>
+          <w:tcPr>
+            <w:tcW w:w="4627" w:type="dxa"/>
+          </w:tcPr>
+          <w:p>
+            <w:pPr>
+              <w:pStyle w:val="Lijstalinea"/>
+              <w:numPr>
+                <w:ilvl w:val="0"/>
+                <w:numId w:val="8"/>
+              </w:numPr>
+              <w:rPr>
+                <w:lang w:val="en-US"/>
+              </w:rPr>
+            </w:pPr>
+            <w:r>
+              <w:rPr>
+                <w:lang w:val="en-US"/>
+              </w:rPr>
+              <w:t xml:space="preserve">Sprint 6: </w:t>
+            </w:r>
+            <w:proofErr w:type="spellStart"/>
+            <w:r>
+              <w:rPr>
+                <w:lang w:val="en-US"/>
+              </w:rPr>
+              <w:t>Self study</w:t>
+            </w:r>
+            <w:proofErr w:type="spellEnd"/>
+            <w:r>
+              <w:rPr>
+                <w:lang w:val="en-US"/>
+              </w:rPr>
+              <w:t xml:space="preserve">: Stripe </w:t>
+            </w:r>
+            <w:proofErr w:type="spellStart"/>
+            <w:r>
+              <w:rPr>
+                <w:lang w:val="en-US"/>
+              </w:rPr>
+              <w:t>afronden</w:t>
+            </w:r>
+            <w:proofErr w:type="spellEnd"/>
+            <w:r>
+              <w:rPr>
+                <w:lang w:val="en-US"/>
+              </w:rPr>
+              <w:t xml:space="preserve">, Authentication </w:t>
+            </w:r>
+            <w:proofErr w:type="spellStart"/>
+            <w:r>
+              <w:rPr>
+                <w:lang w:val="en-US"/>
+              </w:rPr>
+              <w:t>en</w:t>
+            </w:r>
+            <w:proofErr w:type="spellEnd"/>
+            <w:r>
+              <w:rPr>
+                <w:lang w:val="en-US"/>
+              </w:rPr>
+              <w:t xml:space="preserve"> authorization </w:t>
+            </w:r>
+            <w:proofErr w:type="spellStart"/>
+            <w:r>
+              <w:rPr>
+                <w:lang w:val="en-US"/>
+              </w:rPr>
+              <w:t>aanvatten</w:t>
+            </w:r>
+            <w:proofErr w:type="spellEnd"/>
+            <w:r>
+              <w:rPr>
+                <w:lang w:val="en-US"/>
+              </w:rPr>
+              <w:t xml:space="preserve"> </w:t>
+            </w:r>
+          </w:p>
+        </w:tc>
+        <w:tc>
+          <w:tcPr>
+            <w:tcW w:w="3715" w:type="dxa"/>
+          </w:tcPr>
+          <w:p>
+            <w:pPr>
+              <w:pStyle w:val="Lijstalinea"/>
+              <w:numPr>
+                <w:ilvl w:val="0"/>
+                <w:numId w:val="8"/>
+              </w:numPr>
+            </w:pPr>
+            <w:r>
+              <w:t>Er duiken enkele bugs o</w:t>
+            </w:r>
+            <w:r>
+              <w:t>p tijdens het inoefenen van de praktijkoefeningen</w:t>
+            </w:r>
+          </w:p>
+        </w:tc>
+      </w:tr>
+    </w:tbl>
+    <w:p/>
+    <w:p/>
+    <w:p>
+      <w:pPr>
+        <w:rPr>
+          <w:rFonts w:asciiTheme="majorHAnsi" w:eastAsiaTheme="majorEastAsia" w:hAnsiTheme="majorHAnsi" w:cstheme="majorBidi"/>
+          <w:color w:val="2F5496" w:themeColor="accent1" w:themeShade="BF"/>
+          <w:sz w:val="32"/>
+          <w:szCs w:val="32"/>
+        </w:rPr>
+      </w:pPr>
+      <w:r>
+        <w:rPr>
+          <w:rFonts w:asciiTheme="majorHAnsi" w:eastAsiaTheme="majorEastAsia" w:hAnsiTheme="majorHAnsi" w:cstheme="majorBidi"/>
+          <w:color w:val="2F5496" w:themeColor="accent1" w:themeShade="BF"/>
+          <w:sz w:val="32"/>
+          <w:szCs w:val="32"/>
+        </w:rPr>
+        <w:br w:type="page"/>
+      </w:r>
+    </w:p>
+    <w:p>
+      <w:pPr>
+        <w:rPr>
+          <w:rFonts w:asciiTheme="majorHAnsi" w:eastAsiaTheme="majorEastAsia" w:hAnsiTheme="majorHAnsi" w:cstheme="majorBidi"/>
+          <w:color w:val="2F5496" w:themeColor="accent1" w:themeShade="BF"/>
+          <w:sz w:val="32"/>
+          <w:szCs w:val="32"/>
+        </w:rPr>
+      </w:pPr>
+      <w:r>
+        <w:rPr>
+          <w:rFonts w:asciiTheme="majorHAnsi" w:eastAsiaTheme="majorEastAsia" w:hAnsiTheme="majorHAnsi" w:cstheme="majorBidi"/>
+          <w:color w:val="2F5496" w:themeColor="accent1" w:themeShade="BF"/>
+          <w:sz w:val="32"/>
+          <w:szCs w:val="32"/>
+        </w:rPr>
+        <w:lastRenderedPageBreak/>
+        <w:t>Scrumverslag-</w:t>
+      </w:r>
+      <w:r>
+        <w:rPr>
+          <w:rFonts w:asciiTheme="majorHAnsi" w:eastAsiaTheme="majorEastAsia" w:hAnsiTheme="majorHAnsi" w:cstheme="majorBidi"/>
+          <w:color w:val="2F5496" w:themeColor="accent1" w:themeShade="BF"/>
+          <w:sz w:val="32"/>
+          <w:szCs w:val="32"/>
+        </w:rPr>
+        <w:t>20</w:t>
+      </w:r>
+      <w:r>
+        <w:rPr>
+          <w:rFonts w:asciiTheme="majorHAnsi" w:eastAsiaTheme="majorEastAsia" w:hAnsiTheme="majorHAnsi" w:cstheme="majorBidi"/>
+          <w:color w:val="2F5496" w:themeColor="accent1" w:themeShade="BF"/>
+          <w:sz w:val="32"/>
+          <w:szCs w:val="32"/>
+        </w:rPr>
+        <w:t>:</w:t>
+      </w:r>
+    </w:p>
+    <w:p/>
+    <w:p/>
+    <w:tbl>
+      <w:tblPr>
+        <w:tblStyle w:val="Tabelraster"/>
+        <w:tblW w:w="0" w:type="auto"/>
+        <w:tblLook w:val="04A0" w:firstRow="1" w:lastRow="0" w:firstColumn="1" w:lastColumn="0" w:noHBand="0" w:noVBand="1"/>
+      </w:tblPr>
+      <w:tblGrid>
+        <w:gridCol w:w="4531"/>
+        <w:gridCol w:w="4531"/>
+      </w:tblGrid>
+      <w:tr>
+        <w:tc>
+          <w:tcPr>
+            <w:tcW w:w="4531" w:type="dxa"/>
+          </w:tcPr>
+          <w:p>
+            <w:r>
+              <w:t>Datum: 08/06/2021</w:t>
+            </w:r>
+          </w:p>
+        </w:tc>
+        <w:tc>
+          <w:tcPr>
+            <w:tcW w:w="4531" w:type="dxa"/>
+          </w:tcPr>
+          <w:p>
+            <w:r>
+              <w:t>Scrummaster:</w:t>
+            </w:r>
+            <w:r>
+              <w:t xml:space="preserve"> Bart Van Gucht</w:t>
+            </w:r>
+          </w:p>
+        </w:tc>
+      </w:tr>
+    </w:tbl>
+    <w:p/>
+    <w:tbl>
+      <w:tblPr>
+        <w:tblStyle w:val="Tabelraster"/>
+        <w:tblW w:w="14858" w:type="dxa"/>
+        <w:tblLook w:val="04A0" w:firstRow="1" w:lastRow="0" w:firstColumn="1" w:lastColumn="0" w:noHBand="0" w:noVBand="1"/>
+      </w:tblPr>
+      <w:tblGrid>
+        <w:gridCol w:w="1696"/>
+        <w:gridCol w:w="4820"/>
+        <w:gridCol w:w="4627"/>
+        <w:gridCol w:w="3715"/>
+      </w:tblGrid>
+      <w:tr>
+        <w:trPr>
+          <w:trHeight w:val="833"/>
+        </w:trPr>
+        <w:tc>
+          <w:tcPr>
+            <w:tcW w:w="1696" w:type="dxa"/>
+          </w:tcPr>
+          <w:p>
+            <w:r>
+              <w:t>Naam</w:t>
+            </w:r>
+          </w:p>
+        </w:tc>
+        <w:tc>
+          <w:tcPr>
+            <w:tcW w:w="4820" w:type="dxa"/>
+          </w:tcPr>
+          <w:p>
+            <w:r>
+              <w:t>Wat heeft de persoon vorige keer gedaan</w:t>
+            </w:r>
+          </w:p>
+        </w:tc>
+        <w:tc>
+          <w:tcPr>
+            <w:tcW w:w="4627" w:type="dxa"/>
+          </w:tcPr>
+          <w:p>
+            <w:r>
+              <w:t>Wat zal de persoon dit keer doen</w:t>
+            </w:r>
+          </w:p>
+        </w:tc>
+        <w:tc>
+          <w:tcPr>
+            <w:tcW w:w="3715" w:type="dxa"/>
+          </w:tcPr>
+          <w:p>
+            <w:r>
+              <w:t>Moeilijkheden/Oplossingen</w:t>
+            </w:r>
+          </w:p>
+        </w:tc>
+      </w:tr>
+      <w:tr>
+        <w:trPr>
+          <w:trHeight w:val="1412"/>
+        </w:trPr>
+        <w:tc>
+          <w:tcPr>
+            <w:tcW w:w="1696" w:type="dxa"/>
+          </w:tcPr>
+          <w:p>
+            <w:r>
+              <w:t>Guy</w:t>
+            </w:r>
+          </w:p>
+        </w:tc>
+        <w:tc>
+          <w:tcPr>
+            <w:tcW w:w="4820" w:type="dxa"/>
+          </w:tcPr>
+          <w:p>
+            <w:pPr>
+              <w:pStyle w:val="Lijstalinea"/>
+              <w:numPr>
+                <w:ilvl w:val="0"/>
+                <w:numId w:val="8"/>
+              </w:numPr>
+            </w:pPr>
+            <w:proofErr w:type="spellStart"/>
+            <w:r>
+              <w:t>Stripe</w:t>
+            </w:r>
+            <w:proofErr w:type="spellEnd"/>
+            <w:r>
+              <w:t xml:space="preserve"> geïmplementeerd in WASM.</w:t>
+            </w:r>
+          </w:p>
+          <w:p>
+            <w:pPr>
+              <w:pStyle w:val="Lijstalinea"/>
+              <w:numPr>
+                <w:ilvl w:val="0"/>
+                <w:numId w:val="8"/>
+              </w:numPr>
+            </w:pPr>
+            <w:r>
+              <w:t xml:space="preserve">WASM: </w:t>
+            </w:r>
+            <w:proofErr w:type="spellStart"/>
+            <w:r>
+              <w:t>Authentication</w:t>
+            </w:r>
+            <w:proofErr w:type="spellEnd"/>
+            <w:r>
+              <w:t xml:space="preserve"> </w:t>
+            </w:r>
+            <w:proofErr w:type="spellStart"/>
+            <w:r>
+              <w:t>and</w:t>
+            </w:r>
+            <w:proofErr w:type="spellEnd"/>
+            <w:r>
+              <w:t xml:space="preserve"> </w:t>
+            </w:r>
+            <w:proofErr w:type="spellStart"/>
+            <w:r>
+              <w:t>Authorization</w:t>
+            </w:r>
+            <w:proofErr w:type="spellEnd"/>
+            <w:r>
+              <w:t>.</w:t>
+            </w:r>
+          </w:p>
+          <w:p>
+            <w:pPr>
+              <w:pStyle w:val="Lijstalinea"/>
+            </w:pPr>
+          </w:p>
+        </w:tc>
+        <w:tc>
+          <w:tcPr>
+            <w:tcW w:w="4627" w:type="dxa"/>
+          </w:tcPr>
+          <w:p>
+            <w:pPr>
+              <w:pStyle w:val="Lijstalinea"/>
+              <w:numPr>
+                <w:ilvl w:val="0"/>
+                <w:numId w:val="8"/>
+              </w:numPr>
+              <w:spacing w:after="160" w:line="259" w:lineRule="auto"/>
+              <w:rPr>
+                <w:lang w:val="en-GB"/>
+              </w:rPr>
+            </w:pPr>
+            <w:r>
+              <w:rPr>
+                <w:lang w:val="en-GB"/>
+              </w:rPr>
+              <w:t xml:space="preserve">WASM: Authentication and Authorization </w:t>
+            </w:r>
+            <w:proofErr w:type="spellStart"/>
+            <w:r>
+              <w:rPr>
+                <w:lang w:val="en-GB"/>
+              </w:rPr>
+              <w:t>afwerken</w:t>
+            </w:r>
+            <w:proofErr w:type="spellEnd"/>
+            <w:r>
+              <w:rPr>
+                <w:lang w:val="en-GB"/>
+              </w:rPr>
+              <w:t>.</w:t>
+            </w:r>
+          </w:p>
+          <w:p>
+            <w:pPr>
+              <w:pStyle w:val="Lijstalinea"/>
+              <w:numPr>
+                <w:ilvl w:val="0"/>
+                <w:numId w:val="8"/>
+              </w:numPr>
+            </w:pPr>
+            <w:r>
+              <w:t>Eventueel, indien tijd over, o</w:t>
+            </w:r>
+            <w:r>
+              <w:t xml:space="preserve">verschot </w:t>
+            </w:r>
+            <w:proofErr w:type="spellStart"/>
+            <w:r>
+              <w:t>seeding</w:t>
+            </w:r>
+            <w:proofErr w:type="spellEnd"/>
+            <w:r>
+              <w:t xml:space="preserve"> data.</w:t>
+            </w:r>
+          </w:p>
+        </w:tc>
+        <w:tc>
+          <w:tcPr>
+            <w:tcW w:w="3715" w:type="dxa"/>
+          </w:tcPr>
+          <w:p>
+            <w:pPr>
+              <w:pStyle w:val="Lijstalinea"/>
+              <w:numPr>
+                <w:ilvl w:val="0"/>
+                <w:numId w:val="8"/>
+              </w:numPr>
+            </w:pPr>
+            <w:r>
+              <w:t xml:space="preserve">Redelijk lastig om in de context van een </w:t>
+            </w:r>
+            <w:proofErr w:type="spellStart"/>
+            <w:r>
+              <w:t>Generic</w:t>
+            </w:r>
+            <w:proofErr w:type="spellEnd"/>
+            <w:r>
+              <w:t xml:space="preserve"> </w:t>
+            </w:r>
+            <w:proofErr w:type="spellStart"/>
+            <w:r>
+              <w:t>Repository</w:t>
+            </w:r>
+            <w:proofErr w:type="spellEnd"/>
+            <w:r>
+              <w:t xml:space="preserve"> de “</w:t>
+            </w:r>
+            <w:proofErr w:type="spellStart"/>
+            <w:r>
+              <w:t>IsBooked</w:t>
+            </w:r>
+            <w:proofErr w:type="spellEnd"/>
+            <w:r>
+              <w:t xml:space="preserve">” te implementeren. Geen goede voorbeelden, dus zelf heel creatief moeten zijn: zit nu in  de </w:t>
+            </w:r>
+            <w:proofErr w:type="spellStart"/>
+            <w:r>
+              <w:t>RoomController</w:t>
+            </w:r>
+            <w:proofErr w:type="spellEnd"/>
+            <w:r>
+              <w:t xml:space="preserve"> in de API.</w:t>
+            </w:r>
+          </w:p>
+        </w:tc>
+      </w:tr>
+      <w:tr>
+        <w:trPr>
+          <w:trHeight w:val="1404"/>
+        </w:trPr>
+        <w:tc>
+          <w:tcPr>
+            <w:tcW w:w="1696" w:type="dxa"/>
+          </w:tcPr>
+          <w:p>
+            <w:r>
+              <w:t>Bart</w:t>
+            </w:r>
+          </w:p>
+        </w:tc>
+        <w:tc>
+          <w:tcPr>
+            <w:tcW w:w="4820" w:type="dxa"/>
+          </w:tcPr>
+          <w:p>
+            <w:pPr>
+              <w:pStyle w:val="Lijstalinea"/>
+              <w:numPr>
+                <w:ilvl w:val="0"/>
+                <w:numId w:val="8"/>
+              </w:numPr>
+            </w:pPr>
+            <w:r>
+              <w:t xml:space="preserve">Zelfstudie </w:t>
+            </w:r>
+            <w:proofErr w:type="spellStart"/>
+            <w:r>
+              <w:t>Stripe</w:t>
+            </w:r>
+            <w:proofErr w:type="spellEnd"/>
+            <w:r>
+              <w:t>: afgewerkt, maar g</w:t>
+            </w:r>
+            <w:r>
+              <w:t>een gelukte betaling tot nog toe.</w:t>
+            </w:r>
+          </w:p>
+          <w:p>
+            <w:pPr>
+              <w:pStyle w:val="Lijstalinea"/>
+              <w:numPr>
+                <w:ilvl w:val="0"/>
+                <w:numId w:val="8"/>
+              </w:numPr>
+              <w:rPr>
+                <w:lang w:val="en-GB"/>
+              </w:rPr>
+            </w:pPr>
+            <w:proofErr w:type="spellStart"/>
+            <w:r>
+              <w:rPr>
+                <w:lang w:val="en-GB"/>
+              </w:rPr>
+              <w:t>Eerste</w:t>
+            </w:r>
+            <w:proofErr w:type="spellEnd"/>
+            <w:r>
+              <w:rPr>
+                <w:lang w:val="en-GB"/>
+              </w:rPr>
+              <w:t xml:space="preserve"> </w:t>
+            </w:r>
+            <w:proofErr w:type="spellStart"/>
+            <w:r>
+              <w:rPr>
+                <w:lang w:val="en-GB"/>
+              </w:rPr>
+              <w:t>helft</w:t>
+            </w:r>
+            <w:proofErr w:type="spellEnd"/>
+            <w:r>
+              <w:rPr>
+                <w:lang w:val="en-GB"/>
+              </w:rPr>
+              <w:t xml:space="preserve"> van Authentication and A</w:t>
+            </w:r>
+            <w:r>
+              <w:rPr>
+                <w:lang w:val="en-GB"/>
+              </w:rPr>
+              <w:t>uthorization WASM.</w:t>
+            </w:r>
+          </w:p>
+        </w:tc>
+        <w:tc>
+          <w:tcPr>
+            <w:tcW w:w="4627" w:type="dxa"/>
+          </w:tcPr>
+          <w:p>
+            <w:pPr>
+              <w:pStyle w:val="Lijstalinea"/>
+              <w:numPr>
+                <w:ilvl w:val="0"/>
+                <w:numId w:val="8"/>
+              </w:numPr>
+              <w:rPr>
+                <w:lang w:val="en-GB"/>
+              </w:rPr>
+            </w:pPr>
+            <w:proofErr w:type="spellStart"/>
+            <w:r>
+              <w:rPr>
+                <w:lang w:val="en-GB"/>
+              </w:rPr>
+              <w:t>Afwerken</w:t>
+            </w:r>
+            <w:proofErr w:type="spellEnd"/>
+            <w:r>
+              <w:rPr>
+                <w:lang w:val="en-GB"/>
+              </w:rPr>
+              <w:t xml:space="preserve"> Authentication and Authorization </w:t>
+            </w:r>
+            <w:proofErr w:type="spellStart"/>
+            <w:r>
+              <w:rPr>
+                <w:lang w:val="en-GB"/>
+              </w:rPr>
+              <w:t>zelfstudie</w:t>
+            </w:r>
+            <w:proofErr w:type="spellEnd"/>
+            <w:r>
+              <w:rPr>
+                <w:lang w:val="en-GB"/>
+              </w:rPr>
+              <w:t>.</w:t>
+            </w:r>
+          </w:p>
+          <w:p>
+            <w:pPr>
+              <w:pStyle w:val="Lijstalinea"/>
+              <w:numPr>
+                <w:ilvl w:val="0"/>
+                <w:numId w:val="8"/>
+              </w:numPr>
+            </w:pPr>
+            <w:r>
+              <w:t xml:space="preserve">Toevoegen </w:t>
+            </w:r>
+            <w:proofErr w:type="spellStart"/>
+            <w:r>
+              <w:t>Emails</w:t>
+            </w:r>
+            <w:proofErr w:type="spellEnd"/>
+            <w:r>
+              <w:t>: afwerken zelfstudie é</w:t>
+            </w:r>
+            <w:r>
+              <w:t>n implementatie.</w:t>
+            </w:r>
+          </w:p>
+        </w:tc>
+        <w:tc>
+          <w:tcPr>
+            <w:tcW w:w="3715" w:type="dxa"/>
+          </w:tcPr>
+          <w:p>
+            <w:pPr>
+              <w:pStyle w:val="Lijstalinea"/>
+              <w:numPr>
+                <w:ilvl w:val="0"/>
+                <w:numId w:val="8"/>
+              </w:numPr>
+            </w:pPr>
+          </w:p>
+        </w:tc>
+      </w:tr>
+    </w:tbl>
+    <w:p>
+      <w:r>
+        <w:br w:type="page"/>
+      </w:r>
+    </w:p>
+    <w:p>
+      <w:pPr>
+        <w:rPr>
+          <w:rFonts w:asciiTheme="majorHAnsi" w:eastAsiaTheme="majorEastAsia" w:hAnsiTheme="majorHAnsi" w:cstheme="majorBidi"/>
+          <w:color w:val="2F5496" w:themeColor="accent1" w:themeShade="BF"/>
+          <w:sz w:val="32"/>
+          <w:szCs w:val="32"/>
+        </w:rPr>
+      </w:pPr>
+      <w:r>
+        <w:rPr>
+          <w:rFonts w:asciiTheme="majorHAnsi" w:eastAsiaTheme="majorEastAsia" w:hAnsiTheme="majorHAnsi" w:cstheme="majorBidi"/>
+          <w:color w:val="2F5496" w:themeColor="accent1" w:themeShade="BF"/>
+          <w:sz w:val="32"/>
+          <w:szCs w:val="32"/>
+        </w:rPr>
+        <w:lastRenderedPageBreak/>
+        <w:t>Scrumverslag-</w:t>
+      </w:r>
+      <w:r>
+        <w:rPr>
+          <w:rFonts w:asciiTheme="majorHAnsi" w:eastAsiaTheme="majorEastAsia" w:hAnsiTheme="majorHAnsi" w:cstheme="majorBidi"/>
+          <w:color w:val="2F5496" w:themeColor="accent1" w:themeShade="BF"/>
+          <w:sz w:val="32"/>
+          <w:szCs w:val="32"/>
+        </w:rPr>
+        <w:t>21</w:t>
+      </w:r>
+      <w:r>
+        <w:rPr>
+          <w:rFonts w:asciiTheme="majorHAnsi" w:eastAsiaTheme="majorEastAsia" w:hAnsiTheme="majorHAnsi" w:cstheme="majorBidi"/>
+          <w:color w:val="2F5496" w:themeColor="accent1" w:themeShade="BF"/>
+          <w:sz w:val="32"/>
+          <w:szCs w:val="32"/>
+        </w:rPr>
+        <w:t>:</w:t>
+      </w:r>
+    </w:p>
+    <w:p/>
+    <w:p/>
+    <w:tbl>
+      <w:tblPr>
+        <w:tblStyle w:val="Tabelraster"/>
+        <w:tblW w:w="0" w:type="auto"/>
+        <w:tblLook w:val="04A0" w:firstRow="1" w:lastRow="0" w:firstColumn="1" w:lastColumn="0" w:noHBand="0" w:noVBand="1"/>
+      </w:tblPr>
+      <w:tblGrid>
+        <w:gridCol w:w="4531"/>
+        <w:gridCol w:w="4531"/>
+      </w:tblGrid>
+      <w:tr>
+        <w:tc>
+          <w:tcPr>
+            <w:tcW w:w="4531" w:type="dxa"/>
+          </w:tcPr>
+          <w:p>
+            <w:r>
+              <w:t>Datum: 09/06/2021</w:t>
+            </w:r>
+          </w:p>
+        </w:tc>
+        <w:tc>
+          <w:tcPr>
+            <w:tcW w:w="4531" w:type="dxa"/>
+          </w:tcPr>
+          <w:p>
+            <w:r>
+              <w:t>Scrummaster:</w:t>
+            </w:r>
+            <w:r>
+              <w:t xml:space="preserve"> Guy Meuris</w:t>
+            </w:r>
+          </w:p>
+        </w:tc>
+      </w:tr>
+    </w:tbl>
+    <w:p/>
+    <w:tbl>
+      <w:tblPr>
+        <w:tblStyle w:val="Tabelraster"/>
+        <w:tblW w:w="14858" w:type="dxa"/>
+        <w:tblLook w:val="04A0" w:firstRow="1" w:lastRow="0" w:firstColumn="1" w:lastColumn="0" w:noHBand="0" w:noVBand="1"/>
+      </w:tblPr>
+      <w:tblGrid>
+        <w:gridCol w:w="1696"/>
+        <w:gridCol w:w="4820"/>
+        <w:gridCol w:w="4627"/>
+        <w:gridCol w:w="3715"/>
+      </w:tblGrid>
+      <w:tr>
+        <w:trPr>
+          <w:trHeight w:val="833"/>
+        </w:trPr>
+        <w:tc>
+          <w:tcPr>
+            <w:tcW w:w="1696" w:type="dxa"/>
+          </w:tcPr>
+          <w:p>
+            <w:r>
+              <w:t>Naam</w:t>
+            </w:r>
+          </w:p>
+        </w:tc>
+        <w:tc>
+          <w:tcPr>
+            <w:tcW w:w="4820" w:type="dxa"/>
+          </w:tcPr>
+          <w:p>
+            <w:r>
+              <w:t>Wat heeft de persoon vorige keer gedaan</w:t>
+            </w:r>
+          </w:p>
+        </w:tc>
+        <w:tc>
+          <w:tcPr>
+            <w:tcW w:w="4627" w:type="dxa"/>
+          </w:tcPr>
+          <w:p>
+            <w:r>
+              <w:t>Wat zal de persoon dit keer doen</w:t>
+            </w:r>
+          </w:p>
+        </w:tc>
+        <w:tc>
+          <w:tcPr>
+            <w:tcW w:w="3715" w:type="dxa"/>
+          </w:tcPr>
+          <w:p>
+            <w:r>
+              <w:t>Moeilijkheden/Oplossingen</w:t>
+            </w:r>
+          </w:p>
+        </w:tc>
+      </w:tr>
+      <w:tr>
+        <w:trPr>
+          <w:trHeight w:val="1412"/>
+        </w:trPr>
+        <w:tc>
+          <w:tcPr>
+            <w:tcW w:w="1696" w:type="dxa"/>
+          </w:tcPr>
+          <w:p>
+            <w:r>
+              <w:t>Guy</w:t>
+            </w:r>
+          </w:p>
+        </w:tc>
+        <w:tc>
+          <w:tcPr>
+            <w:tcW w:w="4820" w:type="dxa"/>
+          </w:tcPr>
+          <w:p>
+            <w:pPr>
+              <w:pStyle w:val="Lijstalinea"/>
+              <w:numPr>
+                <w:ilvl w:val="0"/>
+                <w:numId w:val="8"/>
+              </w:numPr>
+              <w:rPr>
+                <w:lang w:val="en-US"/>
+              </w:rPr>
+            </w:pPr>
+            <w:r>
+              <w:rPr>
+                <w:lang w:val="en-US"/>
+              </w:rPr>
+              <w:t xml:space="preserve">Sprint 6: WASM: Authentication </w:t>
+            </w:r>
+            <w:proofErr w:type="spellStart"/>
+            <w:r>
+              <w:rPr>
+                <w:lang w:val="en-US"/>
+              </w:rPr>
+              <w:t>en</w:t>
+            </w:r>
+            <w:proofErr w:type="spellEnd"/>
+            <w:r>
+              <w:rPr>
+                <w:lang w:val="en-US"/>
+              </w:rPr>
+              <w:t xml:space="preserve"> a</w:t>
+            </w:r>
+            <w:r>
+              <w:rPr>
+                <w:lang w:val="en-US"/>
+              </w:rPr>
+              <w:t xml:space="preserve">uthorization </w:t>
+            </w:r>
+            <w:proofErr w:type="spellStart"/>
+            <w:r>
+              <w:rPr>
+                <w:lang w:val="en-US"/>
+              </w:rPr>
+              <w:t>ingevoegd</w:t>
+            </w:r>
+            <w:proofErr w:type="spellEnd"/>
+            <w:r>
+              <w:rPr>
+                <w:lang w:val="en-US"/>
+              </w:rPr>
+              <w:t xml:space="preserve">: </w:t>
+            </w:r>
+            <w:proofErr w:type="spellStart"/>
+            <w:r>
+              <w:rPr>
+                <w:lang w:val="en-US"/>
+              </w:rPr>
+              <w:t>registreer</w:t>
+            </w:r>
+            <w:proofErr w:type="spellEnd"/>
+            <w:r>
+              <w:rPr>
+                <w:lang w:val="en-US"/>
+              </w:rPr>
+              <w:t xml:space="preserve">, login </w:t>
+            </w:r>
+            <w:proofErr w:type="spellStart"/>
+            <w:r>
+              <w:rPr>
+                <w:lang w:val="en-US"/>
+              </w:rPr>
+              <w:t>en</w:t>
+            </w:r>
+            <w:proofErr w:type="spellEnd"/>
+            <w:r>
+              <w:rPr>
+                <w:lang w:val="en-US"/>
+              </w:rPr>
+              <w:t xml:space="preserve"> logout + alle </w:t>
+            </w:r>
+            <w:proofErr w:type="spellStart"/>
+            <w:r>
+              <w:rPr>
+                <w:lang w:val="en-US"/>
+              </w:rPr>
+              <w:t>visuele</w:t>
+            </w:r>
+            <w:proofErr w:type="spellEnd"/>
+            <w:r>
+              <w:rPr>
+                <w:lang w:val="en-US"/>
+              </w:rPr>
+              <w:t xml:space="preserve"> </w:t>
+            </w:r>
+            <w:proofErr w:type="spellStart"/>
+            <w:r>
+              <w:rPr>
+                <w:lang w:val="en-US"/>
+              </w:rPr>
+              <w:t>implicaties</w:t>
+            </w:r>
+            <w:proofErr w:type="spellEnd"/>
+          </w:p>
+          <w:p>
+            <w:pPr>
+              <w:pStyle w:val="Lijstalinea"/>
+              <w:numPr>
+                <w:ilvl w:val="0"/>
+                <w:numId w:val="8"/>
+              </w:numPr>
+            </w:pPr>
+            <w:r>
+              <w:t xml:space="preserve">Nog wat </w:t>
+            </w:r>
+            <w:proofErr w:type="spellStart"/>
+            <w:r>
+              <w:t>seeding</w:t>
+            </w:r>
+            <w:proofErr w:type="spellEnd"/>
+            <w:r>
+              <w:t xml:space="preserve"> data t</w:t>
+            </w:r>
+            <w:r>
+              <w:t>oegevoegd</w:t>
+            </w:r>
+          </w:p>
+          <w:p>
+            <w:pPr>
+              <w:pStyle w:val="Lijstalinea"/>
+            </w:pPr>
+          </w:p>
+        </w:tc>
+        <w:tc>
+          <w:tcPr>
+            <w:tcW w:w="4627" w:type="dxa"/>
+          </w:tcPr>
+          <w:p>
+            <w:pPr>
+              <w:pStyle w:val="Lijstalinea"/>
+              <w:numPr>
+                <w:ilvl w:val="0"/>
+                <w:numId w:val="8"/>
+              </w:numPr>
+              <w:spacing w:after="160" w:line="259" w:lineRule="auto"/>
+              <w:rPr>
+                <w:lang w:val="en-US"/>
+              </w:rPr>
+            </w:pPr>
+            <w:r>
+              <w:rPr>
+                <w:lang w:val="en-US"/>
+              </w:rPr>
+              <w:t>VM: les David</w:t>
+            </w:r>
+          </w:p>
+          <w:p>
+            <w:pPr>
+              <w:pStyle w:val="Lijstalinea"/>
+              <w:numPr>
+                <w:ilvl w:val="0"/>
+                <w:numId w:val="8"/>
+              </w:numPr>
+            </w:pPr>
+            <w:r>
+              <w:t xml:space="preserve">Sprint 6: Bart assisteren met </w:t>
+            </w:r>
+            <w:proofErr w:type="spellStart"/>
+            <w:r>
+              <w:t>caroussels</w:t>
+            </w:r>
+            <w:proofErr w:type="spellEnd"/>
+            <w:r>
+              <w:t xml:space="preserve"> en email module</w:t>
+            </w:r>
+          </w:p>
+          <w:p>
+            <w:pPr>
+              <w:pStyle w:val="Lijstalinea"/>
+              <w:numPr>
+                <w:ilvl w:val="0"/>
+                <w:numId w:val="8"/>
+              </w:numPr>
+            </w:pPr>
+            <w:r>
+              <w:t xml:space="preserve">Sprint 4: Server: inlog page </w:t>
+            </w:r>
+            <w:proofErr w:type="spellStart"/>
+            <w:r>
+              <w:t>stylen</w:t>
+            </w:r>
+            <w:proofErr w:type="spellEnd"/>
+            <w:r>
+              <w:t xml:space="preserve"> en de link leggen van de client-side pages naar  de </w:t>
+            </w:r>
+            <w:proofErr w:type="spellStart"/>
+            <w:r>
+              <w:t>admin</w:t>
+            </w:r>
+            <w:proofErr w:type="spellEnd"/>
+            <w:r>
+              <w:t xml:space="preserve"> page  </w:t>
+            </w:r>
+          </w:p>
+        </w:tc>
+        <w:tc>
+          <w:tcPr>
+            <w:tcW w:w="3715" w:type="dxa"/>
+          </w:tcPr>
+          <w:p>
+            <w:pPr>
+              <w:pStyle w:val="Lijstalinea"/>
+              <w:numPr>
+                <w:ilvl w:val="0"/>
+                <w:numId w:val="8"/>
+              </w:numPr>
+            </w:pPr>
+            <w:r>
+              <w:t>Probleem gehad met het verbinden van de contact-</w:t>
+            </w:r>
+            <w:proofErr w:type="spellStart"/>
+            <w:r>
+              <w:t>Id</w:t>
+            </w:r>
+            <w:proofErr w:type="spellEnd"/>
+            <w:r>
+              <w:t xml:space="preserve"> en de tijdelijke user-Id. Na lang zoeken toch een oplossing gevonden (code toegevoegd).</w:t>
+            </w:r>
+          </w:p>
+        </w:tc>
+      </w:tr>
+      <w:tr>
+        <w:trPr>
+          <w:trHeight w:val="1404"/>
+        </w:trPr>
+        <w:tc>
+          <w:tcPr>
+            <w:tcW w:w="1696" w:type="dxa"/>
+          </w:tcPr>
+          <w:p>
+            <w:r>
+              <w:t>Bart</w:t>
+            </w:r>
+          </w:p>
+        </w:tc>
+        <w:tc>
+          <w:tcPr>
+            <w:tcW w:w="4820" w:type="dxa"/>
+          </w:tcPr>
+          <w:p>
+            <w:pPr>
+              <w:pStyle w:val="Lijstalinea"/>
+              <w:numPr>
+                <w:ilvl w:val="0"/>
+                <w:numId w:val="8"/>
+              </w:numPr>
+              <w:rPr>
+                <w:lang w:val="en-GB"/>
+              </w:rPr>
+            </w:pPr>
+            <w:r>
+              <w:rPr>
+                <w:lang w:val="en-GB"/>
+              </w:rPr>
+              <w:t xml:space="preserve">Sprint 6: </w:t>
+            </w:r>
+            <w:proofErr w:type="spellStart"/>
+            <w:r>
+              <w:rPr>
+                <w:lang w:val="en-GB"/>
+              </w:rPr>
+              <w:t>self study</w:t>
+            </w:r>
+            <w:proofErr w:type="spellEnd"/>
+            <w:r>
+              <w:rPr>
+                <w:lang w:val="en-GB"/>
+              </w:rPr>
+              <w:t xml:space="preserve">: authorization </w:t>
+            </w:r>
+            <w:proofErr w:type="spellStart"/>
+            <w:r>
+              <w:rPr>
+                <w:lang w:val="en-GB"/>
+              </w:rPr>
+              <w:t>en</w:t>
+            </w:r>
+            <w:proofErr w:type="spellEnd"/>
+            <w:r>
+              <w:rPr>
+                <w:lang w:val="en-GB"/>
+              </w:rPr>
+              <w:t xml:space="preserve"> authentication </w:t>
+            </w:r>
+            <w:proofErr w:type="spellStart"/>
+            <w:r>
+              <w:rPr>
+                <w:lang w:val="en-GB"/>
+              </w:rPr>
+              <w:t>afgewerkt</w:t>
+            </w:r>
+            <w:proofErr w:type="spellEnd"/>
+          </w:p>
+          <w:p>
+            <w:pPr>
+              <w:pStyle w:val="Lijstalinea"/>
+              <w:numPr>
+                <w:ilvl w:val="0"/>
+                <w:numId w:val="8"/>
+              </w:numPr>
+            </w:pPr>
+            <w:r>
+              <w:t xml:space="preserve">Sprint 6: WASM: </w:t>
+            </w:r>
+            <w:proofErr w:type="spellStart"/>
+            <w:r>
+              <w:t>caroussels</w:t>
+            </w:r>
+            <w:proofErr w:type="spellEnd"/>
+            <w:r>
+              <w:t xml:space="preserve"> toegevoegd v</w:t>
+            </w:r>
+            <w:r>
+              <w:t>oor de images</w:t>
+            </w:r>
+          </w:p>
+          <w:p>
+            <w:pPr>
+              <w:pStyle w:val="Lijstalinea"/>
+              <w:numPr>
+                <w:ilvl w:val="0"/>
+                <w:numId w:val="8"/>
+              </w:numPr>
+              <w:rPr>
+                <w:lang w:val="en-US"/>
+              </w:rPr>
+            </w:pPr>
+            <w:r>
+              <w:rPr>
+                <w:lang w:val="en-US"/>
+              </w:rPr>
+              <w:t xml:space="preserve">Sprint 6: WASM: email module </w:t>
+            </w:r>
+            <w:proofErr w:type="spellStart"/>
+            <w:r>
+              <w:rPr>
+                <w:lang w:val="en-US"/>
+              </w:rPr>
+              <w:t>g</w:t>
+            </w:r>
+            <w:r>
+              <w:rPr>
+                <w:lang w:val="en-US"/>
+              </w:rPr>
+              <w:t>eïmplementeerd</w:t>
+            </w:r>
+            <w:proofErr w:type="spellEnd"/>
+            <w:r>
+              <w:rPr>
+                <w:lang w:val="en-US"/>
+              </w:rPr>
+              <w:t xml:space="preserve"> (</w:t>
+            </w:r>
+            <w:proofErr w:type="spellStart"/>
+            <w:r>
+              <w:rPr>
+                <w:lang w:val="en-US"/>
+              </w:rPr>
+              <w:t>Jetmail</w:t>
+            </w:r>
+            <w:proofErr w:type="spellEnd"/>
+            <w:r>
+              <w:rPr>
+                <w:lang w:val="en-US"/>
+              </w:rPr>
+              <w:t>)</w:t>
+            </w:r>
+          </w:p>
+        </w:tc>
+        <w:tc>
+          <w:tcPr>
+            <w:tcW w:w="4627" w:type="dxa"/>
+          </w:tcPr>
+          <w:p>
+            <w:pPr>
+              <w:pStyle w:val="Lijstalinea"/>
+              <w:numPr>
+                <w:ilvl w:val="0"/>
+                <w:numId w:val="8"/>
+              </w:numPr>
+              <w:rPr>
+                <w:lang w:val="en-US"/>
+              </w:rPr>
+            </w:pPr>
+            <w:r>
+              <w:rPr>
+                <w:lang w:val="en-US"/>
+              </w:rPr>
+              <w:t>VM: les David</w:t>
+            </w:r>
+          </w:p>
+          <w:p>
+            <w:pPr>
+              <w:pStyle w:val="Lijstalinea"/>
+              <w:numPr>
+                <w:ilvl w:val="0"/>
+                <w:numId w:val="8"/>
+              </w:numPr>
+            </w:pPr>
+            <w:r>
+              <w:t>De huidige problemen met d</w:t>
+            </w:r>
+            <w:r>
+              <w:t xml:space="preserve">e </w:t>
+            </w:r>
+            <w:proofErr w:type="spellStart"/>
+            <w:r>
+              <w:t>caroussels</w:t>
+            </w:r>
+            <w:proofErr w:type="spellEnd"/>
+            <w:r>
+              <w:t xml:space="preserve"> en  de email module oplossen</w:t>
+            </w:r>
+          </w:p>
+        </w:tc>
+        <w:tc>
+          <w:tcPr>
+            <w:tcW w:w="3715" w:type="dxa"/>
+          </w:tcPr>
+          <w:p>
+            <w:pPr>
+              <w:pStyle w:val="Lijstalinea"/>
+              <w:numPr>
+                <w:ilvl w:val="0"/>
+                <w:numId w:val="8"/>
+              </w:numPr>
+            </w:pPr>
+            <w:r>
+              <w:t xml:space="preserve">Probleem: met ophalen van de images bij het opvragen van ALLE </w:t>
+            </w:r>
+            <w:proofErr w:type="spellStart"/>
+            <w:r>
+              <w:t>B&amp;B’s</w:t>
+            </w:r>
+            <w:proofErr w:type="spellEnd"/>
+            <w:r>
+              <w:t xml:space="preserve"> in de app.</w:t>
+            </w:r>
+          </w:p>
+          <w:p>
+            <w:pPr>
+              <w:pStyle w:val="Lijstalinea"/>
+              <w:numPr>
+                <w:ilvl w:val="0"/>
+                <w:numId w:val="8"/>
+              </w:numPr>
+            </w:pPr>
+            <w:r>
+              <w:t xml:space="preserve">Probleem: na implementatie van de email module worden er geen </w:t>
+            </w:r>
+            <w:proofErr w:type="spellStart"/>
+            <w:r>
+              <w:t>emails</w:t>
+            </w:r>
+            <w:proofErr w:type="spellEnd"/>
+            <w:r>
+              <w:t xml:space="preserve"> verstuurd</w:t>
+            </w:r>
+          </w:p>
+        </w:tc>
+      </w:tr>
+    </w:tbl>
+    <w:p/>
+    <w:p/>
+    <w:p>
+      <w:pPr>
+        <w:rPr>
+          <w:rFonts w:asciiTheme="majorHAnsi" w:eastAsiaTheme="majorEastAsia" w:hAnsiTheme="majorHAnsi" w:cstheme="majorBidi"/>
+          <w:color w:val="2F5496" w:themeColor="accent1" w:themeShade="BF"/>
+          <w:sz w:val="32"/>
+          <w:szCs w:val="32"/>
+        </w:rPr>
+      </w:pPr>
+      <w:r>
+        <w:rPr>
+          <w:rFonts w:asciiTheme="majorHAnsi" w:eastAsiaTheme="majorEastAsia" w:hAnsiTheme="majorHAnsi" w:cstheme="majorBidi"/>
+          <w:color w:val="2F5496" w:themeColor="accent1" w:themeShade="BF"/>
+          <w:sz w:val="32"/>
+          <w:szCs w:val="32"/>
+        </w:rPr>
+        <w:br w:type="page"/>
+      </w:r>
+    </w:p>
+    <w:p>
+      <w:pPr>
+        <w:rPr>
+          <w:rFonts w:asciiTheme="majorHAnsi" w:eastAsiaTheme="majorEastAsia" w:hAnsiTheme="majorHAnsi" w:cstheme="majorBidi"/>
+          <w:color w:val="2F5496" w:themeColor="accent1" w:themeShade="BF"/>
+          <w:sz w:val="32"/>
+          <w:szCs w:val="32"/>
+        </w:rPr>
+      </w:pPr>
+      <w:r>
+        <w:rPr>
+          <w:rFonts w:asciiTheme="majorHAnsi" w:eastAsiaTheme="majorEastAsia" w:hAnsiTheme="majorHAnsi" w:cstheme="majorBidi"/>
+          <w:color w:val="2F5496" w:themeColor="accent1" w:themeShade="BF"/>
+          <w:sz w:val="32"/>
+          <w:szCs w:val="32"/>
+        </w:rPr>
+        <w:lastRenderedPageBreak/>
+        <w:t>Scrumverslag-</w:t>
+      </w:r>
+      <w:r>
+        <w:rPr>
+          <w:rFonts w:asciiTheme="majorHAnsi" w:eastAsiaTheme="majorEastAsia" w:hAnsiTheme="majorHAnsi" w:cstheme="majorBidi"/>
+          <w:color w:val="2F5496" w:themeColor="accent1" w:themeShade="BF"/>
+          <w:sz w:val="32"/>
+          <w:szCs w:val="32"/>
+        </w:rPr>
+        <w:t>22</w:t>
+      </w:r>
+      <w:r>
+        <w:rPr>
+          <w:rFonts w:asciiTheme="majorHAnsi" w:eastAsiaTheme="majorEastAsia" w:hAnsiTheme="majorHAnsi" w:cstheme="majorBidi"/>
+          <w:color w:val="2F5496" w:themeColor="accent1" w:themeShade="BF"/>
+          <w:sz w:val="32"/>
+          <w:szCs w:val="32"/>
+        </w:rPr>
+        <w:t>:</w:t>
+      </w:r>
+    </w:p>
+    <w:p/>
+    <w:p/>
+    <w:tbl>
+      <w:tblPr>
+        <w:tblStyle w:val="Tabelraster"/>
+        <w:tblW w:w="0" w:type="auto"/>
+        <w:tblLook w:val="04A0" w:firstRow="1" w:lastRow="0" w:firstColumn="1" w:lastColumn="0" w:noHBand="0" w:noVBand="1"/>
+      </w:tblPr>
+      <w:tblGrid>
+        <w:gridCol w:w="4531"/>
+        <w:gridCol w:w="4531"/>
+      </w:tblGrid>
+      <w:tr>
+        <w:tc>
+          <w:tcPr>
+            <w:tcW w:w="4531" w:type="dxa"/>
+          </w:tcPr>
+          <w:p>
+            <w:r>
+              <w:t>Datum: 10/06/2021</w:t>
+            </w:r>
+          </w:p>
+        </w:tc>
+        <w:tc>
+          <w:tcPr>
+            <w:tcW w:w="4531" w:type="dxa"/>
+          </w:tcPr>
+          <w:p>
+            <w:r>
+              <w:t>Scrummaster:</w:t>
+            </w:r>
+            <w:r>
+              <w:t xml:space="preserve"> Bart Van Gucht</w:t>
+            </w:r>
+          </w:p>
+        </w:tc>
+      </w:tr>
+    </w:tbl>
+    <w:p/>
+    <w:tbl>
+      <w:tblPr>
+        <w:tblStyle w:val="Tabelraster"/>
+        <w:tblW w:w="14858" w:type="dxa"/>
+        <w:tblLook w:val="04A0" w:firstRow="1" w:lastRow="0" w:firstColumn="1" w:lastColumn="0" w:noHBand="0" w:noVBand="1"/>
+      </w:tblPr>
+      <w:tblGrid>
+        <w:gridCol w:w="1696"/>
+        <w:gridCol w:w="4820"/>
+        <w:gridCol w:w="4627"/>
+        <w:gridCol w:w="3715"/>
+      </w:tblGrid>
+      <w:tr>
+        <w:trPr>
+          <w:trHeight w:val="833"/>
+        </w:trPr>
+        <w:tc>
+          <w:tcPr>
+            <w:tcW w:w="1696" w:type="dxa"/>
+          </w:tcPr>
+          <w:p>
+            <w:r>
+              <w:t>Naam</w:t>
+            </w:r>
+          </w:p>
+        </w:tc>
+        <w:tc>
+          <w:tcPr>
+            <w:tcW w:w="4820" w:type="dxa"/>
+          </w:tcPr>
+          <w:p>
+            <w:r>
+              <w:t>Wat heeft de persoon vorige keer gedaan</w:t>
+            </w:r>
+          </w:p>
+        </w:tc>
+        <w:tc>
+          <w:tcPr>
+            <w:tcW w:w="4627" w:type="dxa"/>
+          </w:tcPr>
+          <w:p>
+            <w:r>
+              <w:t>Wat zal de persoon dit keer doen</w:t>
+            </w:r>
+          </w:p>
+        </w:tc>
+        <w:tc>
+          <w:tcPr>
+            <w:tcW w:w="3715" w:type="dxa"/>
+          </w:tcPr>
+          <w:p>
+            <w:r>
+              <w:t>Moeilijkheden/Oplossingen</w:t>
+            </w:r>
+          </w:p>
+        </w:tc>
+      </w:tr>
+      <w:tr>
+        <w:trPr>
+          <w:trHeight w:val="1412"/>
+        </w:trPr>
+        <w:tc>
+          <w:tcPr>
+            <w:tcW w:w="1696" w:type="dxa"/>
+          </w:tcPr>
+          <w:p>
+            <w:r>
+              <w:t>Guy</w:t>
+            </w:r>
+          </w:p>
+        </w:tc>
+        <w:tc>
+          <w:tcPr>
+            <w:tcW w:w="4820" w:type="dxa"/>
+          </w:tcPr>
+          <w:p>
+            <w:pPr>
+              <w:pStyle w:val="Lijstalinea"/>
+              <w:numPr>
+                <w:ilvl w:val="0"/>
+                <w:numId w:val="8"/>
+              </w:numPr>
+            </w:pPr>
+            <w:proofErr w:type="spellStart"/>
+            <w:r>
+              <w:t>Bugfixing</w:t>
+            </w:r>
+            <w:proofErr w:type="spellEnd"/>
+            <w:r>
+              <w:t xml:space="preserve"> </w:t>
+            </w:r>
+            <w:proofErr w:type="spellStart"/>
+            <w:r>
+              <w:t>carroussels</w:t>
+            </w:r>
+            <w:proofErr w:type="spellEnd"/>
+            <w:r>
+              <w:t>, samen met Bart.</w:t>
+            </w:r>
+          </w:p>
+          <w:p>
+            <w:pPr>
+              <w:pStyle w:val="Lijstalinea"/>
+              <w:numPr>
+                <w:ilvl w:val="0"/>
+                <w:numId w:val="8"/>
+              </w:numPr>
+            </w:pPr>
+            <w:r>
+              <w:t xml:space="preserve">Emailprobleem </w:t>
+            </w:r>
+            <w:proofErr w:type="spellStart"/>
+            <w:r>
+              <w:t>gefixt</w:t>
+            </w:r>
+            <w:proofErr w:type="spellEnd"/>
+            <w:r>
+              <w:t>.</w:t>
+            </w:r>
+          </w:p>
+          <w:p>
+            <w:pPr>
+              <w:pStyle w:val="Lijstalinea"/>
+              <w:numPr>
+                <w:ilvl w:val="0"/>
+                <w:numId w:val="8"/>
+              </w:numPr>
+            </w:pPr>
+            <w:r>
+              <w:t>Link client-server met styling voor</w:t>
+            </w:r>
+            <w:r>
+              <w:t xml:space="preserve"> </w:t>
+            </w:r>
+            <w:proofErr w:type="spellStart"/>
+            <w:r>
+              <w:t>admin</w:t>
+            </w:r>
+            <w:proofErr w:type="spellEnd"/>
+            <w:r>
+              <w:t xml:space="preserve"> inlog.</w:t>
+            </w:r>
+          </w:p>
+          <w:p>
+            <w:pPr>
+              <w:pStyle w:val="Lijstalinea"/>
+            </w:pPr>
+          </w:p>
+        </w:tc>
+        <w:tc>
+          <w:tcPr>
+            <w:tcW w:w="4627" w:type="dxa"/>
+          </w:tcPr>
+          <w:p>
+            <w:pPr>
+              <w:pStyle w:val="Lijstalinea"/>
+              <w:numPr>
+                <w:ilvl w:val="0"/>
+                <w:numId w:val="8"/>
+              </w:numPr>
+            </w:pPr>
+            <w:proofErr w:type="spellStart"/>
+            <w:r>
+              <w:t>Amenities</w:t>
+            </w:r>
+            <w:proofErr w:type="spellEnd"/>
+            <w:r>
+              <w:t xml:space="preserve"> implementeren.</w:t>
+            </w:r>
+          </w:p>
+          <w:p>
+            <w:pPr>
+              <w:pStyle w:val="Lijstalinea"/>
+              <w:numPr>
+                <w:ilvl w:val="0"/>
+                <w:numId w:val="8"/>
+              </w:numPr>
+            </w:pPr>
+            <w:r>
+              <w:t xml:space="preserve">Zelfstudie radiobuttons in </w:t>
+            </w:r>
+            <w:proofErr w:type="spellStart"/>
+            <w:r>
+              <w:t>blazor</w:t>
+            </w:r>
+            <w:proofErr w:type="spellEnd"/>
+            <w:r>
+              <w:t>.</w:t>
+            </w:r>
+          </w:p>
+          <w:p>
+            <w:pPr>
+              <w:pStyle w:val="Lijstalinea"/>
+              <w:numPr>
+                <w:ilvl w:val="0"/>
+                <w:numId w:val="8"/>
+              </w:numPr>
+            </w:pPr>
+            <w:proofErr w:type="spellStart"/>
+            <w:r>
+              <w:t>Bugfixing</w:t>
+            </w:r>
+            <w:proofErr w:type="spellEnd"/>
+          </w:p>
+        </w:tc>
+        <w:tc>
+          <w:tcPr>
+            <w:tcW w:w="3715" w:type="dxa"/>
+          </w:tcPr>
+          <w:p>
+            <w:pPr>
+              <w:pStyle w:val="Lijstalinea"/>
+              <w:numPr>
+                <w:ilvl w:val="0"/>
+                <w:numId w:val="8"/>
+              </w:numPr>
+            </w:pPr>
+            <w:r>
+              <w:t>Verzenden e)mail moest de co</w:t>
+            </w:r>
+            <w:r>
+              <w:t>de worden aangepast: die uit de tutorial werkte eenvoudigweg niet!</w:t>
+            </w:r>
+          </w:p>
+        </w:tc>
+      </w:tr>
+      <w:tr>
+        <w:trPr>
+          <w:trHeight w:val="1404"/>
+        </w:trPr>
+        <w:tc>
+          <w:tcPr>
+            <w:tcW w:w="1696" w:type="dxa"/>
+          </w:tcPr>
+          <w:p>
+            <w:r>
+              <w:t>Bart</w:t>
+            </w:r>
+          </w:p>
+        </w:tc>
+        <w:tc>
+          <w:tcPr>
+            <w:tcW w:w="4820" w:type="dxa"/>
+          </w:tcPr>
+          <w:p>
+            <w:pPr>
+              <w:pStyle w:val="Lijstalinea"/>
+              <w:numPr>
+                <w:ilvl w:val="0"/>
+                <w:numId w:val="8"/>
+              </w:numPr>
+              <w:rPr>
+                <w:lang w:val="en-GB"/>
+              </w:rPr>
+            </w:pPr>
+            <w:proofErr w:type="spellStart"/>
+            <w:r>
+              <w:rPr>
+                <w:lang w:val="en-GB"/>
+              </w:rPr>
+              <w:t>Radzen</w:t>
+            </w:r>
+            <w:proofErr w:type="spellEnd"/>
+            <w:r>
+              <w:rPr>
+                <w:lang w:val="en-GB"/>
+              </w:rPr>
+              <w:t xml:space="preserve"> </w:t>
+            </w:r>
+            <w:proofErr w:type="spellStart"/>
+            <w:r>
+              <w:rPr>
+                <w:lang w:val="en-GB"/>
+              </w:rPr>
+              <w:t>implementatie</w:t>
+            </w:r>
+            <w:proofErr w:type="spellEnd"/>
+            <w:r>
+              <w:rPr>
+                <w:lang w:val="en-GB"/>
+              </w:rPr>
+              <w:t>.</w:t>
+            </w:r>
+          </w:p>
+          <w:p>
+            <w:pPr>
+              <w:pStyle w:val="Lijstalinea"/>
+              <w:numPr>
+                <w:ilvl w:val="0"/>
+                <w:numId w:val="8"/>
+              </w:numPr>
+              <w:rPr>
+                <w:lang w:val="en-GB"/>
+              </w:rPr>
+            </w:pPr>
+            <w:proofErr w:type="spellStart"/>
+            <w:r>
+              <w:rPr>
+                <w:lang w:val="en-GB"/>
+              </w:rPr>
+              <w:t>Beëindigen</w:t>
+            </w:r>
+            <w:proofErr w:type="spellEnd"/>
+            <w:r>
+              <w:rPr>
+                <w:lang w:val="en-GB"/>
+              </w:rPr>
+              <w:t xml:space="preserve"> </w:t>
+            </w:r>
+            <w:proofErr w:type="spellStart"/>
+            <w:r>
+              <w:rPr>
+                <w:lang w:val="en-GB"/>
+              </w:rPr>
+              <w:t>zelfstudie</w:t>
+            </w:r>
+            <w:proofErr w:type="spellEnd"/>
+            <w:r>
+              <w:rPr>
+                <w:lang w:val="en-GB"/>
+              </w:rPr>
+              <w:t>.</w:t>
+            </w:r>
+          </w:p>
+          <w:p>
+            <w:pPr>
+              <w:pStyle w:val="Lijstalinea"/>
+              <w:numPr>
+                <w:ilvl w:val="0"/>
+                <w:numId w:val="8"/>
+              </w:numPr>
+              <w:rPr>
+                <w:lang w:val="en-GB"/>
+              </w:rPr>
+            </w:pPr>
+            <w:proofErr w:type="spellStart"/>
+            <w:r>
+              <w:rPr>
+                <w:lang w:val="en-GB"/>
+              </w:rPr>
+              <w:t>Dataprobleem</w:t>
+            </w:r>
+            <w:proofErr w:type="spellEnd"/>
+            <w:r>
+              <w:rPr>
+                <w:lang w:val="en-GB"/>
+              </w:rPr>
+              <w:t xml:space="preserve"> </w:t>
+            </w:r>
+            <w:proofErr w:type="spellStart"/>
+            <w:r>
+              <w:rPr>
+                <w:lang w:val="en-GB"/>
+              </w:rPr>
+              <w:t>opgelost</w:t>
+            </w:r>
+            <w:proofErr w:type="spellEnd"/>
+            <w:r>
+              <w:rPr>
+                <w:lang w:val="en-GB"/>
+              </w:rPr>
+              <w:t>.</w:t>
+            </w:r>
+          </w:p>
+        </w:tc>
+        <w:tc>
+          <w:tcPr>
+            <w:tcW w:w="4627" w:type="dxa"/>
+          </w:tcPr>
+          <w:p>
+            <w:pPr>
+              <w:pStyle w:val="Lijstalinea"/>
+              <w:numPr>
+                <w:ilvl w:val="0"/>
+                <w:numId w:val="8"/>
+              </w:numPr>
+            </w:pPr>
+            <w:proofErr w:type="spellStart"/>
+            <w:r>
+              <w:t>Amenities</w:t>
+            </w:r>
+            <w:proofErr w:type="spellEnd"/>
+            <w:r>
+              <w:t>, voor zover ik kan helpen.</w:t>
+            </w:r>
+          </w:p>
+          <w:p>
+            <w:pPr>
+              <w:pStyle w:val="Lijstalinea"/>
+              <w:numPr>
+                <w:ilvl w:val="0"/>
+                <w:numId w:val="8"/>
+              </w:numPr>
+            </w:pPr>
+            <w:proofErr w:type="spellStart"/>
+            <w:r>
+              <w:t>Refactoring</w:t>
+            </w:r>
+            <w:proofErr w:type="spellEnd"/>
+          </w:p>
+          <w:p>
+            <w:pPr>
+              <w:pStyle w:val="Lijstalinea"/>
+              <w:numPr>
+                <w:ilvl w:val="0"/>
+                <w:numId w:val="8"/>
+              </w:numPr>
+            </w:pPr>
+            <w:r>
+              <w:t>Vertaalwerk</w:t>
+            </w:r>
+          </w:p>
+          <w:p>
+            <w:pPr>
+              <w:pStyle w:val="Lijstalinea"/>
+              <w:numPr>
+                <w:ilvl w:val="0"/>
+                <w:numId w:val="8"/>
+              </w:numPr>
+            </w:pPr>
+            <w:proofErr w:type="spellStart"/>
+            <w:r>
+              <w:t>Bugfixing</w:t>
+            </w:r>
+            <w:proofErr w:type="spellEnd"/>
+          </w:p>
+        </w:tc>
+        <w:tc>
+          <w:tcPr>
+            <w:tcW w:w="3715" w:type="dxa"/>
+          </w:tcPr>
+          <w:p>
+            <w:pPr>
+              <w:pStyle w:val="Lijstalinea"/>
+              <w:numPr>
+                <w:ilvl w:val="0"/>
+                <w:numId w:val="8"/>
+              </w:numPr>
+            </w:pPr>
+          </w:p>
+        </w:tc>
+      </w:tr>
+    </w:tbl>
+    <w:p>
+      <w:r>
+        <w:br w:type="page"/>
+      </w:r>
+    </w:p>
+    <w:p>
+      <w:pPr>
+        <w:rPr>
+          <w:rFonts w:asciiTheme="majorHAnsi" w:eastAsiaTheme="majorEastAsia" w:hAnsiTheme="majorHAnsi" w:cstheme="majorBidi"/>
+          <w:color w:val="2F5496" w:themeColor="accent1" w:themeShade="BF"/>
+          <w:sz w:val="32"/>
+          <w:szCs w:val="32"/>
+        </w:rPr>
+      </w:pPr>
+      <w:r>
+        <w:rPr>
+          <w:rFonts w:asciiTheme="majorHAnsi" w:eastAsiaTheme="majorEastAsia" w:hAnsiTheme="majorHAnsi" w:cstheme="majorBidi"/>
+          <w:color w:val="2F5496" w:themeColor="accent1" w:themeShade="BF"/>
+          <w:sz w:val="32"/>
+          <w:szCs w:val="32"/>
+        </w:rPr>
+        <w:lastRenderedPageBreak/>
+        <w:t>Scrumverslag-</w:t>
+      </w:r>
+      <w:r>
+        <w:rPr>
+          <w:rFonts w:asciiTheme="majorHAnsi" w:eastAsiaTheme="majorEastAsia" w:hAnsiTheme="majorHAnsi" w:cstheme="majorBidi"/>
+          <w:color w:val="2F5496" w:themeColor="accent1" w:themeShade="BF"/>
+          <w:sz w:val="32"/>
+          <w:szCs w:val="32"/>
+        </w:rPr>
+        <w:t>2</w:t>
+      </w:r>
+      <w:r>
+        <w:rPr>
+          <w:rFonts w:asciiTheme="majorHAnsi" w:eastAsiaTheme="majorEastAsia" w:hAnsiTheme="majorHAnsi" w:cstheme="majorBidi"/>
+          <w:color w:val="2F5496" w:themeColor="accent1" w:themeShade="BF"/>
+          <w:sz w:val="32"/>
+          <w:szCs w:val="32"/>
+        </w:rPr>
+        <w:t>3</w:t>
+      </w:r>
+      <w:r>
+        <w:rPr>
+          <w:rFonts w:asciiTheme="majorHAnsi" w:eastAsiaTheme="majorEastAsia" w:hAnsiTheme="majorHAnsi" w:cstheme="majorBidi"/>
+          <w:color w:val="2F5496" w:themeColor="accent1" w:themeShade="BF"/>
+          <w:sz w:val="32"/>
+          <w:szCs w:val="32"/>
+        </w:rPr>
+        <w:t>:</w:t>
+      </w:r>
+    </w:p>
+    <w:p/>
+    <w:p/>
+    <w:tbl>
+      <w:tblPr>
+        <w:tblStyle w:val="Tabelraster"/>
+        <w:tblW w:w="0" w:type="auto"/>
+        <w:tblLook w:val="04A0" w:firstRow="1" w:lastRow="0" w:firstColumn="1" w:lastColumn="0" w:noHBand="0" w:noVBand="1"/>
+      </w:tblPr>
+      <w:tblGrid>
+        <w:gridCol w:w="4531"/>
+        <w:gridCol w:w="4531"/>
+      </w:tblGrid>
+      <w:tr>
+        <w:tc>
+          <w:tcPr>
+            <w:tcW w:w="4531" w:type="dxa"/>
+          </w:tcPr>
+          <w:p>
+            <w:r>
+              <w:t>Datum: 11/06/2021</w:t>
+            </w:r>
+          </w:p>
+        </w:tc>
+        <w:tc>
+          <w:tcPr>
+            <w:tcW w:w="4531" w:type="dxa"/>
+          </w:tcPr>
+          <w:p>
+            <w:r>
+              <w:t>Scrummaster: Guy Meuris</w:t>
+            </w:r>
+          </w:p>
+        </w:tc>
+      </w:tr>
+    </w:tbl>
+    <w:p/>
+    <w:tbl>
+      <w:tblPr>
+        <w:tblStyle w:val="Tabelraster"/>
+        <w:tblW w:w="14858" w:type="dxa"/>
+        <w:tblLook w:val="04A0" w:firstRow="1" w:lastRow="0" w:firstColumn="1" w:lastColumn="0" w:noHBand="0" w:noVBand="1"/>
+      </w:tblPr>
+      <w:tblGrid>
+        <w:gridCol w:w="1696"/>
+        <w:gridCol w:w="4820"/>
+        <w:gridCol w:w="4627"/>
+        <w:gridCol w:w="3715"/>
+      </w:tblGrid>
+      <w:tr>
+        <w:trPr>
+          <w:trHeight w:val="833"/>
+        </w:trPr>
+        <w:tc>
+          <w:tcPr>
+            <w:tcW w:w="1696" w:type="dxa"/>
+          </w:tcPr>
+          <w:p>
+            <w:r>
+              <w:t>Naam</w:t>
+            </w:r>
+          </w:p>
+        </w:tc>
+        <w:tc>
+          <w:tcPr>
+            <w:tcW w:w="4820" w:type="dxa"/>
+          </w:tcPr>
+          <w:p>
+            <w:r>
+              <w:t>Wat heeft de persoon vorige keer gedaan</w:t>
+            </w:r>
+          </w:p>
+        </w:tc>
+        <w:tc>
+          <w:tcPr>
+            <w:tcW w:w="4627" w:type="dxa"/>
+          </w:tcPr>
+          <w:p>
+            <w:r>
+              <w:t>Wat zal de persoon dit keer doen</w:t>
+            </w:r>
+          </w:p>
+        </w:tc>
+        <w:tc>
+          <w:tcPr>
+            <w:tcW w:w="3715" w:type="dxa"/>
+          </w:tcPr>
+          <w:p>
+            <w:r>
+              <w:t>Moeilijkheden/Oplossingen</w:t>
+            </w:r>
+          </w:p>
+        </w:tc>
+      </w:tr>
+      <w:tr>
+        <w:trPr>
+          <w:trHeight w:val="1412"/>
+        </w:trPr>
+        <w:tc>
+          <w:tcPr>
+            <w:tcW w:w="1696" w:type="dxa"/>
+          </w:tcPr>
+          <w:p>
+            <w:r>
+              <w:t>Guy</w:t>
+            </w:r>
+          </w:p>
+        </w:tc>
+        <w:tc>
+          <w:tcPr>
+            <w:tcW w:w="4820" w:type="dxa"/>
+          </w:tcPr>
+          <w:p>
+            <w:pPr>
+              <w:pStyle w:val="Lijstalinea"/>
+              <w:numPr>
+                <w:ilvl w:val="0"/>
+                <w:numId w:val="8"/>
+              </w:numPr>
+            </w:pPr>
+            <w:r>
+              <w:t xml:space="preserve">Sprint 6: Server + WASM: faciliteiten bij de </w:t>
+            </w:r>
+            <w:proofErr w:type="spellStart"/>
+            <w:r>
+              <w:t>B&amp;B’s</w:t>
+            </w:r>
+            <w:proofErr w:type="spellEnd"/>
+            <w:r>
+              <w:t xml:space="preserve"> verder uitwerken</w:t>
+            </w:r>
+          </w:p>
+          <w:p>
+            <w:pPr>
+              <w:pStyle w:val="Lijstalinea"/>
+              <w:numPr>
+                <w:ilvl w:val="0"/>
+                <w:numId w:val="8"/>
+              </w:numPr>
+            </w:pPr>
+            <w:r>
+              <w:t>Bug fixing en formatting</w:t>
+            </w:r>
+          </w:p>
+          <w:p>
+            <w:pPr>
+              <w:pStyle w:val="Lijstalinea"/>
+            </w:pPr>
+          </w:p>
+        </w:tc>
+        <w:tc>
+          <w:tcPr>
+            <w:tcW w:w="4627" w:type="dxa"/>
+          </w:tcPr>
+          <w:p>
+            <w:pPr>
+              <w:pStyle w:val="Lijstalinea"/>
+              <w:numPr>
+                <w:ilvl w:val="0"/>
+                <w:numId w:val="8"/>
+              </w:numPr>
+            </w:pPr>
+            <w:r>
+              <w:t>Sprint 6 - en dus de volledige code voor het project – afwerken.</w:t>
+            </w:r>
+          </w:p>
+          <w:p>
+            <w:pPr>
+              <w:pStyle w:val="Lijstalinea"/>
+              <w:numPr>
+                <w:ilvl w:val="0"/>
+                <w:numId w:val="8"/>
+              </w:numPr>
+            </w:pPr>
+            <w:proofErr w:type="spellStart"/>
+            <w:r>
+              <w:t>README.text</w:t>
+            </w:r>
+            <w:proofErr w:type="spellEnd"/>
+            <w:r>
+              <w:t xml:space="preserve">  toevoegen</w:t>
+            </w:r>
+          </w:p>
+          <w:p>
+            <w:pPr>
+              <w:pStyle w:val="Lijstalinea"/>
+              <w:numPr>
+                <w:ilvl w:val="0"/>
+                <w:numId w:val="8"/>
+              </w:numPr>
+            </w:pPr>
+            <w:r>
+              <w:t xml:space="preserve">Bug fixing en </w:t>
+            </w:r>
+            <w:proofErr w:type="spellStart"/>
+            <w:r>
+              <w:t>formatting</w:t>
+            </w:r>
+            <w:proofErr w:type="spellEnd"/>
+          </w:p>
+          <w:p>
+            <w:pPr>
+              <w:pStyle w:val="Lijstalinea"/>
+              <w:numPr>
+                <w:ilvl w:val="0"/>
+                <w:numId w:val="8"/>
+              </w:numPr>
+            </w:pPr>
+            <w:proofErr w:type="spellStart"/>
+            <w:r>
+              <w:t>Refactoring</w:t>
+            </w:r>
+            <w:proofErr w:type="spellEnd"/>
+          </w:p>
+        </w:tc>
+        <w:tc>
+          <w:tcPr>
+            <w:tcW w:w="3715" w:type="dxa"/>
+          </w:tcPr>
+          <w:p>
+            <w:pPr>
+              <w:pStyle w:val="Lijstalinea"/>
+              <w:numPr>
+                <w:ilvl w:val="0"/>
+                <w:numId w:val="8"/>
+              </w:numPr>
+            </w:pPr>
+            <w:r>
+              <w:t xml:space="preserve">Probleem </w:t>
+            </w:r>
+            <w:r>
+              <w:t xml:space="preserve">met de implementatie van </w:t>
+            </w:r>
+            <w:proofErr w:type="spellStart"/>
+            <w:r>
+              <w:t>Amenities</w:t>
+            </w:r>
+            <w:proofErr w:type="spellEnd"/>
+            <w:r>
+              <w:t xml:space="preserve"> in de serverside. Opgelost door de many-2-many relaties te vervangen door een simpelere oplossing</w:t>
+            </w:r>
+          </w:p>
+        </w:tc>
+      </w:tr>
+      <w:tr>
+        <w:trPr>
+          <w:trHeight w:val="1404"/>
+        </w:trPr>
+        <w:tc>
+          <w:tcPr>
+            <w:tcW w:w="1696" w:type="dxa"/>
+          </w:tcPr>
+          <w:p>
+            <w:r>
+              <w:t>Bart</w:t>
+            </w:r>
+          </w:p>
+        </w:tc>
+        <w:tc>
+          <w:tcPr>
+            <w:tcW w:w="4820" w:type="dxa"/>
+          </w:tcPr>
+          <w:p>
+            <w:pPr>
+              <w:pStyle w:val="Lijstalinea"/>
+              <w:numPr>
+                <w:ilvl w:val="0"/>
+                <w:numId w:val="8"/>
+              </w:numPr>
+            </w:pPr>
+            <w:r>
+              <w:t xml:space="preserve">Sprint 6: </w:t>
+            </w:r>
+            <w:proofErr w:type="spellStart"/>
+            <w:r>
+              <w:t>Radzen</w:t>
+            </w:r>
+            <w:proofErr w:type="spellEnd"/>
+            <w:r>
+              <w:t xml:space="preserve"> implementatie verder u</w:t>
+            </w:r>
+            <w:r>
+              <w:t>itgebreid naar andere menu-items en nog wat vertaalwerk gedaan</w:t>
+            </w:r>
+          </w:p>
+          <w:p>
+            <w:pPr>
+              <w:pStyle w:val="Lijstalinea"/>
+              <w:numPr>
+                <w:ilvl w:val="0"/>
+                <w:numId w:val="8"/>
+              </w:numPr>
+            </w:pPr>
+            <w:r>
+              <w:t xml:space="preserve">Bug fixing en </w:t>
+            </w:r>
+            <w:proofErr w:type="spellStart"/>
+            <w:r>
+              <w:t>formatting</w:t>
+            </w:r>
+            <w:proofErr w:type="spellEnd"/>
+          </w:p>
+        </w:tc>
+        <w:tc>
+          <w:tcPr>
+            <w:tcW w:w="4627" w:type="dxa"/>
+          </w:tcPr>
+          <w:p>
+            <w:pPr>
+              <w:pStyle w:val="Lijstalinea"/>
+              <w:numPr>
+                <w:ilvl w:val="0"/>
+                <w:numId w:val="8"/>
+              </w:numPr>
+            </w:pPr>
+            <w:r>
+              <w:t>Sprint 6 - en dus de volledige code voor het project – afwerken.</w:t>
+            </w:r>
+          </w:p>
+          <w:p>
+            <w:pPr>
+              <w:pStyle w:val="Lijstalinea"/>
+              <w:numPr>
+                <w:ilvl w:val="0"/>
+                <w:numId w:val="8"/>
+              </w:numPr>
+            </w:pPr>
+            <w:proofErr w:type="spellStart"/>
+            <w:r>
+              <w:t>README.text</w:t>
+            </w:r>
+            <w:proofErr w:type="spellEnd"/>
+            <w:r>
+              <w:t xml:space="preserve">  toevoegen</w:t>
+            </w:r>
+          </w:p>
+          <w:p>
+            <w:pPr>
+              <w:pStyle w:val="Lijstalinea"/>
+              <w:numPr>
+                <w:ilvl w:val="0"/>
+                <w:numId w:val="8"/>
+              </w:numPr>
+            </w:pPr>
+            <w:r>
+              <w:t xml:space="preserve">Bug fixing en </w:t>
+            </w:r>
+            <w:proofErr w:type="spellStart"/>
+            <w:r>
+              <w:t>formatting</w:t>
+            </w:r>
+            <w:proofErr w:type="spellEnd"/>
+          </w:p>
+          <w:p>
+            <w:pPr>
+              <w:pStyle w:val="Lijstalinea"/>
+              <w:numPr>
+                <w:ilvl w:val="0"/>
+                <w:numId w:val="8"/>
+              </w:numPr>
+            </w:pPr>
+            <w:proofErr w:type="spellStart"/>
+            <w:r>
+              <w:t>refactoring</w:t>
+            </w:r>
+            <w:proofErr w:type="spellEnd"/>
+          </w:p>
+        </w:tc>
+        <w:tc>
+          <w:tcPr>
+            <w:tcW w:w="3715" w:type="dxa"/>
+          </w:tcPr>
+          <w:p>
+            <w:pPr>
+              <w:pStyle w:val="Lijstalinea"/>
+              <w:numPr>
+                <w:ilvl w:val="0"/>
+                <w:numId w:val="8"/>
+              </w:numPr>
+            </w:pPr>
+            <w:r>
+              <w:t>Nog kleine bugs tegengekomen bij bepaalde buttons</w:t>
+            </w:r>
           </w:p>
         </w:tc>
       </w:tr>
@@ -5759,17 +11427,11 @@
     </w:p>
     <w:p>
       <w:pPr>
-        <w:rPr>
-          <w:rFonts w:asciiTheme="majorHAnsi" w:eastAsiaTheme="majorEastAsia" w:hAnsiTheme="majorHAnsi" w:cstheme="majorBidi"/>
-          <w:spacing w:val="-10"/>
-          <w:kern w:val="28"/>
-          <w:sz w:val="56"/>
-          <w:szCs w:val="56"/>
-        </w:rPr>
+        <w:pStyle w:val="Titel"/>
       </w:pPr>
       <w:r>
         <w:lastRenderedPageBreak/>
-        <w:br w:type="page"/>
+        <w:t>Problemen</w:t>
       </w:r>
     </w:p>
     <w:p>
@@ -5783,14 +11445,10 @@
         </w:rPr>
       </w:pPr>
     </w:p>
-    <w:p/>
     <w:p>
       <w:pPr>
         <w:pStyle w:val="Titel"/>
       </w:pPr>
-      <w:r>
-        <w:t>Problemen</w:t>
-      </w:r>
     </w:p>
     <w:p/>
     <w:tbl>
@@ -5937,15 +11595,13 @@
               <w:t>Bijvoorbeeld wanneer er tekst w</w:t>
             </w:r>
             <w:r>
-              <w:t xml:space="preserve">ordt </w:t>
-            </w:r>
-            <w:proofErr w:type="spellStart"/>
-            <w:r>
-              <w:t>ingegven</w:t>
-            </w:r>
-            <w:proofErr w:type="spellEnd"/>
-            <w:r>
-              <w:t xml:space="preserve"> in de tekst area wordt deze wel opgeslagen in de database, maar niet opnieuw weergegeven in de ‘update’-pagina.</w:t>
+              <w:t>ordt ingeg</w:t>
+            </w:r>
+            <w:r>
+              <w:t>e</w:t>
+            </w:r>
+            <w:r>
+              <w:t>ven in de tekst area wordt deze wel opgeslagen in de database, maar niet opnieuw weergegeven in de ‘update’-pagina.</w:t>
             </w:r>
           </w:p>
           <w:p>
@@ -6055,19 +11711,67 @@
           <w:tcPr>
             <w:tcW w:w="2122" w:type="dxa"/>
           </w:tcPr>
+          <w:p>
+            <w:r>
+              <w:t>Guy</w:t>
+            </w:r>
+          </w:p>
+        </w:tc>
+        <w:tc>
+          <w:tcPr>
+            <w:tcW w:w="10347" w:type="dxa"/>
+          </w:tcPr>
+          <w:p>
+            <w:r>
+              <w:t xml:space="preserve">1/06: Blazor server app: bug in </w:t>
+            </w:r>
+            <w:proofErr w:type="spellStart"/>
+            <w:r>
+              <w:t>Rich</w:t>
+            </w:r>
+            <w:proofErr w:type="spellEnd"/>
+            <w:r>
+              <w:t xml:space="preserve"> </w:t>
+            </w:r>
+            <w:proofErr w:type="spellStart"/>
+            <w:r>
+              <w:t>Text</w:t>
+            </w:r>
+            <w:proofErr w:type="spellEnd"/>
+            <w:r>
+              <w:t xml:space="preserve"> Field van 21/05 teruggekomen. </w:t>
+            </w:r>
+            <w:r>
+              <w:t>Bijvoorbeeld wanneer er tekst w</w:t>
+            </w:r>
+            <w:r>
+              <w:t>ordt ingegeven in de tekst area wordt deze wel opgeslagen in de database, maar niet opnieuw weergegeven in de ‘update’-pagina. Ditmaal opgelost door extra code toe te voegen in het ‘</w:t>
+            </w:r>
+            <w:proofErr w:type="spellStart"/>
+            <w:r>
+              <w:t>BlazoredText</w:t>
+            </w:r>
+            <w:proofErr w:type="spellEnd"/>
+            <w:r>
+              <w:t>’-blok in de HTML-code.</w:t>
+            </w:r>
+          </w:p>
           <w:p/>
         </w:tc>
         <w:tc>
           <w:tcPr>
-            <w:tcW w:w="10347" w:type="dxa"/>
-          </w:tcPr>
-          <w:p/>
-        </w:tc>
-        <w:tc>
-          <w:tcPr>
             <w:tcW w:w="1525" w:type="dxa"/>
           </w:tcPr>
-          <w:p/>
+          <w:p>
+            <w:r>
+              <w:t>Opgelost</w:t>
+            </w:r>
+          </w:p>
+          <w:p>
+            <w:r>
+              <w:t>06/06</w:t>
+            </w:r>
+          </w:p>
         </w:tc>
       </w:tr>
     </w:tbl>
@@ -6864,7 +12568,7 @@
   <w:abstractNum w:abstractNumId="7" w15:restartNumberingAfterBreak="0">
     <w:nsid w:val="728829A1"/>
     <w:multiLevelType w:val="hybridMultilevel"/>
-    <w:tmpl w:val="2CF2C830"/>
+    <w:tmpl w:val="6B2CF13C"/>
     <w:lvl w:ilvl="0" w:tplc="08130001">
       <w:start w:val="1"/>
       <w:numFmt w:val="bullet"/>
@@ -7399,7 +13103,7 @@
   <w:style w:type="paragraph" w:default="1" w:styleId="Standaard">
     <w:name w:val="Normal"/>
     <w:qFormat/>
-    <w:rsid w:val="00B41E57"/>
+    <w:rsid w:val="00A433B8"/>
   </w:style>
   <w:style w:type="paragraph" w:styleId="Kop1">
     <w:name w:val="heading 1"/>
